--- a/Compressor/New Compressor VFD/template.docx
+++ b/Compressor/New Compressor VFD/template.docx
@@ -561,7 +561,13 @@
         <w:t xml:space="preserve">Currently there is a </w:t>
       </w:r>
       <w:r>
-        <w:t>${HP}</w:t>
+        <w:t>${HP</w:t>
+      </w:r>
+      <w:r>
+        <w:t>C</w:t>
+      </w:r>
+      <w:r>
+        <w:t>}</w:t>
       </w:r>
       <w:r>
         <w:rPr>
@@ -593,25 +599,23 @@
           <w:bCs/>
           <w:color w:val="000000"/>
         </w:rPr>
-        <w:t>operating at partial load.</w:t>
+        <w:t>operating at partial load</w:t>
       </w:r>
       <w:r>
         <w:rPr>
           <w:rFonts w:eastAsia="Times New Roman"/>
           <w:bCs/>
           <w:color w:val="000000"/>
-          <w:highlight w:val="yellow"/>
-        </w:rPr>
-        <w:t xml:space="preserve"> </w:t>
+        </w:rPr>
+        <w:t>.</w:t>
       </w:r>
       <w:r>
         <w:rPr>
           <w:rFonts w:eastAsia="Times New Roman"/>
           <w:bCs/>
           <w:color w:val="000000"/>
-          <w:highlight w:val="yellow"/>
-        </w:rPr>
-        <w:t>The replacement compressor would become one of the main compressors for the facility, and one of the existing mains would be turned into a backup.</w:t>
+        </w:rPr>
+        <w:t xml:space="preserve"> The replacement compressor would become one of the main compressors for the facility, and one of the existing mains would be turned into a backup.</w:t>
       </w:r>
     </w:p>
     <w:p>
@@ -3291,14 +3295,12 @@
         <w:ind w:firstLine="0"/>
         <w:jc w:val="both"/>
       </w:pPr>
-      <w:proofErr w:type="gramStart"/>
       <w:r>
         <w:t>w</w:t>
       </w:r>
       <w:r>
         <w:t>here</w:t>
       </w:r>
-      <w:proofErr w:type="gramEnd"/>
       <w:r>
         <w:t>,</w:t>
       </w:r>
@@ -3529,7 +3531,6 @@
         </w:rPr>
         <w:tab/>
       </w:r>
-      <w:proofErr w:type="spellStart"/>
       <w:r>
         <w:rPr>
           <w:sz w:val="28"/>
@@ -3543,7 +3544,6 @@
         </w:rPr>
         <w:t>Exist</w:t>
       </w:r>
-      <w:proofErr w:type="spellEnd"/>
       <w:r>
         <w:tab/>
         <w:t xml:space="preserve">= Efficiency of </w:t>
@@ -3574,7 +3574,6 @@
         <w:lastRenderedPageBreak/>
         <w:tab/>
       </w:r>
-      <w:proofErr w:type="spellStart"/>
       <w:r>
         <w:rPr>
           <w:sz w:val="28"/>
@@ -3588,7 +3587,6 @@
         </w:rPr>
         <w:t>Prop</w:t>
       </w:r>
-      <w:proofErr w:type="spellEnd"/>
       <w:r>
         <w:rPr>
           <w:vertAlign w:val="subscript"/>
@@ -3636,7 +3634,13 @@
         <w:t xml:space="preserve">= </w:t>
       </w:r>
       <w:r>
-        <w:t>${HP}</w:t>
+        <w:t>${HP</w:t>
+      </w:r>
+      <w:r>
+        <w:t>C</w:t>
+      </w:r>
+      <w:r>
+        <w:t>}</w:t>
       </w:r>
       <w:r>
         <w:t xml:space="preserve"> HP </w:t>
@@ -3721,7 +3725,13 @@
         <w:t xml:space="preserve">= </w:t>
       </w:r>
       <w:r>
-        <w:t>${HP}</w:t>
+        <w:t>${HP</w:t>
+      </w:r>
+      <w:r>
+        <w:t>P</w:t>
+      </w:r>
+      <w:r>
+        <w:t>}</w:t>
       </w:r>
       <w:r>
         <w:t xml:space="preserve"> HP </w:t>
@@ -3875,14 +3885,12 @@
         <w:spacing w:line="360" w:lineRule="auto"/>
         <w:jc w:val="both"/>
       </w:pPr>
-      <w:proofErr w:type="gramStart"/>
       <w:r>
         <w:t>w</w:t>
       </w:r>
       <w:r>
         <w:t>here</w:t>
       </w:r>
-      <w:proofErr w:type="gramEnd"/>
       <w:r>
         <w:t>,</w:t>
       </w:r>
@@ -3909,26 +3917,13 @@
         <w:t>${OH}</w:t>
       </w:r>
       <w:r>
-        <w:t xml:space="preserve"> </w:t>
-      </w:r>
-      <w:proofErr w:type="spellStart"/>
-      <w:r>
-        <w:t>hr</w:t>
+        <w:t xml:space="preserve"> hr</w:t>
       </w:r>
       <w:r>
         <w:t>s</w:t>
       </w:r>
-      <w:proofErr w:type="spellEnd"/>
-      <w:r>
-        <w:t>/</w:t>
-      </w:r>
-      <w:proofErr w:type="spellStart"/>
-      <w:r>
-        <w:t>yr</w:t>
-      </w:r>
-      <w:proofErr w:type="spellEnd"/>
-      <w:r>
-        <w:t xml:space="preserve"> (</w:t>
+      <w:r>
+        <w:t>/yr (</w:t>
       </w:r>
       <w:r>
         <w:t>${HR}</w:t>
@@ -4014,21 +4009,8 @@
         <w:t>${OH}</w:t>
       </w:r>
       <w:r>
-        <w:t xml:space="preserve"> </w:t>
-      </w:r>
-      <w:proofErr w:type="spellStart"/>
-      <w:r>
-        <w:t>hrs</w:t>
-      </w:r>
-      <w:proofErr w:type="spellEnd"/>
-      <w:r>
-        <w:t>/</w:t>
-      </w:r>
-      <w:proofErr w:type="spellStart"/>
-      <w:r>
-        <w:t>yr</w:t>
-      </w:r>
-      <w:proofErr w:type="spellEnd"/>
+        <w:t xml:space="preserve"> hrs/yr</w:t>
+      </w:r>
     </w:p>
     <w:p>
       <w:pPr>
@@ -4048,13 +4030,8 @@
         <w:t>${ES}</w:t>
       </w:r>
       <w:r>
-        <w:t xml:space="preserve"> kWh/</w:t>
-      </w:r>
-      <w:proofErr w:type="spellStart"/>
-      <w:r>
-        <w:t>yr</w:t>
-      </w:r>
-      <w:proofErr w:type="spellEnd"/>
+        <w:t xml:space="preserve"> kWh/yr</w:t>
+      </w:r>
     </w:p>
     <w:p>
       <w:pPr>
@@ -4146,21 +4123,8 @@
       </w:r>
       <w:r>
         <w:tab/>
-        <w:t xml:space="preserve">= Conversion constant; 12 </w:t>
-      </w:r>
-      <w:proofErr w:type="spellStart"/>
-      <w:r>
-        <w:t>mos</w:t>
-      </w:r>
-      <w:proofErr w:type="spellEnd"/>
-      <w:r>
-        <w:t>/</w:t>
-      </w:r>
-      <w:proofErr w:type="spellStart"/>
-      <w:r>
-        <w:t>yr</w:t>
-      </w:r>
-      <w:proofErr w:type="spellEnd"/>
+        <w:t>= Conversion constant; 12 mos/yr</w:t>
+      </w:r>
     </w:p>
     <w:p>
       <w:pPr>
@@ -4204,43 +4168,28 @@
         <w:t>${CF}</w:t>
       </w:r>
       <w:r>
-        <w:t>%/</w:t>
-      </w:r>
-      <w:proofErr w:type="spellStart"/>
+        <w:t>%/mo</w:t>
+      </w:r>
+      <w:r>
+        <w:t xml:space="preserve"> </w:t>
+      </w:r>
+      <w:r>
+        <w:t xml:space="preserve">× </w:t>
+      </w:r>
+      <w:r>
+        <w:t>12</w:t>
+      </w:r>
+      <w:r>
+        <w:t xml:space="preserve"> </w:t>
+      </w:r>
       <w:r>
         <w:t>mo</w:t>
       </w:r>
-      <w:proofErr w:type="spellEnd"/>
-      <w:r>
-        <w:t xml:space="preserve"> </w:t>
-      </w:r>
-      <w:r>
-        <w:t xml:space="preserve">× </w:t>
-      </w:r>
-      <w:r>
-        <w:t>12</w:t>
-      </w:r>
-      <w:r>
-        <w:t xml:space="preserve"> </w:t>
-      </w:r>
-      <w:proofErr w:type="spellStart"/>
-      <w:r>
-        <w:t>mo</w:t>
-      </w:r>
       <w:r>
         <w:t>s</w:t>
       </w:r>
-      <w:proofErr w:type="spellEnd"/>
-      <w:r>
-        <w:t>/</w:t>
-      </w:r>
-      <w:proofErr w:type="spellStart"/>
-      <w:r>
-        <w:t>yr</w:t>
-      </w:r>
-      <w:proofErr w:type="spellEnd"/>
-      <w:r>
-        <w:t xml:space="preserve"> </w:t>
+      <w:r>
+        <w:t xml:space="preserve">/yr </w:t>
       </w:r>
     </w:p>
     <w:p>
@@ -4335,15 +4284,7 @@
         <w:t xml:space="preserve"> </w:t>
       </w:r>
       <w:r>
-        <w:t>kWh/</w:t>
-      </w:r>
-      <w:proofErr w:type="spellStart"/>
-      <w:r>
-        <w:t>yr</w:t>
-      </w:r>
-      <w:proofErr w:type="spellEnd"/>
-      <w:r>
-        <w:t xml:space="preserve"> × </w:t>
+        <w:t xml:space="preserve">kWh/yr × </w:t>
       </w:r>
       <w:r>
         <w:t>${EC}</w:t>
@@ -4361,15 +4302,7 @@
         <w:t xml:space="preserve"> </w:t>
       </w:r>
       <w:r>
-        <w:t>kW/</w:t>
-      </w:r>
-      <w:proofErr w:type="spellStart"/>
-      <w:r>
-        <w:t>yr</w:t>
-      </w:r>
-      <w:proofErr w:type="spellEnd"/>
-      <w:r>
-        <w:t xml:space="preserve"> × </w:t>
+        <w:t xml:space="preserve">kW/yr × </w:t>
       </w:r>
       <w:r>
         <w:t>${DC}</w:t>
@@ -4396,27 +4329,14 @@
         <w:t>${ECS}</w:t>
       </w:r>
       <w:r>
-        <w:t>/</w:t>
-      </w:r>
-      <w:proofErr w:type="spellStart"/>
-      <w:r>
-        <w:t>yr</w:t>
-      </w:r>
-      <w:proofErr w:type="spellEnd"/>
-      <w:r>
-        <w:t xml:space="preserve"> + </w:t>
+        <w:t xml:space="preserve">/yr + </w:t>
       </w:r>
       <w:r>
         <w:t>${DCS}</w:t>
       </w:r>
       <w:r>
-        <w:t>/</w:t>
-      </w:r>
-      <w:proofErr w:type="spellStart"/>
-      <w:r>
-        <w:t>yr</w:t>
-      </w:r>
-      <w:proofErr w:type="spellEnd"/>
+        <w:t>/yr</w:t>
+      </w:r>
     </w:p>
     <w:p>
       <w:pPr>
@@ -4551,11 +4471,9 @@
       <w:r>
         <w:sym w:font="Symbol" w:char="F0D7"/>
       </w:r>
-      <w:proofErr w:type="spellStart"/>
       <w:r>
         <w:t>yr</w:t>
       </w:r>
-      <w:proofErr w:type="spellEnd"/>
       <w:r>
         <w:t xml:space="preserve"> × ES</w:t>
       </w:r>
@@ -4583,11 +4501,9 @@
       <w:r>
         <w:sym w:font="Symbol" w:char="F0D7"/>
       </w:r>
-      <w:proofErr w:type="spellStart"/>
       <w:r>
         <w:t>yr</w:t>
       </w:r>
-      <w:proofErr w:type="spellEnd"/>
       <w:r>
         <w:t xml:space="preserve"> × </w:t>
       </w:r>
@@ -4595,13 +4511,8 @@
         <w:t>${ES}</w:t>
       </w:r>
       <w:r>
-        <w:t xml:space="preserve"> kWh/</w:t>
-      </w:r>
-      <w:proofErr w:type="spellStart"/>
-      <w:r>
-        <w:t>yr</w:t>
-      </w:r>
-      <w:proofErr w:type="spellEnd"/>
+        <w:t xml:space="preserve"> kWh/yr</w:t>
+      </w:r>
     </w:p>
     <w:p>
       <w:pPr>
@@ -5323,15 +5234,7 @@
         <w:t xml:space="preserve">, </w:t>
       </w:r>
       <w:r>
-        <w:t xml:space="preserve">Kelly </w:t>
-      </w:r>
-      <w:proofErr w:type="spellStart"/>
-      <w:r>
-        <w:t>Kissock</w:t>
-      </w:r>
-      <w:proofErr w:type="spellEnd"/>
-      <w:r>
-        <w:t>, Ph.D., P.E</w:t>
+        <w:t>Kelly Kissock, Ph.D., P.E</w:t>
       </w:r>
     </w:p>
   </w:footnote>
@@ -7092,28 +6995,28 @@
 </file>
 
 <file path=customXml/item1.xml><?xml version="1.0" encoding="utf-8"?>
+<b:Sources xmlns:b="http://schemas.openxmlformats.org/officeDocument/2006/bibliography" xmlns="http://schemas.openxmlformats.org/officeDocument/2006/bibliography" SelectedStyle="\APASixthEditionOfficeOnline.xsl" StyleName="APA" Version="6"/>
+</file>
+
+<file path=customXml/item2.xml><?xml version="1.0" encoding="utf-8"?>
 <go:gDocsCustomXmlDataStorage xmlns:go="http://customooxmlschemas.google.com/" xmlns:r="http://schemas.openxmlformats.org/officeDocument/2006/relationships">
   <go:docsCustomData xmlns:go="http://customooxmlschemas.google.com/" roundtripDataSignature="AMtx7mjs4xsXYB8aAtsTP6rd15v9CGKTHg==">AMUW2mVefQbqG5v00xRnSxSpmJ6Fv4CRn0NfKDzOcr/QnUVb9r1gtAEuKkwW6nhCh3HMAUyldAbzySKNEEC6WGRVvvwkHMCkX9YPIcDpEAC0vfXVYVaURJdUEiRHiTHrKZK4IPPMWPnVsmGKUPqydgtDAhWXC8ycpQ==</go:docsCustomData>
 </go:gDocsCustomXmlDataStorage>
 </file>
 
-<file path=customXml/item2.xml><?xml version="1.0" encoding="utf-8"?>
-<b:Sources xmlns:b="http://schemas.openxmlformats.org/officeDocument/2006/bibliography" xmlns="http://schemas.openxmlformats.org/officeDocument/2006/bibliography" SelectedStyle="\APASixthEditionOfficeOnline.xsl" StyleName="APA" Version="6"/>
+<file path=customXml/itemProps1.xml><?xml version="1.0" encoding="utf-8"?>
+<ds:datastoreItem xmlns:ds="http://schemas.openxmlformats.org/officeDocument/2006/customXml" ds:itemID="{1FF85201-6E0C-41C0-95E3-42B3F9C5594F}">
+  <ds:schemaRefs>
+    <ds:schemaRef ds:uri="http://schemas.openxmlformats.org/officeDocument/2006/bibliography"/>
+  </ds:schemaRefs>
+</ds:datastoreItem>
 </file>
 
-<file path=customXml/itemProps1.xml><?xml version="1.0" encoding="utf-8"?>
+<file path=customXml/itemProps2.xml><?xml version="1.0" encoding="utf-8"?>
 <ds:datastoreItem xmlns:ds="http://schemas.openxmlformats.org/officeDocument/2006/customXml" ds:itemID="{11111111-1234-1234-1234-123412341234}">
   <ds:schemaRefs>
     <ds:schemaRef ds:uri="http://customooxmlschemas.google.com/"/>
     <ds:schemaRef ds:uri="http://schemas.openxmlformats.org/officeDocument/2006/relationships"/>
   </ds:schemaRefs>
 </ds:datastoreItem>
-</file>
-
-<file path=customXml/itemProps2.xml><?xml version="1.0" encoding="utf-8"?>
-<ds:datastoreItem xmlns:ds="http://schemas.openxmlformats.org/officeDocument/2006/customXml" ds:itemID="{1FF85201-6E0C-41C0-95E3-42B3F9C5594F}">
-  <ds:schemaRefs>
-    <ds:schemaRef ds:uri="http://schemas.openxmlformats.org/officeDocument/2006/bibliography"/>
-  </ds:schemaRefs>
-</ds:datastoreItem>
 </file>
--- a/Compressor/New Compressor VFD/template.docx
+++ b/Compressor/New Compressor VFD/template.docx
@@ -100,7 +100,21 @@
           <w:rFonts w:eastAsia="Times New Roman"/>
           <w:color w:val="000000"/>
         </w:rPr>
-        <w:t xml:space="preserve">It is recommended to supplement the existing air compressor package with a </w:t>
+        <w:t xml:space="preserve">It is recommended to </w:t>
+      </w:r>
+      <w:r>
+        <w:rPr>
+          <w:rFonts w:eastAsia="Times New Roman"/>
+          <w:color w:val="000000"/>
+        </w:rPr>
+        <w:t>install a new</w:t>
+      </w:r>
+      <w:r>
+        <w:rPr>
+          <w:rFonts w:eastAsia="Times New Roman"/>
+          <w:color w:val="000000"/>
+        </w:rPr>
+        <w:t xml:space="preserve"> air compressor package with a </w:t>
       </w:r>
       <w:r>
         <w:rPr>
@@ -3295,12 +3309,14 @@
         <w:ind w:firstLine="0"/>
         <w:jc w:val="both"/>
       </w:pPr>
+      <w:proofErr w:type="gramStart"/>
       <w:r>
         <w:t>w</w:t>
       </w:r>
       <w:r>
         <w:t>here</w:t>
       </w:r>
+      <w:proofErr w:type="gramEnd"/>
       <w:r>
         <w:t>,</w:t>
       </w:r>
@@ -3368,7 +3384,13 @@
       </w:r>
       <w:r>
         <w:tab/>
-        <w:t>= Horsepower of the current motor; ${HPP} HP</w:t>
+        <w:t xml:space="preserve">= Horsepower of the </w:t>
+      </w:r>
+      <w:r>
+        <w:t>proposed</w:t>
+      </w:r>
+      <w:r>
+        <w:t xml:space="preserve"> motor; ${HPP} HP</w:t>
       </w:r>
     </w:p>
     <w:p>
@@ -3412,7 +3434,13 @@
       </w:r>
       <w:r>
         <w:tab/>
-        <w:t xml:space="preserve">= Power fraction of the motor </w:t>
+        <w:t xml:space="preserve">= Power fraction of the </w:t>
+      </w:r>
+      <w:r>
+        <w:t xml:space="preserve">current </w:t>
+      </w:r>
+      <w:r>
+        <w:t xml:space="preserve">motor </w:t>
       </w:r>
       <w:r>
         <w:t>using ${CT} control</w:t>
@@ -3460,7 +3488,13 @@
       </w:r>
       <w:r>
         <w:tab/>
-        <w:t>= Power fraction of the motor with VFD</w:t>
+        <w:t xml:space="preserve">= Power fraction of the </w:t>
+      </w:r>
+      <w:r>
+        <w:t xml:space="preserve">proposed </w:t>
+      </w:r>
+      <w:r>
+        <w:t>motor with VFD</w:t>
       </w:r>
       <w:r>
         <w:t xml:space="preserve"> at </w:t>
@@ -3531,6 +3565,7 @@
         </w:rPr>
         <w:tab/>
       </w:r>
+      <w:proofErr w:type="spellStart"/>
       <w:r>
         <w:rPr>
           <w:sz w:val="28"/>
@@ -3544,6 +3579,7 @@
         </w:rPr>
         <w:t>Exist</w:t>
       </w:r>
+      <w:proofErr w:type="spellEnd"/>
       <w:r>
         <w:tab/>
         <w:t xml:space="preserve">= Efficiency of </w:t>
@@ -3574,6 +3610,7 @@
         <w:lastRenderedPageBreak/>
         <w:tab/>
       </w:r>
+      <w:proofErr w:type="spellStart"/>
       <w:r>
         <w:rPr>
           <w:sz w:val="28"/>
@@ -3587,6 +3624,7 @@
         </w:rPr>
         <w:t>Prop</w:t>
       </w:r>
+      <w:proofErr w:type="spellEnd"/>
       <w:r>
         <w:rPr>
           <w:vertAlign w:val="subscript"/>
@@ -3885,12 +3923,14 @@
         <w:spacing w:line="360" w:lineRule="auto"/>
         <w:jc w:val="both"/>
       </w:pPr>
+      <w:proofErr w:type="gramStart"/>
       <w:r>
         <w:t>w</w:t>
       </w:r>
       <w:r>
         <w:t>here</w:t>
       </w:r>
+      <w:proofErr w:type="gramEnd"/>
       <w:r>
         <w:t>,</w:t>
       </w:r>
@@ -3917,13 +3957,26 @@
         <w:t>${OH}</w:t>
       </w:r>
       <w:r>
-        <w:t xml:space="preserve"> hr</w:t>
+        <w:t xml:space="preserve"> </w:t>
+      </w:r>
+      <w:proofErr w:type="spellStart"/>
+      <w:r>
+        <w:t>hr</w:t>
       </w:r>
       <w:r>
         <w:t>s</w:t>
       </w:r>
-      <w:r>
-        <w:t>/yr (</w:t>
+      <w:proofErr w:type="spellEnd"/>
+      <w:r>
+        <w:t>/</w:t>
+      </w:r>
+      <w:proofErr w:type="spellStart"/>
+      <w:r>
+        <w:t>yr</w:t>
+      </w:r>
+      <w:proofErr w:type="spellEnd"/>
+      <w:r>
+        <w:t xml:space="preserve"> (</w:t>
       </w:r>
       <w:r>
         <w:t>${HR}</w:t>
@@ -4009,8 +4062,21 @@
         <w:t>${OH}</w:t>
       </w:r>
       <w:r>
-        <w:t xml:space="preserve"> hrs/yr</w:t>
-      </w:r>
+        <w:t xml:space="preserve"> </w:t>
+      </w:r>
+      <w:proofErr w:type="spellStart"/>
+      <w:r>
+        <w:t>hrs</w:t>
+      </w:r>
+      <w:proofErr w:type="spellEnd"/>
+      <w:r>
+        <w:t>/</w:t>
+      </w:r>
+      <w:proofErr w:type="spellStart"/>
+      <w:r>
+        <w:t>yr</w:t>
+      </w:r>
+      <w:proofErr w:type="spellEnd"/>
     </w:p>
     <w:p>
       <w:pPr>
@@ -4030,8 +4096,13 @@
         <w:t>${ES}</w:t>
       </w:r>
       <w:r>
-        <w:t xml:space="preserve"> kWh/yr</w:t>
-      </w:r>
+        <w:t xml:space="preserve"> kWh/</w:t>
+      </w:r>
+      <w:proofErr w:type="spellStart"/>
+      <w:r>
+        <w:t>yr</w:t>
+      </w:r>
+      <w:proofErr w:type="spellEnd"/>
     </w:p>
     <w:p>
       <w:pPr>
@@ -4123,8 +4194,21 @@
       </w:r>
       <w:r>
         <w:tab/>
-        <w:t>= Conversion constant; 12 mos/yr</w:t>
-      </w:r>
+        <w:t xml:space="preserve">= Conversion constant; 12 </w:t>
+      </w:r>
+      <w:proofErr w:type="spellStart"/>
+      <w:r>
+        <w:t>mos</w:t>
+      </w:r>
+      <w:proofErr w:type="spellEnd"/>
+      <w:r>
+        <w:t>/</w:t>
+      </w:r>
+      <w:proofErr w:type="spellStart"/>
+      <w:r>
+        <w:t>yr</w:t>
+      </w:r>
+      <w:proofErr w:type="spellEnd"/>
     </w:p>
     <w:p>
       <w:pPr>
@@ -4168,8 +4252,13 @@
         <w:t>${CF}</w:t>
       </w:r>
       <w:r>
-        <w:t>%/mo</w:t>
-      </w:r>
+        <w:t>%/</w:t>
+      </w:r>
+      <w:proofErr w:type="spellStart"/>
+      <w:r>
+        <w:t>mo</w:t>
+      </w:r>
+      <w:proofErr w:type="spellEnd"/>
       <w:r>
         <w:t xml:space="preserve"> </w:t>
       </w:r>
@@ -4182,14 +4271,24 @@
       <w:r>
         <w:t xml:space="preserve"> </w:t>
       </w:r>
+      <w:proofErr w:type="spellStart"/>
       <w:r>
         <w:t>mo</w:t>
       </w:r>
       <w:r>
         <w:t>s</w:t>
       </w:r>
-      <w:r>
-        <w:t xml:space="preserve">/yr </w:t>
+      <w:proofErr w:type="spellEnd"/>
+      <w:r>
+        <w:t>/</w:t>
+      </w:r>
+      <w:proofErr w:type="spellStart"/>
+      <w:r>
+        <w:t>yr</w:t>
+      </w:r>
+      <w:proofErr w:type="spellEnd"/>
+      <w:r>
+        <w:t xml:space="preserve"> </w:t>
       </w:r>
     </w:p>
     <w:p>
@@ -4284,7 +4383,15 @@
         <w:t xml:space="preserve"> </w:t>
       </w:r>
       <w:r>
-        <w:t xml:space="preserve">kWh/yr × </w:t>
+        <w:t>kWh/</w:t>
+      </w:r>
+      <w:proofErr w:type="spellStart"/>
+      <w:r>
+        <w:t>yr</w:t>
+      </w:r>
+      <w:proofErr w:type="spellEnd"/>
+      <w:r>
+        <w:t xml:space="preserve"> × </w:t>
       </w:r>
       <w:r>
         <w:t>${EC}</w:t>
@@ -4302,7 +4409,15 @@
         <w:t xml:space="preserve"> </w:t>
       </w:r>
       <w:r>
-        <w:t xml:space="preserve">kW/yr × </w:t>
+        <w:t>kW/</w:t>
+      </w:r>
+      <w:proofErr w:type="spellStart"/>
+      <w:r>
+        <w:t>yr</w:t>
+      </w:r>
+      <w:proofErr w:type="spellEnd"/>
+      <w:r>
+        <w:t xml:space="preserve"> × </w:t>
       </w:r>
       <w:r>
         <w:t>${DC}</w:t>
@@ -4329,14 +4444,27 @@
         <w:t>${ECS}</w:t>
       </w:r>
       <w:r>
-        <w:t xml:space="preserve">/yr + </w:t>
+        <w:t>/</w:t>
+      </w:r>
+      <w:proofErr w:type="spellStart"/>
+      <w:r>
+        <w:t>yr</w:t>
+      </w:r>
+      <w:proofErr w:type="spellEnd"/>
+      <w:r>
+        <w:t xml:space="preserve"> + </w:t>
       </w:r>
       <w:r>
         <w:t>${DCS}</w:t>
       </w:r>
       <w:r>
-        <w:t>/yr</w:t>
-      </w:r>
+        <w:t>/</w:t>
+      </w:r>
+      <w:proofErr w:type="spellStart"/>
+      <w:r>
+        <w:t>yr</w:t>
+      </w:r>
+      <w:proofErr w:type="spellEnd"/>
     </w:p>
     <w:p>
       <w:pPr>
@@ -4422,7 +4550,7 @@
         <w:t>&lt;/TANK&gt;</w:t>
       </w:r>
       <w:r>
-        <w:t xml:space="preserve"> with installation cost to be about </w:t>
+        <w:t xml:space="preserve">with installation cost to be about </w:t>
       </w:r>
       <w:r>
         <w:t>${AIC}</w:t>
@@ -4471,9 +4599,11 @@
       <w:r>
         <w:sym w:font="Symbol" w:char="F0D7"/>
       </w:r>
+      <w:proofErr w:type="spellStart"/>
       <w:r>
         <w:t>yr</w:t>
       </w:r>
+      <w:proofErr w:type="spellEnd"/>
       <w:r>
         <w:t xml:space="preserve"> × ES</w:t>
       </w:r>
@@ -4501,9 +4631,11 @@
       <w:r>
         <w:sym w:font="Symbol" w:char="F0D7"/>
       </w:r>
+      <w:proofErr w:type="spellStart"/>
       <w:r>
         <w:t>yr</w:t>
       </w:r>
+      <w:proofErr w:type="spellEnd"/>
       <w:r>
         <w:t xml:space="preserve"> × </w:t>
       </w:r>
@@ -4511,8 +4643,13 @@
         <w:t>${ES}</w:t>
       </w:r>
       <w:r>
-        <w:t xml:space="preserve"> kWh/yr</w:t>
-      </w:r>
+        <w:t xml:space="preserve"> kWh/</w:t>
+      </w:r>
+      <w:proofErr w:type="spellStart"/>
+      <w:r>
+        <w:t>yr</w:t>
+      </w:r>
+      <w:proofErr w:type="spellEnd"/>
     </w:p>
     <w:p>
       <w:pPr>
@@ -4981,66 +5118,38 @@
         <w:pStyle w:val="ListParagraph"/>
         <w:numPr>
           <w:ilvl w:val="0"/>
-          <w:numId w:val="1"/>
+          <w:numId w:val="4"/>
         </w:numPr>
-        <w:tabs>
-          <w:tab w:val="left" w:pos="3600"/>
-        </w:tabs>
         <w:spacing w:line="360" w:lineRule="auto"/>
       </w:pPr>
-      <w:hyperlink r:id="rId10" w:history="1">
-        <w:r>
-          <w:rPr>
-            <w:rStyle w:val="Hyperlink"/>
-            <w:color w:val="auto"/>
-            <w:u w:val="none"/>
-          </w:rPr>
-          <w:t>https://www.precision-elec.com/shop/dcs800-s02-2050-07b/</w:t>
-        </w:r>
-      </w:hyperlink>
+      <w:r>
+        <w:t>https://www.northerntool.com/shop/tools/product_200367822_200367822</w:t>
+      </w:r>
     </w:p>
     <w:p>
       <w:pPr>
         <w:pStyle w:val="ListParagraph"/>
         <w:numPr>
           <w:ilvl w:val="0"/>
-          <w:numId w:val="1"/>
+          <w:numId w:val="4"/>
         </w:numPr>
-        <w:tabs>
-          <w:tab w:val="left" w:pos="3600"/>
-        </w:tabs>
         <w:spacing w:line="360" w:lineRule="auto"/>
-        <w:rPr>
-          <w:rStyle w:val="Hyperlink"/>
-          <w:color w:val="auto"/>
-          <w:u w:val="none"/>
-        </w:rPr>
-      </w:pPr>
-      <w:hyperlink r:id="rId11" w:history="1">
-        <w:r>
-          <w:rPr>
-            <w:rStyle w:val="Hyperlink"/>
-            <w:color w:val="auto"/>
-            <w:u w:val="none"/>
-          </w:rPr>
-          <w:t>https://www.allsurplus.com/asset/184/18850</w:t>
-        </w:r>
-      </w:hyperlink>
+      </w:pPr>
+      <w:r>
+        <w:t>https://www.aircompressorsdirect.com/Ingersoll-Rand-2545E10VP-460-Air-Compressor/p9324.html</w:t>
+      </w:r>
     </w:p>
     <w:p>
       <w:pPr>
         <w:pStyle w:val="ListParagraph"/>
         <w:numPr>
           <w:ilvl w:val="0"/>
-          <w:numId w:val="1"/>
+          <w:numId w:val="4"/>
         </w:numPr>
-        <w:tabs>
-          <w:tab w:val="left" w:pos="3600"/>
-        </w:tabs>
         <w:spacing w:line="360" w:lineRule="auto"/>
       </w:pPr>
       <w:r>
-        <w:t>https://www.grainger.com/product/SCHNEIDER-ELECTRIC-Variable-Frequency-Drive-480V-55WR81</w:t>
+        <w:t>https://www.compressorworld.com/50-hp-variable-speed-drive-rotary-screw-air-compressor-with-sound-enclosure-210-cfm-at-125-psi-460-volt-3-phase-e50-vfd.html</w:t>
       </w:r>
     </w:p>
     <w:p>
@@ -5234,7 +5343,15 @@
         <w:t xml:space="preserve">, </w:t>
       </w:r>
       <w:r>
-        <w:t>Kelly Kissock, Ph.D., P.E</w:t>
+        <w:t xml:space="preserve">Kelly </w:t>
+      </w:r>
+      <w:proofErr w:type="spellStart"/>
+      <w:r>
+        <w:t>Kissock</w:t>
+      </w:r>
+      <w:proofErr w:type="spellEnd"/>
+      <w:r>
+        <w:t>, Ph.D., P.E</w:t>
       </w:r>
     </w:p>
   </w:footnote>

--- a/Compressor/New Compressor VFD/template.docx
+++ b/Compressor/New Compressor VFD/template.docx
@@ -23,7 +23,7 @@
           <w:sz w:val="24"/>
           <w:szCs w:val="24"/>
         </w:rPr>
-        <w:t xml:space="preserve">AR </w:t>
+        <w:t>R</w:t>
       </w:r>
       <w:r>
         <w:rPr>
@@ -33,7 +33,47 @@
           <w:sz w:val="24"/>
           <w:szCs w:val="24"/>
         </w:rPr>
-        <w:t>${AR}</w:t>
+        <w:t>ecommendation</w:t>
+      </w:r>
+      <w:r>
+        <w:rPr>
+          <w:rFonts w:ascii="Times New Roman" w:eastAsia="Times New Roman" w:hAnsi="Times New Roman" w:cs="Times New Roman"/>
+          <w:bCs w:val="0"/>
+          <w:color w:val="auto"/>
+          <w:sz w:val="24"/>
+          <w:szCs w:val="24"/>
+        </w:rPr>
+        <w:t xml:space="preserve"> </w:t>
+      </w:r>
+      <w:r>
+        <w:rPr>
+          <w:rFonts w:ascii="Times New Roman" w:eastAsia="Times New Roman" w:hAnsi="Times New Roman" w:cs="Times New Roman"/>
+          <w:bCs w:val="0"/>
+          <w:color w:val="auto"/>
+          <w:sz w:val="24"/>
+          <w:szCs w:val="24"/>
+        </w:rPr>
+        <w:t>${</w:t>
+      </w:r>
+      <w:r>
+        <w:rPr>
+          <w:rFonts w:ascii="Times New Roman" w:eastAsia="Times New Roman" w:hAnsi="Times New Roman" w:cs="Times New Roman"/>
+          <w:bCs w:val="0"/>
+          <w:color w:val="auto"/>
+          <w:sz w:val="24"/>
+          <w:szCs w:val="24"/>
+        </w:rPr>
+        <w:t>REC</w:t>
+      </w:r>
+      <w:r>
+        <w:rPr>
+          <w:rFonts w:ascii="Times New Roman" w:eastAsia="Times New Roman" w:hAnsi="Times New Roman" w:cs="Times New Roman"/>
+          <w:bCs w:val="0"/>
+          <w:color w:val="auto"/>
+          <w:sz w:val="24"/>
+          <w:szCs w:val="24"/>
+        </w:rPr>
+        <w:t>}</w:t>
       </w:r>
       <w:r>
         <w:rPr>
@@ -4901,7 +4941,19 @@
         <w:rPr>
           <w:b/>
         </w:rPr>
-        <w:t xml:space="preserve">The annual electricity savings for this AR is </w:t>
+        <w:t xml:space="preserve">The annual electricity savings for this </w:t>
+      </w:r>
+      <w:r>
+        <w:rPr>
+          <w:b/>
+        </w:rPr>
+        <w:t>recommendation</w:t>
+      </w:r>
+      <w:r>
+        <w:rPr>
+          <w:b/>
+        </w:rPr>
+        <w:t xml:space="preserve"> is </w:t>
       </w:r>
       <w:r>
         <w:rPr>
@@ -7112,28 +7164,28 @@
 </file>
 
 <file path=customXml/item1.xml><?xml version="1.0" encoding="utf-8"?>
-<b:Sources xmlns:b="http://schemas.openxmlformats.org/officeDocument/2006/bibliography" xmlns="http://schemas.openxmlformats.org/officeDocument/2006/bibliography" SelectedStyle="\APASixthEditionOfficeOnline.xsl" StyleName="APA" Version="6"/>
-</file>
-
-<file path=customXml/item2.xml><?xml version="1.0" encoding="utf-8"?>
 <go:gDocsCustomXmlDataStorage xmlns:go="http://customooxmlschemas.google.com/" xmlns:r="http://schemas.openxmlformats.org/officeDocument/2006/relationships">
   <go:docsCustomData xmlns:go="http://customooxmlschemas.google.com/" roundtripDataSignature="AMtx7mjs4xsXYB8aAtsTP6rd15v9CGKTHg==">AMUW2mVefQbqG5v00xRnSxSpmJ6Fv4CRn0NfKDzOcr/QnUVb9r1gtAEuKkwW6nhCh3HMAUyldAbzySKNEEC6WGRVvvwkHMCkX9YPIcDpEAC0vfXVYVaURJdUEiRHiTHrKZK4IPPMWPnVsmGKUPqydgtDAhWXC8ycpQ==</go:docsCustomData>
 </go:gDocsCustomXmlDataStorage>
 </file>
 
-<file path=customXml/itemProps1.xml><?xml version="1.0" encoding="utf-8"?>
-<ds:datastoreItem xmlns:ds="http://schemas.openxmlformats.org/officeDocument/2006/customXml" ds:itemID="{1FF85201-6E0C-41C0-95E3-42B3F9C5594F}">
-  <ds:schemaRefs>
-    <ds:schemaRef ds:uri="http://schemas.openxmlformats.org/officeDocument/2006/bibliography"/>
-  </ds:schemaRefs>
-</ds:datastoreItem>
+<file path=customXml/item2.xml><?xml version="1.0" encoding="utf-8"?>
+<b:Sources xmlns:b="http://schemas.openxmlformats.org/officeDocument/2006/bibliography" xmlns="http://schemas.openxmlformats.org/officeDocument/2006/bibliography" SelectedStyle="\APASixthEditionOfficeOnline.xsl" StyleName="APA" Version="6"/>
 </file>
 
-<file path=customXml/itemProps2.xml><?xml version="1.0" encoding="utf-8"?>
+<file path=customXml/itemProps1.xml><?xml version="1.0" encoding="utf-8"?>
 <ds:datastoreItem xmlns:ds="http://schemas.openxmlformats.org/officeDocument/2006/customXml" ds:itemID="{11111111-1234-1234-1234-123412341234}">
   <ds:schemaRefs>
     <ds:schemaRef ds:uri="http://customooxmlschemas.google.com/"/>
     <ds:schemaRef ds:uri="http://schemas.openxmlformats.org/officeDocument/2006/relationships"/>
   </ds:schemaRefs>
 </ds:datastoreItem>
+</file>
+
+<file path=customXml/itemProps2.xml><?xml version="1.0" encoding="utf-8"?>
+<ds:datastoreItem xmlns:ds="http://schemas.openxmlformats.org/officeDocument/2006/customXml" ds:itemID="{1FF85201-6E0C-41C0-95E3-42B3F9C5594F}">
+  <ds:schemaRefs>
+    <ds:schemaRef ds:uri="http://schemas.openxmlformats.org/officeDocument/2006/bibliography"/>
+  </ds:schemaRefs>
+</ds:datastoreItem>
 </file>
--- a/Compressor/New Compressor VFD/template.docx
+++ b/Compressor/New Compressor VFD/template.docx
@@ -1094,7 +1094,37 @@
         <w:tab/>
       </w:r>
       <w:r>
-        <w:t>This relationship is used to estimate the energy use of a given motor with a variable frequency drive. The table below shows the relative power consumption of a motor using VFD control, compared to a motor with standard controls</w:t>
+        <w:t xml:space="preserve">This relationship is used to estimate the energy use of a given </w:t>
+      </w:r>
+      <w:r>
+        <w:t>air compressor</w:t>
+      </w:r>
+      <w:r>
+        <w:t xml:space="preserve"> with a variable frequency drive. The table below shows the relative power consumption of a</w:t>
+      </w:r>
+      <w:r>
+        <w:t>n</w:t>
+      </w:r>
+      <w:r>
+        <w:t xml:space="preserve"> </w:t>
+      </w:r>
+      <w:r>
+        <w:t xml:space="preserve">air compressor </w:t>
+      </w:r>
+      <w:r>
+        <w:t>using VFD control, compared to a</w:t>
+      </w:r>
+      <w:r>
+        <w:t>n</w:t>
+      </w:r>
+      <w:r>
+        <w:t xml:space="preserve"> </w:t>
+      </w:r>
+      <w:r>
+        <w:t xml:space="preserve">air compressor </w:t>
+      </w:r>
+      <w:r>
+        <w:t>with standard controls</w:t>
       </w:r>
       <w:r>
         <w:rPr>
@@ -1201,7 +1231,31 @@
                 <w:bCs/>
                 <w:snapToGrid w:val="0"/>
               </w:rPr>
-              <w:t xml:space="preserve">Compressor </w:t>
+              <w:t xml:space="preserve">Air </w:t>
+            </w:r>
+            <w:r>
+              <w:rPr>
+                <w:b/>
+                <w:bCs/>
+                <w:snapToGrid w:val="0"/>
+              </w:rPr>
+              <w:t>Compresso</w:t>
+            </w:r>
+            <w:r>
+              <w:rPr>
+                <w:b/>
+                <w:bCs/>
+                <w:snapToGrid w:val="0"/>
+              </w:rPr>
+              <w:t>r</w:t>
+            </w:r>
+            <w:r>
+              <w:rPr>
+                <w:b/>
+                <w:bCs/>
+                <w:snapToGrid w:val="0"/>
+              </w:rPr>
+              <w:br/>
             </w:r>
             <w:r>
               <w:rPr>
@@ -1285,7 +1339,7 @@
                 <w:bCs/>
                 <w:snapToGrid w:val="0"/>
               </w:rPr>
-              <w:t xml:space="preserve"> </w:t>
+              <w:br/>
             </w:r>
             <w:r>
               <w:rPr>
@@ -1333,7 +1387,7 @@
                 <w:bCs/>
                 <w:snapToGrid w:val="0"/>
               </w:rPr>
-              <w:t xml:space="preserve"> </w:t>
+              <w:br/>
             </w:r>
             <w:r>
               <w:rPr>
@@ -2794,6 +2848,63 @@
     </w:tbl>
     <w:p>
       <w:pPr>
+        <w:pStyle w:val="Caption"/>
+      </w:pPr>
+      <w:bookmarkStart w:id="0" w:name="_heading=h.gjdgxs" w:colFirst="0" w:colLast="0"/>
+      <w:bookmarkStart w:id="1" w:name="_Ref158368927"/>
+      <w:bookmarkEnd w:id="0"/>
+      <w:r>
+        <w:t xml:space="preserve">Table </w:t>
+      </w:r>
+      <w:r>
+        <w:fldChar w:fldCharType="begin"/>
+      </w:r>
+      <w:r>
+        <w:instrText xml:space="preserve"> SEQ Table \* ARABIC </w:instrText>
+      </w:r>
+      <w:r>
+        <w:fldChar w:fldCharType="separate"/>
+      </w:r>
+      <w:r>
+        <w:rPr>
+          <w:noProof/>
+        </w:rPr>
+        <w:t>1</w:t>
+      </w:r>
+      <w:r>
+        <w:rPr>
+          <w:noProof/>
+        </w:rPr>
+        <w:fldChar w:fldCharType="end"/>
+      </w:r>
+      <w:bookmarkEnd w:id="1"/>
+      <w:r>
+        <w:t>:</w:t>
+      </w:r>
+      <w:r>
+        <w:t xml:space="preserve"> </w:t>
+      </w:r>
+      <w:r>
+        <w:t xml:space="preserve">Power Consumption of </w:t>
+      </w:r>
+      <w:r>
+        <w:t xml:space="preserve">Air </w:t>
+      </w:r>
+      <w:r>
+        <w:t xml:space="preserve">Compressor </w:t>
+      </w:r>
+      <w:r>
+        <w:t xml:space="preserve">with </w:t>
+      </w:r>
+      <w:r>
+        <w:t>Load</w:t>
+      </w:r>
+      <w:r>
+        <w:t>.</w:t>
+      </w:r>
+    </w:p>
+    <w:p>
+      <w:pPr>
         <w:pBdr>
           <w:top w:val="nil"/>
           <w:left w:val="nil"/>
@@ -2802,141 +2913,33 @@
           <w:between w:val="nil"/>
         </w:pBdr>
         <w:spacing w:before="120" w:line="360" w:lineRule="auto"/>
-        <w:jc w:val="center"/>
         <w:rPr>
           <w:rFonts w:eastAsia="Times New Roman"/>
           <w:b/>
           <w:color w:val="000000"/>
         </w:rPr>
       </w:pPr>
-      <w:bookmarkStart w:id="0" w:name="_heading=h.gjdgxs" w:colFirst="0" w:colLast="0"/>
-      <w:bookmarkEnd w:id="0"/>
-      <w:r>
-        <w:rPr>
-          <w:b/>
-          <w:bCs/>
-        </w:rPr>
-        <w:t xml:space="preserve">Table </w:t>
-      </w:r>
-      <w:r>
-        <w:rPr>
-          <w:b/>
-          <w:bCs/>
-        </w:rPr>
-        <w:fldChar w:fldCharType="begin"/>
-      </w:r>
-      <w:r>
-        <w:rPr>
-          <w:b/>
-          <w:bCs/>
-        </w:rPr>
-        <w:instrText xml:space="preserve"> SEQ Table \* ARABIC </w:instrText>
-      </w:r>
-      <w:r>
-        <w:rPr>
-          <w:b/>
-          <w:bCs/>
-        </w:rPr>
-        <w:fldChar w:fldCharType="separate"/>
-      </w:r>
-      <w:r>
-        <w:rPr>
-          <w:b/>
-          <w:bCs/>
-          <w:noProof/>
-        </w:rPr>
-        <w:t>1</w:t>
-      </w:r>
-      <w:r>
-        <w:rPr>
-          <w:b/>
-          <w:bCs/>
-          <w:noProof/>
-        </w:rPr>
-        <w:fldChar w:fldCharType="end"/>
-      </w:r>
-      <w:r>
-        <w:rPr>
-          <w:b/>
-          <w:bCs/>
-        </w:rPr>
-        <w:t>:</w:t>
+      <w:r>
+        <w:tab/>
+      </w:r>
+      <w:r>
+        <w:t xml:space="preserve">Notice that a linear proportion is not exactly followed for VFD power consumption. This is a result of losses incurred by the variable frequency drive, which reduces the </w:t>
+      </w:r>
+      <w:r>
+        <w:t>air compressor</w:t>
+      </w:r>
+      <w:r>
+        <w:t>'s efficiency. Therefore, with VFD control, as the flow rate decreases, the VFD/motor system efficiency decreases. Consequently, the actual power consumption is higher than the theoretical power consumption estimated by the linear proportion, with more deviation at lower flow rates. More accurate power consumption estimates can be obtained for varying flows if pump or fan curves from the manufacturers are available.</w:t>
       </w:r>
       <w:r>
         <w:t xml:space="preserve"> </w:t>
       </w:r>
       <w:r>
-        <w:rPr>
-          <w:rFonts w:eastAsia="Times New Roman"/>
-          <w:b/>
-          <w:color w:val="000000"/>
-        </w:rPr>
-        <w:t xml:space="preserve">Power Consumption of </w:t>
-      </w:r>
-      <w:r>
-        <w:rPr>
-          <w:rFonts w:eastAsia="Times New Roman"/>
-          <w:b/>
-          <w:color w:val="000000"/>
-        </w:rPr>
-        <w:t xml:space="preserve">Compressor </w:t>
-      </w:r>
-      <w:r>
-        <w:rPr>
-          <w:rFonts w:eastAsia="Times New Roman"/>
-          <w:b/>
-          <w:color w:val="000000"/>
-        </w:rPr>
-        <w:t xml:space="preserve">with </w:t>
-      </w:r>
-      <w:r>
-        <w:rPr>
-          <w:rFonts w:eastAsia="Times New Roman"/>
-          <w:b/>
-          <w:color w:val="000000"/>
-        </w:rPr>
-        <w:t>Load</w:t>
-      </w:r>
-      <w:r>
-        <w:rPr>
-          <w:rFonts w:eastAsia="Times New Roman"/>
-          <w:b/>
-          <w:color w:val="000000"/>
-        </w:rPr>
-        <w:t>.</w:t>
-      </w:r>
-    </w:p>
-    <w:p>
-      <w:pPr>
-        <w:pBdr>
-          <w:top w:val="nil"/>
-          <w:left w:val="nil"/>
-          <w:bottom w:val="nil"/>
-          <w:right w:val="nil"/>
-          <w:between w:val="nil"/>
-        </w:pBdr>
-        <w:spacing w:before="120" w:line="360" w:lineRule="auto"/>
-        <w:rPr>
-          <w:rFonts w:eastAsia="Times New Roman"/>
-          <w:b/>
-          <w:color w:val="000000"/>
-        </w:rPr>
-      </w:pPr>
-      <w:r>
-        <w:tab/>
-      </w:r>
-      <w:r>
-        <w:t>Notice that a linear proportion is not exactly followed for VFD power consumption. This is a result of losses incurred by the variable frequency drive, which reduces the motor's efficiency. Therefore, with VFD control, as the flow rate decreases, the VFD/motor system efficiency decreases. Consequently, the actual power consumption is higher than the theoretical power consumption estimated by the linear proportion, with more deviation at lower flow rates. More accurate power consumption estimates can be obtained for varying flows if pump or fan curves from the manufacturers are available.</w:t>
-      </w:r>
-      <w:r>
-        <w:t xml:space="preserve"> </w:t>
-      </w:r>
-      <w:r>
-        <w:t xml:space="preserve">The figure below shows the power consumption of an air compressor as a function of the control scheme and fractional </w:t>
+        <w:t xml:space="preserve">The figure below shows the power consumption of an air compressor as a function of the control scheme and </w:t>
       </w:r>
       <w:r>
         <w:lastRenderedPageBreak/>
-        <w:t>capacity, or CFM production compared against the maximum rated value. This is used to gauge the power consumption of the existing system.</w:t>
+        <w:t>fractional capacity, or CFM production compared against the maximum rated value. This is used to gauge the power consumption of the existing system.</w:t>
       </w:r>
     </w:p>
     <w:p>
@@ -3006,94 +3009,59 @@
           </wp:inline>
         </w:drawing>
       </w:r>
-      <w:bookmarkStart w:id="1" w:name="_Hlk103245661"/>
-    </w:p>
-    <w:p>
-      <w:pPr>
-        <w:pBdr>
-          <w:top w:val="nil"/>
-          <w:left w:val="nil"/>
-          <w:bottom w:val="nil"/>
-          <w:right w:val="nil"/>
-          <w:between w:val="nil"/>
-        </w:pBdr>
-        <w:spacing w:before="120" w:line="360" w:lineRule="auto"/>
-        <w:jc w:val="center"/>
-        <w:rPr>
-          <w:rFonts w:eastAsia="Times New Roman"/>
-          <w:b/>
-          <w:color w:val="000000"/>
-        </w:rPr>
-      </w:pPr>
-      <w:r>
-        <w:rPr>
-          <w:b/>
-        </w:rPr>
+      <w:bookmarkStart w:id="2" w:name="_Hlk103245661"/>
+    </w:p>
+    <w:p>
+      <w:pPr>
+        <w:pStyle w:val="Caption"/>
+      </w:pPr>
+      <w:bookmarkStart w:id="3" w:name="_Ref158368873"/>
+      <w:r>
         <w:t xml:space="preserve">Figure </w:t>
       </w:r>
       <w:r>
-        <w:rPr>
-          <w:b/>
-        </w:rPr>
         <w:fldChar w:fldCharType="begin"/>
       </w:r>
       <w:r>
-        <w:rPr>
-          <w:b/>
-        </w:rPr>
         <w:instrText xml:space="preserve"> SEQ Figure \* ARABIC </w:instrText>
       </w:r>
       <w:r>
-        <w:rPr>
-          <w:b/>
-        </w:rPr>
         <w:fldChar w:fldCharType="separate"/>
       </w:r>
       <w:r>
         <w:rPr>
-          <w:b/>
           <w:noProof/>
         </w:rPr>
         <w:t>1</w:t>
       </w:r>
       <w:r>
-        <w:rPr>
-          <w:b/>
-        </w:rPr>
         <w:fldChar w:fldCharType="end"/>
       </w:r>
-      <w:r>
-        <w:rPr>
-          <w:b/>
-        </w:rPr>
+      <w:bookmarkEnd w:id="3"/>
+      <w:r>
         <w:t>:</w:t>
       </w:r>
       <w:r>
         <w:t xml:space="preserve"> </w:t>
       </w:r>
       <w:r>
-        <w:rPr>
-          <w:rFonts w:eastAsia="Times New Roman"/>
-          <w:b/>
-          <w:color w:val="000000"/>
-        </w:rPr>
-        <w:t>Power Consumption of Compressor for Different Control Schemes</w:t>
+        <w:t xml:space="preserve">Power Consumption of </w:t>
+      </w:r>
+      <w:r>
+        <w:t>Compressor</w:t>
+      </w:r>
+      <w:r>
+        <w:t xml:space="preserve"> for Different Control Schemes</w:t>
       </w:r>
       <w:r>
         <w:rPr>
           <w:rStyle w:val="FootnoteReference"/>
           <w:rFonts w:eastAsia="Times New Roman"/>
-          <w:b/>
           <w:color w:val="000000"/>
         </w:rPr>
         <w:footnoteReference w:id="2"/>
       </w:r>
       <w:r>
-        <w:rPr>
-          <w:rFonts w:eastAsia="Times New Roman"/>
-          <w:b/>
-          <w:color w:val="000000"/>
-        </w:rPr>
         <w:t>.</w:t>
       </w:r>
     </w:p>
@@ -3128,7 +3096,10 @@
         <w:t xml:space="preserve"> </w:t>
       </w:r>
       <w:r>
-        <w:t>for a given motor</w:t>
+        <w:t xml:space="preserve">for a given </w:t>
+      </w:r>
+      <w:r>
+        <w:t>air compressor</w:t>
       </w:r>
       <w:r>
         <w:t>, C</w:t>
@@ -3149,7 +3120,13 @@
         <w:t xml:space="preserve"> </w:t>
       </w:r>
       <w:r>
-        <w:t>for a given motor with VFD</w:t>
+        <w:t xml:space="preserve">for a given </w:t>
+      </w:r>
+      <w:r>
+        <w:t>air compressor</w:t>
+      </w:r>
+      <w:r>
+        <w:t xml:space="preserve"> with VFD</w:t>
       </w:r>
       <w:r>
         <w:t>, P</w:t>
@@ -3386,10 +3363,10 @@
         <w:t xml:space="preserve">current </w:t>
       </w:r>
       <w:r>
-        <w:t>motor</w:t>
-      </w:r>
-      <w:r>
-        <w:t>;</w:t>
+        <w:t>air compressor</w:t>
+      </w:r>
+      <w:r>
+        <w:t>:</w:t>
       </w:r>
       <w:r>
         <w:t xml:space="preserve"> </w:t>
@@ -3430,7 +3407,13 @@
         <w:t>proposed</w:t>
       </w:r>
       <w:r>
-        <w:t xml:space="preserve"> motor; ${HPP} HP</w:t>
+        <w:t xml:space="preserve"> </w:t>
+      </w:r>
+      <w:r>
+        <w:t>air compressor</w:t>
+      </w:r>
+      <w:r>
+        <w:t>; ${HPP} HP</w:t>
       </w:r>
     </w:p>
     <w:p>
@@ -3480,13 +3463,40 @@
         <w:t xml:space="preserve">current </w:t>
       </w:r>
       <w:r>
-        <w:t xml:space="preserve">motor </w:t>
+        <w:t xml:space="preserve">air compressor </w:t>
       </w:r>
       <w:r>
         <w:t>using ${CT} control</w:t>
       </w:r>
       <w:r>
-        <w:t xml:space="preserve"> at average ${LF}% load</w:t>
+        <w:t xml:space="preserve"> at ${LF}% load</w:t>
+      </w:r>
+    </w:p>
+    <w:p>
+      <w:pPr>
+        <w:spacing w:line="360" w:lineRule="auto"/>
+      </w:pPr>
+      <w:r>
+        <w:tab/>
+      </w:r>
+      <w:r>
+        <w:tab/>
+        <w:t>= ${F</w:t>
+      </w:r>
+      <w:r>
+        <w:t>PC</w:t>
+      </w:r>
+      <w:r>
+        <w:t>}% (from</w:t>
+      </w:r>
+      <w:r>
+        <w:t xml:space="preserve"> </w:t>
+      </w:r>
+      <w:r>
+        <w:t>figure above</w:t>
+      </w:r>
+      <w:r>
+        <w:t>)</w:t>
       </w:r>
     </w:p>
     <w:p>
@@ -3494,59 +3504,74 @@
         <w:spacing w:line="360" w:lineRule="auto"/>
         <w:jc w:val="both"/>
       </w:pPr>
-      <w:r>
-        <w:tab/>
-      </w:r>
-      <w:r>
-        <w:tab/>
-        <w:t>= ${F</w:t>
-      </w:r>
-      <w:r>
-        <w:t>PC</w:t>
-      </w:r>
-      <w:r>
-        <w:t>}% (from figure)</w:t>
-      </w:r>
+      <w:bookmarkStart w:id="4" w:name="_Hlk103245757"/>
+      <w:r>
+        <w:tab/>
+      </w:r>
+      <w:r>
+        <w:t>FP</w:t>
+      </w:r>
+      <w:r>
+        <w:rPr>
+          <w:vertAlign w:val="subscript"/>
+        </w:rPr>
+        <w:t>V</w:t>
+      </w:r>
+      <w:r>
+        <w:tab/>
+        <w:t xml:space="preserve">= Power fraction of the </w:t>
+      </w:r>
+      <w:r>
+        <w:t xml:space="preserve">proposed </w:t>
+      </w:r>
+      <w:r>
+        <w:t xml:space="preserve">air compressor </w:t>
+      </w:r>
+      <w:r>
+        <w:t>with VFD</w:t>
+      </w:r>
+      <w:r>
+        <w:t xml:space="preserve"> at </w:t>
+      </w:r>
+      <w:r>
+        <w:t>${</w:t>
+      </w:r>
+      <w:r>
+        <w:t>LF</w:t>
+      </w:r>
+      <w:r>
+        <w:t>}</w:t>
+      </w:r>
+      <w:r>
+        <w:t>%</w:t>
+      </w:r>
+      <w:r>
+        <w:t xml:space="preserve"> load</w:t>
+      </w:r>
+      <w:bookmarkEnd w:id="4"/>
     </w:p>
     <w:p>
       <w:pPr>
         <w:spacing w:line="360" w:lineRule="auto"/>
         <w:jc w:val="both"/>
       </w:pPr>
-      <w:bookmarkStart w:id="2" w:name="_Hlk103245757"/>
-      <w:r>
-        <w:tab/>
-      </w:r>
-      <w:r>
-        <w:t>FP</w:t>
-      </w:r>
-      <w:r>
-        <w:rPr>
-          <w:vertAlign w:val="subscript"/>
-        </w:rPr>
-        <w:t>V</w:t>
-      </w:r>
-      <w:r>
-        <w:tab/>
-        <w:t xml:space="preserve">= Power fraction of the </w:t>
-      </w:r>
-      <w:r>
-        <w:t xml:space="preserve">proposed </w:t>
-      </w:r>
-      <w:r>
-        <w:t>motor with VFD</w:t>
-      </w:r>
-      <w:r>
-        <w:t xml:space="preserve"> at </w:t>
-      </w:r>
-      <w:r>
-        <w:t xml:space="preserve">average </w:t>
+      <w:r>
+        <w:tab/>
+      </w:r>
+      <w:r>
+        <w:tab/>
+      </w:r>
+      <w:r>
+        <w:t xml:space="preserve">= </w:t>
       </w:r>
       <w:r>
         <w:t>${</w:t>
       </w:r>
       <w:r>
-        <w:t>LF</w:t>
+        <w:t>F</w:t>
+      </w:r>
+      <w:r>
+        <w:t>PV</w:t>
       </w:r>
       <w:r>
         <w:t>}</w:t>
@@ -3555,44 +3580,70 @@
         <w:t>%</w:t>
       </w:r>
       <w:r>
-        <w:t xml:space="preserve"> load</w:t>
-      </w:r>
-      <w:bookmarkEnd w:id="2"/>
-    </w:p>
+        <w:t xml:space="preserve"> (from</w:t>
+      </w:r>
+      <w:r>
+        <w:t xml:space="preserve"> </w:t>
+      </w:r>
+      <w:r>
+        <w:t>table above</w:t>
+      </w:r>
+      <w:r>
+        <w:t>)</w:t>
+      </w:r>
+    </w:p>
+    <w:bookmarkEnd w:id="2"/>
     <w:p>
       <w:pPr>
         <w:spacing w:line="360" w:lineRule="auto"/>
         <w:jc w:val="both"/>
       </w:pPr>
       <w:r>
-        <w:tab/>
-      </w:r>
-      <w:r>
-        <w:tab/>
-      </w:r>
-      <w:r>
-        <w:t xml:space="preserve">= </w:t>
-      </w:r>
-      <w:r>
-        <w:t>${</w:t>
-      </w:r>
-      <w:r>
-        <w:t>F</w:t>
-      </w:r>
-      <w:r>
-        <w:t>PV</w:t>
-      </w:r>
-      <w:r>
-        <w:t>}</w:t>
+        <w:rPr>
+          <w:sz w:val="28"/>
+          <w:szCs w:val="28"/>
+        </w:rPr>
+        <w:lastRenderedPageBreak/>
+        <w:tab/>
+      </w:r>
+      <w:proofErr w:type="spellStart"/>
+      <w:r>
+        <w:rPr>
+          <w:sz w:val="28"/>
+          <w:szCs w:val="28"/>
+        </w:rPr>
+        <w:t>η</w:t>
+      </w:r>
+      <w:r>
+        <w:rPr>
+          <w:vertAlign w:val="subscript"/>
+        </w:rPr>
+        <w:t>Exist</w:t>
+      </w:r>
+      <w:proofErr w:type="spellEnd"/>
+      <w:r>
+        <w:tab/>
+        <w:t xml:space="preserve">= Efficiency of </w:t>
+      </w:r>
+      <w:r>
+        <w:t xml:space="preserve">the </w:t>
+      </w:r>
+      <w:r>
+        <w:t xml:space="preserve">existing </w:t>
+      </w:r>
+      <w:r>
+        <w:t>air compressor</w:t>
+      </w:r>
+      <w:r>
+        <w:t xml:space="preserve">; </w:t>
+      </w:r>
+      <w:r>
+        <w:t>${ETAE}</w:t>
       </w:r>
       <w:r>
         <w:t>%</w:t>
       </w:r>
-      <w:r>
-        <w:t xml:space="preserve"> (from table)</w:t>
-      </w:r>
-    </w:p>
-    <w:bookmarkEnd w:id="1"/>
+    </w:p>
     <w:p>
       <w:pPr>
         <w:spacing w:line="360" w:lineRule="auto"/>
@@ -3617,68 +3668,26 @@
         <w:rPr>
           <w:vertAlign w:val="subscript"/>
         </w:rPr>
-        <w:t>Exist</w:t>
+        <w:t>Prop</w:t>
       </w:r>
       <w:proofErr w:type="spellEnd"/>
       <w:r>
-        <w:tab/>
+        <w:rPr>
+          <w:vertAlign w:val="subscript"/>
+        </w:rPr>
+        <w:tab/>
+      </w:r>
+      <w:r>
         <w:t xml:space="preserve">= Efficiency of </w:t>
       </w:r>
       <w:r>
         <w:t xml:space="preserve">the </w:t>
       </w:r>
       <w:r>
-        <w:t xml:space="preserve">existing motor; </w:t>
-      </w:r>
-      <w:r>
-        <w:t>${ETAE}</w:t>
-      </w:r>
-      <w:r>
-        <w:t>%</w:t>
-      </w:r>
-    </w:p>
-    <w:p>
-      <w:pPr>
-        <w:spacing w:line="360" w:lineRule="auto"/>
-        <w:jc w:val="both"/>
-      </w:pPr>
-      <w:r>
-        <w:rPr>
-          <w:sz w:val="28"/>
-          <w:szCs w:val="28"/>
-        </w:rPr>
-        <w:lastRenderedPageBreak/>
-        <w:tab/>
-      </w:r>
-      <w:proofErr w:type="spellStart"/>
-      <w:r>
-        <w:rPr>
-          <w:sz w:val="28"/>
-          <w:szCs w:val="28"/>
-        </w:rPr>
-        <w:t>η</w:t>
-      </w:r>
-      <w:r>
-        <w:rPr>
-          <w:vertAlign w:val="subscript"/>
-        </w:rPr>
-        <w:t>Prop</w:t>
-      </w:r>
-      <w:proofErr w:type="spellEnd"/>
-      <w:r>
-        <w:rPr>
-          <w:vertAlign w:val="subscript"/>
-        </w:rPr>
-        <w:tab/>
-      </w:r>
-      <w:r>
-        <w:t xml:space="preserve">= Efficiency of </w:t>
-      </w:r>
-      <w:r>
-        <w:t xml:space="preserve">the </w:t>
-      </w:r>
-      <w:r>
-        <w:t xml:space="preserve">motor with VFD; </w:t>
+        <w:t xml:space="preserve">air compressor </w:t>
+      </w:r>
+      <w:r>
+        <w:t xml:space="preserve">with VFD; </w:t>
       </w:r>
       <w:r>
         <w:t>${ETAP}</w:t>
@@ -6582,14 +6591,14 @@
     <w:basedOn w:val="Normal"/>
     <w:next w:val="Normal"/>
     <w:qFormat/>
-    <w:rsid w:val="005E5D8E"/>
+    <w:rsid w:val="00F01C4D"/>
     <w:pPr>
+      <w:spacing w:before="120" w:line="360" w:lineRule="auto"/>
       <w:jc w:val="center"/>
     </w:pPr>
     <w:rPr>
       <w:b/>
       <w:bCs/>
-      <w:sz w:val="28"/>
     </w:rPr>
   </w:style>
   <w:style w:type="paragraph" w:customStyle="1" w:styleId="IACAR">
@@ -7164,28 +7173,28 @@
 </file>
 
 <file path=customXml/item1.xml><?xml version="1.0" encoding="utf-8"?>
+<b:Sources xmlns:b="http://schemas.openxmlformats.org/officeDocument/2006/bibliography" xmlns="http://schemas.openxmlformats.org/officeDocument/2006/bibliography" SelectedStyle="\APASixthEditionOfficeOnline.xsl" StyleName="APA" Version="6"/>
+</file>
+
+<file path=customXml/item2.xml><?xml version="1.0" encoding="utf-8"?>
 <go:gDocsCustomXmlDataStorage xmlns:go="http://customooxmlschemas.google.com/" xmlns:r="http://schemas.openxmlformats.org/officeDocument/2006/relationships">
   <go:docsCustomData xmlns:go="http://customooxmlschemas.google.com/" roundtripDataSignature="AMtx7mjs4xsXYB8aAtsTP6rd15v9CGKTHg==">AMUW2mVefQbqG5v00xRnSxSpmJ6Fv4CRn0NfKDzOcr/QnUVb9r1gtAEuKkwW6nhCh3HMAUyldAbzySKNEEC6WGRVvvwkHMCkX9YPIcDpEAC0vfXVYVaURJdUEiRHiTHrKZK4IPPMWPnVsmGKUPqydgtDAhWXC8ycpQ==</go:docsCustomData>
 </go:gDocsCustomXmlDataStorage>
 </file>
 
-<file path=customXml/item2.xml><?xml version="1.0" encoding="utf-8"?>
-<b:Sources xmlns:b="http://schemas.openxmlformats.org/officeDocument/2006/bibliography" xmlns="http://schemas.openxmlformats.org/officeDocument/2006/bibliography" SelectedStyle="\APASixthEditionOfficeOnline.xsl" StyleName="APA" Version="6"/>
+<file path=customXml/itemProps1.xml><?xml version="1.0" encoding="utf-8"?>
+<ds:datastoreItem xmlns:ds="http://schemas.openxmlformats.org/officeDocument/2006/customXml" ds:itemID="{1FF85201-6E0C-41C0-95E3-42B3F9C5594F}">
+  <ds:schemaRefs>
+    <ds:schemaRef ds:uri="http://schemas.openxmlformats.org/officeDocument/2006/bibliography"/>
+  </ds:schemaRefs>
+</ds:datastoreItem>
 </file>
 
-<file path=customXml/itemProps1.xml><?xml version="1.0" encoding="utf-8"?>
+<file path=customXml/itemProps2.xml><?xml version="1.0" encoding="utf-8"?>
 <ds:datastoreItem xmlns:ds="http://schemas.openxmlformats.org/officeDocument/2006/customXml" ds:itemID="{11111111-1234-1234-1234-123412341234}">
   <ds:schemaRefs>
     <ds:schemaRef ds:uri="http://customooxmlschemas.google.com/"/>
     <ds:schemaRef ds:uri="http://schemas.openxmlformats.org/officeDocument/2006/relationships"/>
   </ds:schemaRefs>
 </ds:datastoreItem>
-</file>
-
-<file path=customXml/itemProps2.xml><?xml version="1.0" encoding="utf-8"?>
-<ds:datastoreItem xmlns:ds="http://schemas.openxmlformats.org/officeDocument/2006/customXml" ds:itemID="{1FF85201-6E0C-41C0-95E3-42B3F9C5594F}">
-  <ds:schemaRefs>
-    <ds:schemaRef ds:uri="http://schemas.openxmlformats.org/officeDocument/2006/bibliography"/>
-  </ds:schemaRefs>
-</ds:datastoreItem>
 </file>
--- a/Compressor/New Compressor VFD/template.docx
+++ b/Compressor/New Compressor VFD/template.docx
@@ -413,7 +413,19 @@
               <w:rPr>
                 <w:bCs/>
               </w:rPr>
-              <w:t>${PB}</w:t>
+              <w:t>${</w:t>
+            </w:r>
+            <w:r>
+              <w:rPr>
+                <w:bCs/>
+              </w:rPr>
+              <w:t>M</w:t>
+            </w:r>
+            <w:r>
+              <w:rPr>
+                <w:bCs/>
+              </w:rPr>
+              <w:t>PB}</w:t>
             </w:r>
           </w:p>
         </w:tc>
@@ -3326,14 +3338,12 @@
         <w:ind w:firstLine="0"/>
         <w:jc w:val="both"/>
       </w:pPr>
-      <w:proofErr w:type="gramStart"/>
       <w:r>
         <w:t>w</w:t>
       </w:r>
       <w:r>
         <w:t>here</w:t>
       </w:r>
-      <w:proofErr w:type="gramEnd"/>
       <w:r>
         <w:t>,</w:t>
       </w:r>
@@ -3410,10 +3420,13 @@
         <w:t xml:space="preserve"> </w:t>
       </w:r>
       <w:r>
-        <w:t>air compressor</w:t>
-      </w:r>
-      <w:r>
-        <w:t>; ${HPP} HP</w:t>
+        <w:t>air compresso</w:t>
+      </w:r>
+      <w:r>
+        <w:t>r:</w:t>
+      </w:r>
+      <w:r>
+        <w:t xml:space="preserve"> ${HPP} HP</w:t>
       </w:r>
     </w:p>
     <w:p>
@@ -3435,7 +3448,13 @@
       </w:r>
       <w:r>
         <w:tab/>
-        <w:t>= Conversion constant; 0.746 kW/HP</w:t>
+        <w:t>= Conversion constant</w:t>
+      </w:r>
+      <w:r>
+        <w:t>:</w:t>
+      </w:r>
+      <w:r>
+        <w:t xml:space="preserve"> 0.746 kW/HP</w:t>
       </w:r>
     </w:p>
     <w:p>
@@ -3603,10 +3622,8 @@
           <w:sz w:val="28"/>
           <w:szCs w:val="28"/>
         </w:rPr>
-        <w:lastRenderedPageBreak/>
-        <w:tab/>
-      </w:r>
-      <w:proofErr w:type="spellStart"/>
+        <w:tab/>
+      </w:r>
       <w:r>
         <w:rPr>
           <w:sz w:val="28"/>
@@ -3620,7 +3637,6 @@
         </w:rPr>
         <w:t>Exist</w:t>
       </w:r>
-      <w:proofErr w:type="spellEnd"/>
       <w:r>
         <w:tab/>
         <w:t xml:space="preserve">= Efficiency of </w:t>
@@ -3635,7 +3651,10 @@
         <w:t>air compressor</w:t>
       </w:r>
       <w:r>
-        <w:t xml:space="preserve">; </w:t>
+        <w:t>:</w:t>
+      </w:r>
+      <w:r>
+        <w:t xml:space="preserve"> </w:t>
       </w:r>
       <w:r>
         <w:t>${ETAE}</w:t>
@@ -3654,9 +3673,9 @@
           <w:sz w:val="28"/>
           <w:szCs w:val="28"/>
         </w:rPr>
-        <w:tab/>
-      </w:r>
-      <w:proofErr w:type="spellStart"/>
+        <w:lastRenderedPageBreak/>
+        <w:tab/>
+      </w:r>
       <w:r>
         <w:rPr>
           <w:sz w:val="28"/>
@@ -3670,7 +3689,6 @@
         </w:rPr>
         <w:t>Prop</w:t>
       </w:r>
-      <w:proofErr w:type="spellEnd"/>
       <w:r>
         <w:rPr>
           <w:vertAlign w:val="subscript"/>
@@ -3687,7 +3705,13 @@
         <w:t xml:space="preserve">air compressor </w:t>
       </w:r>
       <w:r>
-        <w:t xml:space="preserve">with VFD; </w:t>
+        <w:t>with VFD</w:t>
+      </w:r>
+      <w:r>
+        <w:t>:</w:t>
+      </w:r>
+      <w:r>
+        <w:t xml:space="preserve"> </w:t>
       </w:r>
       <w:r>
         <w:t>${ETAP}</w:t>
@@ -3972,14 +3996,12 @@
         <w:spacing w:line="360" w:lineRule="auto"/>
         <w:jc w:val="both"/>
       </w:pPr>
-      <w:proofErr w:type="gramStart"/>
       <w:r>
         <w:t>w</w:t>
       </w:r>
       <w:r>
         <w:t>here</w:t>
       </w:r>
-      <w:proofErr w:type="gramEnd"/>
       <w:r>
         <w:t>,</w:t>
       </w:r>
@@ -3997,7 +4019,10 @@
       </w:r>
       <w:r>
         <w:tab/>
-        <w:t>= Annual operating hours when compressor is in use;</w:t>
+        <w:t>= Annual operating hours when compressor is in use</w:t>
+      </w:r>
+      <w:r>
+        <w:t>:</w:t>
       </w:r>
       <w:r>
         <w:t xml:space="preserve"> </w:t>
@@ -4006,26 +4031,13 @@
         <w:t>${OH}</w:t>
       </w:r>
       <w:r>
-        <w:t xml:space="preserve"> </w:t>
-      </w:r>
-      <w:proofErr w:type="spellStart"/>
-      <w:r>
-        <w:t>hr</w:t>
+        <w:t xml:space="preserve"> hr</w:t>
       </w:r>
       <w:r>
         <w:t>s</w:t>
       </w:r>
-      <w:proofErr w:type="spellEnd"/>
-      <w:r>
-        <w:t>/</w:t>
-      </w:r>
-      <w:proofErr w:type="spellStart"/>
-      <w:r>
-        <w:t>yr</w:t>
-      </w:r>
-      <w:proofErr w:type="spellEnd"/>
-      <w:r>
-        <w:t xml:space="preserve"> (</w:t>
+      <w:r>
+        <w:t>/yr (</w:t>
       </w:r>
       <w:r>
         <w:t>${HR}</w:t>
@@ -4111,21 +4123,8 @@
         <w:t>${OH}</w:t>
       </w:r>
       <w:r>
-        <w:t xml:space="preserve"> </w:t>
-      </w:r>
-      <w:proofErr w:type="spellStart"/>
-      <w:r>
-        <w:t>hrs</w:t>
-      </w:r>
-      <w:proofErr w:type="spellEnd"/>
-      <w:r>
-        <w:t>/</w:t>
-      </w:r>
-      <w:proofErr w:type="spellStart"/>
-      <w:r>
-        <w:t>yr</w:t>
-      </w:r>
-      <w:proofErr w:type="spellEnd"/>
+        <w:t xml:space="preserve"> hrs/yr</w:t>
+      </w:r>
     </w:p>
     <w:p>
       <w:pPr>
@@ -4145,13 +4144,8 @@
         <w:t>${ES}</w:t>
       </w:r>
       <w:r>
-        <w:t xml:space="preserve"> kWh/</w:t>
-      </w:r>
-      <w:proofErr w:type="spellStart"/>
-      <w:r>
-        <w:t>yr</w:t>
-      </w:r>
-      <w:proofErr w:type="spellEnd"/>
+        <w:t xml:space="preserve"> kWh/yr</w:t>
+      </w:r>
     </w:p>
     <w:p>
       <w:pPr>
@@ -4221,7 +4215,13 @@
       </w:r>
       <w:r>
         <w:tab/>
-        <w:t>= Coincidence factor – probability that the equipment contributes to the facility peak demand per month; 100% per month</w:t>
+        <w:t>= Coincidence factor – probability that the equipment contributes to the facility peak demand per month</w:t>
+      </w:r>
+      <w:r>
+        <w:t>:</w:t>
+      </w:r>
+      <w:r>
+        <w:t xml:space="preserve"> 100% per month</w:t>
       </w:r>
     </w:p>
     <w:p>
@@ -4243,21 +4243,14 @@
       </w:r>
       <w:r>
         <w:tab/>
-        <w:t xml:space="preserve">= Conversion constant; 12 </w:t>
-      </w:r>
-      <w:proofErr w:type="spellStart"/>
-      <w:r>
-        <w:t>mos</w:t>
-      </w:r>
-      <w:proofErr w:type="spellEnd"/>
-      <w:r>
-        <w:t>/</w:t>
-      </w:r>
-      <w:proofErr w:type="spellStart"/>
-      <w:r>
-        <w:t>yr</w:t>
-      </w:r>
-      <w:proofErr w:type="spellEnd"/>
+        <w:t>= Conversion constant</w:t>
+      </w:r>
+      <w:r>
+        <w:t>:</w:t>
+      </w:r>
+      <w:r>
+        <w:t xml:space="preserve"> 12 mos/yr</w:t>
+      </w:r>
     </w:p>
     <w:p>
       <w:pPr>
@@ -4301,43 +4294,28 @@
         <w:t>${CF}</w:t>
       </w:r>
       <w:r>
-        <w:t>%/</w:t>
-      </w:r>
-      <w:proofErr w:type="spellStart"/>
+        <w:t>%/mo</w:t>
+      </w:r>
+      <w:r>
+        <w:t xml:space="preserve"> </w:t>
+      </w:r>
+      <w:r>
+        <w:t xml:space="preserve">× </w:t>
+      </w:r>
+      <w:r>
+        <w:t>12</w:t>
+      </w:r>
+      <w:r>
+        <w:t xml:space="preserve"> </w:t>
+      </w:r>
       <w:r>
         <w:t>mo</w:t>
       </w:r>
-      <w:proofErr w:type="spellEnd"/>
-      <w:r>
-        <w:t xml:space="preserve"> </w:t>
-      </w:r>
-      <w:r>
-        <w:t xml:space="preserve">× </w:t>
-      </w:r>
-      <w:r>
-        <w:t>12</w:t>
-      </w:r>
-      <w:r>
-        <w:t xml:space="preserve"> </w:t>
-      </w:r>
-      <w:proofErr w:type="spellStart"/>
-      <w:r>
-        <w:t>mo</w:t>
-      </w:r>
       <w:r>
         <w:t>s</w:t>
       </w:r>
-      <w:proofErr w:type="spellEnd"/>
-      <w:r>
-        <w:t>/</w:t>
-      </w:r>
-      <w:proofErr w:type="spellStart"/>
-      <w:r>
-        <w:t>yr</w:t>
-      </w:r>
-      <w:proofErr w:type="spellEnd"/>
-      <w:r>
-        <w:t xml:space="preserve"> </w:t>
+      <w:r>
+        <w:t xml:space="preserve">/yr </w:t>
       </w:r>
     </w:p>
     <w:p>
@@ -4432,15 +4410,7 @@
         <w:t xml:space="preserve"> </w:t>
       </w:r>
       <w:r>
-        <w:t>kWh/</w:t>
-      </w:r>
-      <w:proofErr w:type="spellStart"/>
-      <w:r>
-        <w:t>yr</w:t>
-      </w:r>
-      <w:proofErr w:type="spellEnd"/>
-      <w:r>
-        <w:t xml:space="preserve"> × </w:t>
+        <w:t xml:space="preserve">kWh/yr × </w:t>
       </w:r>
       <w:r>
         <w:t>${EC}</w:t>
@@ -4458,15 +4428,7 @@
         <w:t xml:space="preserve"> </w:t>
       </w:r>
       <w:r>
-        <w:t>kW/</w:t>
-      </w:r>
-      <w:proofErr w:type="spellStart"/>
-      <w:r>
-        <w:t>yr</w:t>
-      </w:r>
-      <w:proofErr w:type="spellEnd"/>
-      <w:r>
-        <w:t xml:space="preserve"> × </w:t>
+        <w:t xml:space="preserve">kW/yr × </w:t>
       </w:r>
       <w:r>
         <w:t>${DC}</w:t>
@@ -4493,27 +4455,14 @@
         <w:t>${ECS}</w:t>
       </w:r>
       <w:r>
-        <w:t>/</w:t>
-      </w:r>
-      <w:proofErr w:type="spellStart"/>
-      <w:r>
-        <w:t>yr</w:t>
-      </w:r>
-      <w:proofErr w:type="spellEnd"/>
-      <w:r>
-        <w:t xml:space="preserve"> + </w:t>
+        <w:t xml:space="preserve">/yr + </w:t>
       </w:r>
       <w:r>
         <w:t>${DCS}</w:t>
       </w:r>
       <w:r>
-        <w:t>/</w:t>
-      </w:r>
-      <w:proofErr w:type="spellStart"/>
-      <w:r>
-        <w:t>yr</w:t>
-      </w:r>
-      <w:proofErr w:type="spellEnd"/>
+        <w:t>/yr</w:t>
+      </w:r>
     </w:p>
     <w:p>
       <w:pPr>
@@ -4558,345 +4507,410 @@
     </w:p>
     <w:p>
       <w:pPr>
-        <w:spacing w:line="360" w:lineRule="auto"/>
-        <w:ind w:firstLine="720"/>
-        <w:jc w:val="both"/>
-      </w:pPr>
-      <w:r>
-        <w:t xml:space="preserve">Based on information obtained from suppliers, it is estimated that the cost of a new </w:t>
-      </w:r>
-      <w:r>
-        <w:t xml:space="preserve">${HP} </w:t>
-      </w:r>
-      <w:r>
-        <w:t xml:space="preserve">HP Compressor with Variable Frequency Drive (VFD) </w:t>
-      </w:r>
-      <w:r>
-        <w:t xml:space="preserve">will be </w:t>
-      </w:r>
-      <w:r>
-        <w:t>$</w:t>
-      </w:r>
-      <w:r>
-        <w:t>{VFD}</w:t>
-      </w:r>
-      <w:r>
-        <w:t xml:space="preserve"> </w:t>
-      </w:r>
-      <w:r>
-        <w:t>&lt;TANK&gt;</w:t>
-      </w:r>
-      <w:r>
-        <w:t xml:space="preserve">and a new air tank will be </w:t>
-      </w:r>
-      <w:r>
-        <w:t>${ATP}</w:t>
-      </w:r>
-      <w:r>
-        <w:t xml:space="preserve">, </w:t>
-      </w:r>
-      <w:r>
-        <w:t>&lt;/TANK&gt;</w:t>
-      </w:r>
-      <w:r>
-        <w:t xml:space="preserve">with installation cost to be about </w:t>
-      </w:r>
-      <w:r>
-        <w:t>${AIC}</w:t>
-      </w:r>
-      <w:r>
-        <w:t xml:space="preserve">. The total </w:t>
-      </w:r>
-      <w:r>
-        <w:lastRenderedPageBreak/>
-        <w:t>implementation cost is estimated as</w:t>
-      </w:r>
-      <w:r>
-        <w:rPr>
-          <w:color w:val="FF0000"/>
-        </w:rPr>
-        <w:t xml:space="preserve"> </w:t>
-      </w:r>
-      <w:r>
-        <w:t>${IC}</w:t>
-      </w:r>
-      <w:r>
-        <w:t>. Rebates are available for installing VFDs in a manufacturing facility. The estimated rebate is shown below (see appendix for more details):</w:t>
-      </w:r>
-    </w:p>
-    <w:p>
-      <w:pPr>
+        <w:suppressAutoHyphens/>
         <w:spacing w:line="360" w:lineRule="auto"/>
         <w:jc w:val="both"/>
-      </w:pPr>
-      <w:r>
-        <w:tab/>
-      </w:r>
-      <w:r>
+        <w:rPr>
+          <w:spacing w:val="-3"/>
+        </w:rPr>
+      </w:pPr>
+      <w:r>
+        <w:tab/>
+      </w:r>
+      <w:r>
+        <w:t xml:space="preserve">Based on information obtained from suppliers, it is estimated that the cost of a new </w:t>
+      </w:r>
+      <w:r>
+        <w:t xml:space="preserve">${HP} </w:t>
+      </w:r>
+      <w:r>
+        <w:t xml:space="preserve">HP Compressor with Variable Frequency Drive (VFD) </w:t>
+      </w:r>
+      <w:r>
+        <w:t xml:space="preserve">will be </w:t>
+      </w:r>
+      <w:r>
+        <w:t>$</w:t>
+      </w:r>
+      <w:r>
+        <w:t>{VFD}</w:t>
+      </w:r>
+      <w:r>
+        <w:t xml:space="preserve"> </w:t>
+      </w:r>
+      <w:r>
+        <w:t>&lt;TANK&gt;</w:t>
+      </w:r>
+      <w:r>
+        <w:t xml:space="preserve">and a new air tank will be </w:t>
+      </w:r>
+      <w:r>
+        <w:t>${ATP}</w:t>
+      </w:r>
+      <w:r>
+        <w:t xml:space="preserve">, </w:t>
+      </w:r>
+      <w:r>
+        <w:t>&lt;/TANK&gt;</w:t>
+      </w:r>
+      <w:r>
+        <w:t xml:space="preserve">with installation cost to be about </w:t>
+      </w:r>
+      <w:r>
+        <w:t>${AIC}</w:t>
+      </w:r>
+      <w:r>
+        <w:t>. The total implementation cost is estimated as</w:t>
+      </w:r>
+      <w:r>
+        <w:rPr>
+          <w:color w:val="FF0000"/>
+        </w:rPr>
+        <w:t xml:space="preserve"> </w:t>
+      </w:r>
+      <w:r>
+        <w:t>${IC}</w:t>
+      </w:r>
+      <w:r>
+        <w:t xml:space="preserve">. </w:t>
+      </w:r>
+      <w:r>
+        <w:rPr>
+          <w:spacing w:val="-3"/>
+        </w:rPr>
+        <w:t>&lt;REBATE&gt;</w:t>
+      </w:r>
+    </w:p>
+    <w:p>
+      <w:pPr>
+        <w:spacing w:line="360" w:lineRule="auto"/>
+        <w:rPr>
+          <w:spacing w:val="-3"/>
+        </w:rPr>
+      </w:pPr>
+      <w:r>
+        <w:rPr>
+          <w:spacing w:val="-3"/>
+        </w:rPr>
+        <w:lastRenderedPageBreak/>
+        <w:tab/>
+      </w:r>
+      <w:r>
+        <w:rPr>
+          <w:spacing w:val="-3"/>
+        </w:rPr>
+        <w:t>Rebates are available for switching to VFD in a manufacturing environment (see appendix). The estimated rebate is:</w:t>
+      </w:r>
+    </w:p>
+    <w:p>
+      <w:pPr>
+        <w:spacing w:line="360" w:lineRule="auto"/>
+        <w:rPr>
+          <w:spacing w:val="-3"/>
+        </w:rPr>
+      </w:pPr>
+      <w:r>
+        <w:rPr>
+          <w:spacing w:val="-3"/>
+        </w:rPr>
+        <w:tab/>
+      </w:r>
+      <w:r>
+        <w:rPr>
+          <w:spacing w:val="-3"/>
+        </w:rPr>
         <w:t>RB</w:t>
       </w:r>
       <w:r>
+        <w:rPr>
+          <w:spacing w:val="-3"/>
+        </w:rPr>
         <w:tab/>
         <w:t xml:space="preserve">= </w:t>
       </w:r>
       <w:r>
-        <w:t>${RR}</w:t>
-      </w:r>
-      <w:r>
-        <w:t>/kWh</w:t>
+        <w:rPr>
+          <w:spacing w:val="-3"/>
+        </w:rPr>
+        <w:t>${ERR}</w:t>
+      </w:r>
+      <w:r>
+        <w:rPr>
+          <w:spacing w:val="-3"/>
+        </w:rPr>
+        <w:t>/</w:t>
+      </w:r>
+      <w:r>
+        <w:rPr>
+          <w:spacing w:val="-3"/>
+        </w:rPr>
+        <w:t>kWh</w:t>
       </w:r>
       <w:r>
         <w:sym w:font="Symbol" w:char="F0D7"/>
       </w:r>
-      <w:proofErr w:type="spellStart"/>
       <w:r>
         <w:t>yr</w:t>
       </w:r>
-      <w:proofErr w:type="spellEnd"/>
-      <w:r>
-        <w:t xml:space="preserve"> × ES</w:t>
+      <w:r>
+        <w:rPr>
+          <w:spacing w:val="-3"/>
+        </w:rPr>
+        <w:t xml:space="preserve"> </w:t>
+      </w:r>
+      <w:r>
+        <w:rPr>
+          <w:spacing w:val="-3"/>
+        </w:rPr>
+        <w:sym w:font="Symbol" w:char="F0B4"/>
+      </w:r>
+      <w:r>
+        <w:rPr>
+          <w:spacing w:val="-3"/>
+        </w:rPr>
+        <w:t xml:space="preserve"> ES</w:t>
+      </w:r>
+    </w:p>
+    <w:p>
+      <w:pPr>
+        <w:spacing w:line="360" w:lineRule="auto"/>
+        <w:rPr>
+          <w:spacing w:val="-3"/>
+        </w:rPr>
+      </w:pPr>
+      <w:r>
+        <w:rPr>
+          <w:spacing w:val="-3"/>
+        </w:rPr>
+        <w:tab/>
+      </w:r>
+      <w:r>
+        <w:rPr>
+          <w:spacing w:val="-3"/>
+        </w:rPr>
+        <w:tab/>
+      </w:r>
+      <w:r>
+        <w:rPr>
+          <w:spacing w:val="-3"/>
+        </w:rPr>
+        <w:t xml:space="preserve">= </w:t>
+      </w:r>
+      <w:r>
+        <w:rPr>
+          <w:spacing w:val="-3"/>
+        </w:rPr>
+        <w:t>${ERR}</w:t>
+      </w:r>
+      <w:r>
+        <w:rPr>
+          <w:spacing w:val="-3"/>
+        </w:rPr>
+        <w:t>/</w:t>
+      </w:r>
+      <w:r>
+        <w:rPr>
+          <w:spacing w:val="-3"/>
+        </w:rPr>
+        <w:t xml:space="preserve"> </w:t>
+      </w:r>
+      <w:r>
+        <w:rPr>
+          <w:spacing w:val="-3"/>
+        </w:rPr>
+        <w:t>kWh</w:t>
+      </w:r>
+      <w:r>
+        <w:sym w:font="Symbol" w:char="F0D7"/>
+      </w:r>
+      <w:r>
+        <w:t>yr</w:t>
+      </w:r>
+      <w:r>
+        <w:rPr>
+          <w:spacing w:val="-3"/>
+        </w:rPr>
+        <w:t xml:space="preserve"> </w:t>
+      </w:r>
+      <w:r>
+        <w:rPr>
+          <w:spacing w:val="-3"/>
+        </w:rPr>
+        <w:sym w:font="Symbol" w:char="F0B4"/>
+      </w:r>
+      <w:r>
+        <w:rPr>
+          <w:spacing w:val="-3"/>
+        </w:rPr>
+        <w:t xml:space="preserve"> </w:t>
+      </w:r>
+      <w:r>
+        <w:t xml:space="preserve">${ES} </w:t>
+      </w:r>
+      <w:r>
+        <w:rPr>
+          <w:spacing w:val="-3"/>
+        </w:rPr>
+        <w:t>kWh/yr</w:t>
+      </w:r>
+    </w:p>
+    <w:p>
+      <w:pPr>
+        <w:spacing w:line="360" w:lineRule="auto"/>
+        <w:rPr>
+          <w:spacing w:val="-3"/>
+        </w:rPr>
+      </w:pPr>
+      <w:r>
+        <w:rPr>
+          <w:spacing w:val="-3"/>
+        </w:rPr>
+        <w:tab/>
+      </w:r>
+      <w:r>
+        <w:rPr>
+          <w:spacing w:val="-3"/>
+        </w:rPr>
+        <w:tab/>
+      </w:r>
+      <w:r>
+        <w:rPr>
+          <w:spacing w:val="-3"/>
+        </w:rPr>
+        <w:t>=</w:t>
+      </w:r>
+      <w:r>
+        <w:rPr>
+          <w:spacing w:val="-3"/>
+        </w:rPr>
+        <w:t xml:space="preserve"> ${RB}</w:t>
       </w:r>
     </w:p>
     <w:p>
       <w:pPr>
         <w:spacing w:line="360" w:lineRule="auto"/>
         <w:jc w:val="both"/>
-      </w:pPr>
-      <w:r>
-        <w:tab/>
-      </w:r>
-      <w:r>
-        <w:tab/>
-      </w:r>
-      <w:r>
-        <w:t xml:space="preserve">= </w:t>
-      </w:r>
-      <w:r>
-        <w:t>${RR}</w:t>
-      </w:r>
-      <w:r>
-        <w:t>/kWh</w:t>
-      </w:r>
-      <w:r>
-        <w:sym w:font="Symbol" w:char="F0D7"/>
-      </w:r>
-      <w:proofErr w:type="spellStart"/>
-      <w:r>
-        <w:t>yr</w:t>
-      </w:r>
-      <w:proofErr w:type="spellEnd"/>
-      <w:r>
-        <w:t xml:space="preserve"> × </w:t>
-      </w:r>
-      <w:r>
-        <w:t>${ES}</w:t>
-      </w:r>
-      <w:r>
-        <w:t xml:space="preserve"> kWh/</w:t>
-      </w:r>
-      <w:proofErr w:type="spellStart"/>
-      <w:r>
-        <w:t>yr</w:t>
-      </w:r>
-      <w:proofErr w:type="spellEnd"/>
+        <w:rPr>
+          <w:bCs/>
+        </w:rPr>
+      </w:pPr>
+      <w:r>
+        <w:rPr>
+          <w:bCs/>
+        </w:rPr>
+        <w:tab/>
+        <w:t xml:space="preserve">The incentives are capped at 50% of the project cost and makes the modified rebate savings MRB equals to </w:t>
+      </w:r>
+      <w:r>
+        <w:t>${MRB}</w:t>
+      </w:r>
+      <w:r>
+        <w:rPr>
+          <w:bCs/>
+        </w:rPr>
+        <w:t xml:space="preserve">. </w:t>
+      </w:r>
+      <w:r>
+        <w:rPr>
+          <w:bCs/>
+        </w:rPr>
+        <w:t xml:space="preserve">Hence, the </w:t>
+      </w:r>
+      <w:r>
+        <w:rPr>
+          <w:bCs/>
+        </w:rPr>
+        <w:t>modified</w:t>
+      </w:r>
+      <w:r>
+        <w:rPr>
+          <w:bCs/>
+        </w:rPr>
+        <w:t xml:space="preserve"> implementation cost</w:t>
+      </w:r>
+      <w:r>
+        <w:rPr>
+          <w:bCs/>
+        </w:rPr>
+        <w:t xml:space="preserve"> (MIC)</w:t>
+      </w:r>
+      <w:r>
+        <w:rPr>
+          <w:bCs/>
+        </w:rPr>
+        <w:t xml:space="preserve"> is estimated as </w:t>
+      </w:r>
+      <w:r>
+        <w:rPr>
+          <w:bCs/>
+        </w:rPr>
+        <w:t>follows:</w:t>
+      </w:r>
     </w:p>
     <w:p>
       <w:pPr>
         <w:spacing w:line="360" w:lineRule="auto"/>
-        <w:jc w:val="both"/>
-      </w:pPr>
-      <w:r>
-        <w:tab/>
-      </w:r>
-      <w:r>
-        <w:tab/>
-      </w:r>
-      <w:r>
-        <w:t xml:space="preserve">= </w:t>
-      </w:r>
-      <w:r>
-        <w:t>${RB}</w:t>
+        <w:rPr>
+          <w:spacing w:val="-3"/>
+        </w:rPr>
+      </w:pPr>
+      <w:r>
+        <w:rPr>
+          <w:spacing w:val="-3"/>
+        </w:rPr>
+        <w:tab/>
+        <w:t>MIC</w:t>
+      </w:r>
+      <w:r>
+        <w:rPr>
+          <w:spacing w:val="-3"/>
+        </w:rPr>
+        <w:tab/>
+        <w:t>= IC – MRB (Note: Rebate can’t exceed 50% of project cost)</w:t>
       </w:r>
     </w:p>
     <w:p>
       <w:pPr>
         <w:spacing w:line="360" w:lineRule="auto"/>
-        <w:jc w:val="both"/>
-        <w:rPr>
-          <w:bCs/>
-        </w:rPr>
-      </w:pPr>
-      <w:r>
-        <w:rPr>
-          <w:bCs/>
-        </w:rPr>
-        <w:tab/>
-      </w:r>
-      <w:r>
-        <w:rPr>
-          <w:bCs/>
-        </w:rPr>
-        <w:t>The incentives are capped at 50% of the project cost and makes the modified rebate savings MR</w:t>
-      </w:r>
-      <w:r>
-        <w:rPr>
-          <w:bCs/>
-        </w:rPr>
-        <w:t>B</w:t>
-      </w:r>
-      <w:r>
-        <w:rPr>
-          <w:bCs/>
-        </w:rPr>
-        <w:t xml:space="preserve"> equals to </w:t>
-      </w:r>
-      <w:r>
-        <w:t>${MRB}</w:t>
-      </w:r>
-      <w:r>
-        <w:rPr>
-          <w:bCs/>
-        </w:rPr>
-        <w:t xml:space="preserve">. </w:t>
-      </w:r>
-      <w:r>
-        <w:rPr>
-          <w:bCs/>
-        </w:rPr>
-        <w:t xml:space="preserve">Hence, the </w:t>
-      </w:r>
-      <w:r>
-        <w:rPr>
-          <w:bCs/>
-        </w:rPr>
-        <w:t>modified</w:t>
-      </w:r>
-      <w:r>
-        <w:rPr>
-          <w:bCs/>
-        </w:rPr>
-        <w:t xml:space="preserve"> implementation cost</w:t>
-      </w:r>
-      <w:r>
-        <w:rPr>
-          <w:bCs/>
-        </w:rPr>
-        <w:t xml:space="preserve"> (MIC)</w:t>
-      </w:r>
-      <w:r>
-        <w:rPr>
-          <w:bCs/>
-        </w:rPr>
-        <w:t xml:space="preserve"> is estimated as </w:t>
-      </w:r>
-      <w:r>
-        <w:rPr>
-          <w:bCs/>
-        </w:rPr>
-        <w:t>follows:</w:t>
+        <w:rPr>
+          <w:rFonts w:ascii="Microsoft YaHei" w:eastAsia="Microsoft YaHei" w:hAnsi="Microsoft YaHei" w:cs="Microsoft YaHei"/>
+          <w:spacing w:val="-3"/>
+          <w:lang w:eastAsia="zh-CN"/>
+        </w:rPr>
+      </w:pPr>
+      <w:r>
+        <w:rPr>
+          <w:spacing w:val="-3"/>
+        </w:rPr>
+        <w:tab/>
+      </w:r>
+      <w:r>
+        <w:rPr>
+          <w:spacing w:val="-3"/>
+        </w:rPr>
+        <w:tab/>
+        <w:t>= ${IC} - ${MRB}</w:t>
       </w:r>
     </w:p>
     <w:p>
       <w:pPr>
         <w:spacing w:line="360" w:lineRule="auto"/>
-        <w:jc w:val="both"/>
-        <w:rPr>
-          <w:bCs/>
-        </w:rPr>
-      </w:pPr>
-      <w:r>
-        <w:rPr>
-          <w:bCs/>
-        </w:rPr>
-        <w:tab/>
-      </w:r>
-      <w:r>
-        <w:rPr>
-          <w:bCs/>
-        </w:rPr>
-        <w:t>MIC</w:t>
-      </w:r>
-      <w:r>
-        <w:rPr>
-          <w:bCs/>
-        </w:rPr>
-        <w:tab/>
-        <w:t>= IC – MR</w:t>
-      </w:r>
-      <w:r>
-        <w:rPr>
-          <w:bCs/>
-        </w:rPr>
-        <w:t>B</w:t>
-      </w:r>
-    </w:p>
-    <w:p>
-      <w:pPr>
-        <w:spacing w:line="360" w:lineRule="auto"/>
-        <w:jc w:val="both"/>
-        <w:rPr>
-          <w:bCs/>
-        </w:rPr>
-      </w:pPr>
-      <w:r>
-        <w:rPr>
-          <w:bCs/>
-        </w:rPr>
-        <w:tab/>
-      </w:r>
-      <w:r>
-        <w:rPr>
-          <w:bCs/>
-        </w:rPr>
-        <w:tab/>
-      </w:r>
-      <w:r>
-        <w:rPr>
-          <w:bCs/>
-        </w:rPr>
-        <w:t xml:space="preserve">= </w:t>
-      </w:r>
-      <w:r>
-        <w:t>${IC}</w:t>
-      </w:r>
-      <w:r>
-        <w:t xml:space="preserve"> </w:t>
-      </w:r>
-      <w:r>
-        <w:rPr>
-          <w:bCs/>
-        </w:rPr>
-        <w:t xml:space="preserve">- </w:t>
-      </w:r>
-      <w:r>
-        <w:t>${MRB}</w:t>
-      </w:r>
-    </w:p>
-    <w:p>
-      <w:pPr>
-        <w:spacing w:line="360" w:lineRule="auto"/>
-        <w:jc w:val="both"/>
-      </w:pPr>
-      <w:r>
-        <w:rPr>
-          <w:bCs/>
-        </w:rPr>
-        <w:tab/>
-      </w:r>
-      <w:r>
-        <w:rPr>
-          <w:bCs/>
-        </w:rPr>
-        <w:tab/>
-      </w:r>
-      <w:r>
-        <w:rPr>
-          <w:bCs/>
-        </w:rPr>
-        <w:t xml:space="preserve">= </w:t>
-      </w:r>
-      <w:r>
-        <w:t>${MIC}</w:t>
+        <w:rPr>
+          <w:spacing w:val="-3"/>
+        </w:rPr>
+      </w:pPr>
+      <w:r>
+        <w:rPr>
+          <w:spacing w:val="-3"/>
+        </w:rPr>
+        <w:tab/>
+      </w:r>
+      <w:r>
+        <w:rPr>
+          <w:spacing w:val="-3"/>
+        </w:rPr>
+        <w:tab/>
+        <w:t>= ${MIC}</w:t>
       </w:r>
     </w:p>
     <w:p>
@@ -4917,35 +4931,21 @@
           <w:color w:val="000000"/>
         </w:rPr>
         <w:tab/>
-      </w:r>
-      <w:r>
-        <w:rPr>
-          <w:rFonts w:eastAsia="Times New Roman"/>
-          <w:color w:val="000000"/>
-        </w:rPr>
         <w:t xml:space="preserve">Therefore, the total implementation cost is: </w:t>
       </w:r>
       <w:r>
-        <w:t>${MIC}</w:t>
-      </w:r>
-      <w:r>
-        <w:t>.</w:t>
-      </w:r>
-    </w:p>
-    <w:p>
-      <w:pPr>
-        <w:spacing w:before="120" w:line="360" w:lineRule="auto"/>
+        <w:t>${MIC}.&lt;/REBATE&gt;</w:t>
+      </w:r>
+    </w:p>
+    <w:p>
+      <w:pPr>
+        <w:spacing w:line="360" w:lineRule="auto"/>
+        <w:ind w:firstLine="720"/>
         <w:jc w:val="both"/>
         <w:rPr>
           <w:b/>
         </w:rPr>
       </w:pPr>
-      <w:r>
-        <w:rPr>
-          <w:b/>
-        </w:rPr>
-        <w:tab/>
-      </w:r>
       <w:r>
         <w:rPr>
           <w:b/>
@@ -5059,7 +5059,21 @@
           <w:b/>
           <w:u w:val="single"/>
         </w:rPr>
-        <w:t>${PB}</w:t>
+        <w:t>${</w:t>
+      </w:r>
+      <w:r>
+        <w:rPr>
+          <w:b/>
+          <w:u w:val="single"/>
+        </w:rPr>
+        <w:t>M</w:t>
+      </w:r>
+      <w:r>
+        <w:rPr>
+          <w:b/>
+          <w:u w:val="single"/>
+        </w:rPr>
+        <w:t>PB}</w:t>
       </w:r>
       <w:r>
         <w:rPr>
@@ -5404,15 +5418,7 @@
         <w:t xml:space="preserve">, </w:t>
       </w:r>
       <w:r>
-        <w:t xml:space="preserve">Kelly </w:t>
-      </w:r>
-      <w:proofErr w:type="spellStart"/>
-      <w:r>
-        <w:t>Kissock</w:t>
-      </w:r>
-      <w:proofErr w:type="spellEnd"/>
-      <w:r>
-        <w:t>, Ph.D., P.E</w:t>
+        <w:t>Kelly Kissock, Ph.D., P.E</w:t>
       </w:r>
     </w:p>
   </w:footnote>
@@ -7173,28 +7179,28 @@
 </file>
 
 <file path=customXml/item1.xml><?xml version="1.0" encoding="utf-8"?>
-<b:Sources xmlns:b="http://schemas.openxmlformats.org/officeDocument/2006/bibliography" xmlns="http://schemas.openxmlformats.org/officeDocument/2006/bibliography" SelectedStyle="\APASixthEditionOfficeOnline.xsl" StyleName="APA" Version="6"/>
-</file>
-
-<file path=customXml/item2.xml><?xml version="1.0" encoding="utf-8"?>
 <go:gDocsCustomXmlDataStorage xmlns:go="http://customooxmlschemas.google.com/" xmlns:r="http://schemas.openxmlformats.org/officeDocument/2006/relationships">
   <go:docsCustomData xmlns:go="http://customooxmlschemas.google.com/" roundtripDataSignature="AMtx7mjs4xsXYB8aAtsTP6rd15v9CGKTHg==">AMUW2mVefQbqG5v00xRnSxSpmJ6Fv4CRn0NfKDzOcr/QnUVb9r1gtAEuKkwW6nhCh3HMAUyldAbzySKNEEC6WGRVvvwkHMCkX9YPIcDpEAC0vfXVYVaURJdUEiRHiTHrKZK4IPPMWPnVsmGKUPqydgtDAhWXC8ycpQ==</go:docsCustomData>
 </go:gDocsCustomXmlDataStorage>
 </file>
 
-<file path=customXml/itemProps1.xml><?xml version="1.0" encoding="utf-8"?>
-<ds:datastoreItem xmlns:ds="http://schemas.openxmlformats.org/officeDocument/2006/customXml" ds:itemID="{1FF85201-6E0C-41C0-95E3-42B3F9C5594F}">
-  <ds:schemaRefs>
-    <ds:schemaRef ds:uri="http://schemas.openxmlformats.org/officeDocument/2006/bibliography"/>
-  </ds:schemaRefs>
-</ds:datastoreItem>
+<file path=customXml/item2.xml><?xml version="1.0" encoding="utf-8"?>
+<b:Sources xmlns:b="http://schemas.openxmlformats.org/officeDocument/2006/bibliography" xmlns="http://schemas.openxmlformats.org/officeDocument/2006/bibliography" SelectedStyle="\APASixthEditionOfficeOnline.xsl" StyleName="APA" Version="6"/>
 </file>
 
-<file path=customXml/itemProps2.xml><?xml version="1.0" encoding="utf-8"?>
+<file path=customXml/itemProps1.xml><?xml version="1.0" encoding="utf-8"?>
 <ds:datastoreItem xmlns:ds="http://schemas.openxmlformats.org/officeDocument/2006/customXml" ds:itemID="{11111111-1234-1234-1234-123412341234}">
   <ds:schemaRefs>
     <ds:schemaRef ds:uri="http://customooxmlschemas.google.com/"/>
     <ds:schemaRef ds:uri="http://schemas.openxmlformats.org/officeDocument/2006/relationships"/>
   </ds:schemaRefs>
 </ds:datastoreItem>
+</file>
+
+<file path=customXml/itemProps2.xml><?xml version="1.0" encoding="utf-8"?>
+<ds:datastoreItem xmlns:ds="http://schemas.openxmlformats.org/officeDocument/2006/customXml" ds:itemID="{1FF85201-6E0C-41C0-95E3-42B3F9C5594F}">
+  <ds:schemaRefs>
+    <ds:schemaRef ds:uri="http://schemas.openxmlformats.org/officeDocument/2006/bibliography"/>
+  </ds:schemaRefs>
+</ds:datastoreItem>
 </file>
--- a/Compressor/New Compressor VFD/template.docx
+++ b/Compressor/New Compressor VFD/template.docx
@@ -3624,6 +3624,7 @@
         </w:rPr>
         <w:tab/>
       </w:r>
+      <w:proofErr w:type="spellStart"/>
       <w:r>
         <w:rPr>
           <w:sz w:val="28"/>
@@ -3637,6 +3638,7 @@
         </w:rPr>
         <w:t>Exist</w:t>
       </w:r>
+      <w:proofErr w:type="spellEnd"/>
       <w:r>
         <w:tab/>
         <w:t xml:space="preserve">= Efficiency of </w:t>
@@ -3676,6 +3678,7 @@
         <w:lastRenderedPageBreak/>
         <w:tab/>
       </w:r>
+      <w:proofErr w:type="spellStart"/>
       <w:r>
         <w:rPr>
           <w:sz w:val="28"/>
@@ -3689,6 +3692,7 @@
         </w:rPr>
         <w:t>Prop</w:t>
       </w:r>
+      <w:proofErr w:type="spellEnd"/>
       <w:r>
         <w:rPr>
           <w:vertAlign w:val="subscript"/>
@@ -4009,12 +4013,10 @@
     <w:p>
       <w:pPr>
         <w:spacing w:line="360" w:lineRule="auto"/>
+        <w:ind w:left="720"/>
         <w:jc w:val="both"/>
       </w:pPr>
       <w:r>
-        <w:tab/>
-      </w:r>
-      <w:r>
         <w:t>OH</w:t>
       </w:r>
       <w:r>
@@ -4031,33 +4033,48 @@
         <w:t>${OH}</w:t>
       </w:r>
       <w:r>
-        <w:t xml:space="preserve"> hr</w:t>
+        <w:t xml:space="preserve"> </w:t>
+      </w:r>
+      <w:proofErr w:type="spellStart"/>
+      <w:r>
+        <w:t>hr</w:t>
       </w:r>
       <w:r>
         <w:t>s</w:t>
       </w:r>
-      <w:r>
-        <w:t>/yr (</w:t>
+      <w:proofErr w:type="spellEnd"/>
+      <w:r>
+        <w:t>/</w:t>
+      </w:r>
+      <w:proofErr w:type="spellStart"/>
+      <w:r>
+        <w:t>yr</w:t>
+      </w:r>
+      <w:proofErr w:type="spellEnd"/>
+      <w:r>
+        <w:t xml:space="preserve"> (</w:t>
       </w:r>
       <w:r>
         <w:t>${HR}</w:t>
       </w:r>
       <w:r>
-        <w:t xml:space="preserve"> h</w:t>
-      </w:r>
-      <w:r>
-        <w:rPr>
-          <w:rFonts w:hint="eastAsia"/>
-          <w:lang w:eastAsia="zh-CN"/>
-        </w:rPr>
-        <w:t>ou</w:t>
-      </w:r>
-      <w:r>
-        <w:t>r</w:t>
+        <w:tab/>
+        <w:t xml:space="preserve">  </w:t>
+      </w:r>
+      <w:r>
+        <w:t xml:space="preserve"> </w:t>
+      </w:r>
+      <w:r>
+        <w:t xml:space="preserve"> </w:t>
+      </w:r>
+      <w:proofErr w:type="spellStart"/>
+      <w:r>
+        <w:t>hr</w:t>
       </w:r>
       <w:r>
         <w:t>s</w:t>
       </w:r>
+      <w:proofErr w:type="spellEnd"/>
       <w:r>
         <w:t xml:space="preserve">/day, </w:t>
       </w:r>
@@ -4071,13 +4088,37 @@
         <w:t>s</w:t>
       </w:r>
       <w:r>
-        <w:t xml:space="preserve">/week, </w:t>
+        <w:t>/</w:t>
+      </w:r>
+      <w:proofErr w:type="spellStart"/>
+      <w:r>
+        <w:t>wk</w:t>
+      </w:r>
+      <w:proofErr w:type="spellEnd"/>
+      <w:r>
+        <w:t xml:space="preserve">, </w:t>
       </w:r>
       <w:r>
         <w:t>${WK}</w:t>
       </w:r>
       <w:r>
-        <w:t xml:space="preserve"> weeks per year)</w:t>
+        <w:t xml:space="preserve"> </w:t>
+      </w:r>
+      <w:proofErr w:type="spellStart"/>
+      <w:r>
+        <w:t>wks</w:t>
+      </w:r>
+      <w:proofErr w:type="spellEnd"/>
+      <w:r>
+        <w:t xml:space="preserve"> per </w:t>
+      </w:r>
+      <w:proofErr w:type="spellStart"/>
+      <w:r>
+        <w:t>yr</w:t>
+      </w:r>
+      <w:proofErr w:type="spellEnd"/>
+      <w:r>
+        <w:t>)</w:t>
       </w:r>
     </w:p>
     <w:p>
@@ -4123,8 +4164,21 @@
         <w:t>${OH}</w:t>
       </w:r>
       <w:r>
-        <w:t xml:space="preserve"> hrs/yr</w:t>
-      </w:r>
+        <w:t xml:space="preserve"> </w:t>
+      </w:r>
+      <w:proofErr w:type="spellStart"/>
+      <w:r>
+        <w:t>hrs</w:t>
+      </w:r>
+      <w:proofErr w:type="spellEnd"/>
+      <w:r>
+        <w:t>/</w:t>
+      </w:r>
+      <w:proofErr w:type="spellStart"/>
+      <w:r>
+        <w:t>yr</w:t>
+      </w:r>
+      <w:proofErr w:type="spellEnd"/>
     </w:p>
     <w:p>
       <w:pPr>
@@ -4144,8 +4198,13 @@
         <w:t>${ES}</w:t>
       </w:r>
       <w:r>
-        <w:t xml:space="preserve"> kWh/yr</w:t>
-      </w:r>
+        <w:t xml:space="preserve"> kWh/</w:t>
+      </w:r>
+      <w:proofErr w:type="spellStart"/>
+      <w:r>
+        <w:t>yr</w:t>
+      </w:r>
+      <w:proofErr w:type="spellEnd"/>
     </w:p>
     <w:p>
       <w:pPr>
@@ -4249,8 +4308,21 @@
         <w:t>:</w:t>
       </w:r>
       <w:r>
-        <w:t xml:space="preserve"> 12 mos/yr</w:t>
-      </w:r>
+        <w:t xml:space="preserve"> 12 </w:t>
+      </w:r>
+      <w:proofErr w:type="spellStart"/>
+      <w:r>
+        <w:t>mos</w:t>
+      </w:r>
+      <w:proofErr w:type="spellEnd"/>
+      <w:r>
+        <w:t>/</w:t>
+      </w:r>
+      <w:proofErr w:type="spellStart"/>
+      <w:r>
+        <w:t>yr</w:t>
+      </w:r>
+      <w:proofErr w:type="spellEnd"/>
     </w:p>
     <w:p>
       <w:pPr>
@@ -4294,8 +4366,13 @@
         <w:t>${CF}</w:t>
       </w:r>
       <w:r>
-        <w:t>%/mo</w:t>
-      </w:r>
+        <w:t>%/</w:t>
+      </w:r>
+      <w:proofErr w:type="spellStart"/>
+      <w:r>
+        <w:t>mo</w:t>
+      </w:r>
+      <w:proofErr w:type="spellEnd"/>
       <w:r>
         <w:t xml:space="preserve"> </w:t>
       </w:r>
@@ -4308,14 +4385,24 @@
       <w:r>
         <w:t xml:space="preserve"> </w:t>
       </w:r>
+      <w:proofErr w:type="spellStart"/>
       <w:r>
         <w:t>mo</w:t>
       </w:r>
       <w:r>
         <w:t>s</w:t>
       </w:r>
-      <w:r>
-        <w:t xml:space="preserve">/yr </w:t>
+      <w:proofErr w:type="spellEnd"/>
+      <w:r>
+        <w:t>/</w:t>
+      </w:r>
+      <w:proofErr w:type="spellStart"/>
+      <w:r>
+        <w:t>yr</w:t>
+      </w:r>
+      <w:proofErr w:type="spellEnd"/>
+      <w:r>
+        <w:t xml:space="preserve"> </w:t>
       </w:r>
     </w:p>
     <w:p>
@@ -4410,7 +4497,15 @@
         <w:t xml:space="preserve"> </w:t>
       </w:r>
       <w:r>
-        <w:t xml:space="preserve">kWh/yr × </w:t>
+        <w:t>kWh/</w:t>
+      </w:r>
+      <w:proofErr w:type="spellStart"/>
+      <w:r>
+        <w:t>yr</w:t>
+      </w:r>
+      <w:proofErr w:type="spellEnd"/>
+      <w:r>
+        <w:t xml:space="preserve"> × </w:t>
       </w:r>
       <w:r>
         <w:t>${EC}</w:t>
@@ -4428,7 +4523,15 @@
         <w:t xml:space="preserve"> </w:t>
       </w:r>
       <w:r>
-        <w:t xml:space="preserve">kW/yr × </w:t>
+        <w:t>kW/</w:t>
+      </w:r>
+      <w:proofErr w:type="spellStart"/>
+      <w:r>
+        <w:t>yr</w:t>
+      </w:r>
+      <w:proofErr w:type="spellEnd"/>
+      <w:r>
+        <w:t xml:space="preserve"> × </w:t>
       </w:r>
       <w:r>
         <w:t>${DC}</w:t>
@@ -4455,14 +4558,27 @@
         <w:t>${ECS}</w:t>
       </w:r>
       <w:r>
-        <w:t xml:space="preserve">/yr + </w:t>
+        <w:t>/</w:t>
+      </w:r>
+      <w:proofErr w:type="spellStart"/>
+      <w:r>
+        <w:t>yr</w:t>
+      </w:r>
+      <w:proofErr w:type="spellEnd"/>
+      <w:r>
+        <w:t xml:space="preserve"> + </w:t>
       </w:r>
       <w:r>
         <w:t>${DCS}</w:t>
       </w:r>
       <w:r>
-        <w:t>/yr</w:t>
-      </w:r>
+        <w:t>/</w:t>
+      </w:r>
+      <w:proofErr w:type="spellStart"/>
+      <w:r>
+        <w:t>yr</w:t>
+      </w:r>
+      <w:proofErr w:type="spellEnd"/>
     </w:p>
     <w:p>
       <w:pPr>
@@ -4649,9 +4765,11 @@
       <w:r>
         <w:sym w:font="Symbol" w:char="F0D7"/>
       </w:r>
+      <w:proofErr w:type="spellStart"/>
       <w:r>
         <w:t>yr</w:t>
       </w:r>
+      <w:proofErr w:type="spellEnd"/>
       <w:r>
         <w:rPr>
           <w:spacing w:val="-3"/>
@@ -4723,9 +4841,11 @@
       <w:r>
         <w:sym w:font="Symbol" w:char="F0D7"/>
       </w:r>
+      <w:proofErr w:type="spellStart"/>
       <w:r>
         <w:t>yr</w:t>
       </w:r>
+      <w:proofErr w:type="spellEnd"/>
       <w:r>
         <w:rPr>
           <w:spacing w:val="-3"/>
@@ -4751,8 +4871,16 @@
         <w:rPr>
           <w:spacing w:val="-3"/>
         </w:rPr>
-        <w:t>kWh/yr</w:t>
-      </w:r>
+        <w:t>kWh/</w:t>
+      </w:r>
+      <w:proofErr w:type="spellStart"/>
+      <w:r>
+        <w:rPr>
+          <w:spacing w:val="-3"/>
+        </w:rPr>
+        <w:t>yr</w:t>
+      </w:r>
+      <w:proofErr w:type="spellEnd"/>
     </w:p>
     <w:p>
       <w:pPr>
@@ -7179,28 +7307,28 @@
 </file>
 
 <file path=customXml/item1.xml><?xml version="1.0" encoding="utf-8"?>
+<b:Sources xmlns:b="http://schemas.openxmlformats.org/officeDocument/2006/bibliography" xmlns="http://schemas.openxmlformats.org/officeDocument/2006/bibliography" SelectedStyle="\APASixthEditionOfficeOnline.xsl" StyleName="APA" Version="6"/>
+</file>
+
+<file path=customXml/item2.xml><?xml version="1.0" encoding="utf-8"?>
 <go:gDocsCustomXmlDataStorage xmlns:go="http://customooxmlschemas.google.com/" xmlns:r="http://schemas.openxmlformats.org/officeDocument/2006/relationships">
   <go:docsCustomData xmlns:go="http://customooxmlschemas.google.com/" roundtripDataSignature="AMtx7mjs4xsXYB8aAtsTP6rd15v9CGKTHg==">AMUW2mVefQbqG5v00xRnSxSpmJ6Fv4CRn0NfKDzOcr/QnUVb9r1gtAEuKkwW6nhCh3HMAUyldAbzySKNEEC6WGRVvvwkHMCkX9YPIcDpEAC0vfXVYVaURJdUEiRHiTHrKZK4IPPMWPnVsmGKUPqydgtDAhWXC8ycpQ==</go:docsCustomData>
 </go:gDocsCustomXmlDataStorage>
 </file>
 
-<file path=customXml/item2.xml><?xml version="1.0" encoding="utf-8"?>
-<b:Sources xmlns:b="http://schemas.openxmlformats.org/officeDocument/2006/bibliography" xmlns="http://schemas.openxmlformats.org/officeDocument/2006/bibliography" SelectedStyle="\APASixthEditionOfficeOnline.xsl" StyleName="APA" Version="6"/>
+<file path=customXml/itemProps1.xml><?xml version="1.0" encoding="utf-8"?>
+<ds:datastoreItem xmlns:ds="http://schemas.openxmlformats.org/officeDocument/2006/customXml" ds:itemID="{1FF85201-6E0C-41C0-95E3-42B3F9C5594F}">
+  <ds:schemaRefs>
+    <ds:schemaRef ds:uri="http://schemas.openxmlformats.org/officeDocument/2006/bibliography"/>
+  </ds:schemaRefs>
+</ds:datastoreItem>
 </file>
 
-<file path=customXml/itemProps1.xml><?xml version="1.0" encoding="utf-8"?>
+<file path=customXml/itemProps2.xml><?xml version="1.0" encoding="utf-8"?>
 <ds:datastoreItem xmlns:ds="http://schemas.openxmlformats.org/officeDocument/2006/customXml" ds:itemID="{11111111-1234-1234-1234-123412341234}">
   <ds:schemaRefs>
     <ds:schemaRef ds:uri="http://customooxmlschemas.google.com/"/>
     <ds:schemaRef ds:uri="http://schemas.openxmlformats.org/officeDocument/2006/relationships"/>
   </ds:schemaRefs>
 </ds:datastoreItem>
-</file>
-
-<file path=customXml/itemProps2.xml><?xml version="1.0" encoding="utf-8"?>
-<ds:datastoreItem xmlns:ds="http://schemas.openxmlformats.org/officeDocument/2006/customXml" ds:itemID="{1FF85201-6E0C-41C0-95E3-42B3F9C5594F}">
-  <ds:schemaRefs>
-    <ds:schemaRef ds:uri="http://schemas.openxmlformats.org/officeDocument/2006/bibliography"/>
-  </ds:schemaRefs>
-</ds:datastoreItem>
 </file>
--- a/Compressor/New Compressor VFD/template.docx
+++ b/Compressor/New Compressor VFD/template.docx
@@ -3460,12 +3460,10 @@
     <w:p>
       <w:pPr>
         <w:spacing w:line="360" w:lineRule="auto"/>
+        <w:ind w:left="1440" w:hanging="720"/>
         <w:jc w:val="both"/>
       </w:pPr>
       <w:r>
-        <w:tab/>
-      </w:r>
-      <w:r>
         <w:t>FP</w:t>
       </w:r>
       <w:r>
@@ -3488,7 +3486,22 @@
         <w:t>using ${CT} control</w:t>
       </w:r>
       <w:r>
-        <w:t xml:space="preserve"> at ${LF}% load</w:t>
+        <w:t xml:space="preserve"> at</w:t>
+      </w:r>
+      <w:r>
+        <w:t xml:space="preserve"> </w:t>
+      </w:r>
+      <w:r>
+        <w:t>${LF}%</w:t>
+      </w:r>
+      <w:r>
+        <w:t xml:space="preserve"> </w:t>
+      </w:r>
+      <w:r>
+        <w:t>l</w:t>
+      </w:r>
+      <w:r>
+        <w:t>oad</w:t>
       </w:r>
     </w:p>
     <w:p>
@@ -3624,7 +3637,6 @@
         </w:rPr>
         <w:tab/>
       </w:r>
-      <w:proofErr w:type="spellStart"/>
       <w:r>
         <w:rPr>
           <w:sz w:val="28"/>
@@ -3638,7 +3650,6 @@
         </w:rPr>
         <w:t>Exist</w:t>
       </w:r>
-      <w:proofErr w:type="spellEnd"/>
       <w:r>
         <w:tab/>
         <w:t xml:space="preserve">= Efficiency of </w:t>
@@ -3678,7 +3689,6 @@
         <w:lastRenderedPageBreak/>
         <w:tab/>
       </w:r>
-      <w:proofErr w:type="spellStart"/>
       <w:r>
         <w:rPr>
           <w:sz w:val="28"/>
@@ -3692,7 +3702,6 @@
         </w:rPr>
         <w:t>Prop</w:t>
       </w:r>
-      <w:proofErr w:type="spellEnd"/>
       <w:r>
         <w:rPr>
           <w:vertAlign w:val="subscript"/>
@@ -4013,7 +4022,7 @@
     <w:p>
       <w:pPr>
         <w:spacing w:line="360" w:lineRule="auto"/>
-        <w:ind w:left="720"/>
+        <w:ind w:left="1440" w:hanging="720"/>
         <w:jc w:val="both"/>
       </w:pPr>
       <w:r>
@@ -4033,92 +4042,46 @@
         <w:t>${OH}</w:t>
       </w:r>
       <w:r>
+        <w:t xml:space="preserve"> hr</w:t>
+      </w:r>
+      <w:r>
+        <w:t>s</w:t>
+      </w:r>
+      <w:r>
+        <w:t>/yr (</w:t>
+      </w:r>
+      <w:r>
+        <w:t>${HR}</w:t>
+      </w:r>
+      <w:r>
         <w:t xml:space="preserve"> </w:t>
       </w:r>
-      <w:proofErr w:type="spellStart"/>
       <w:r>
         <w:t>hr</w:t>
       </w:r>
       <w:r>
         <w:t>s</w:t>
       </w:r>
-      <w:proofErr w:type="spellEnd"/>
-      <w:r>
-        <w:t>/</w:t>
-      </w:r>
-      <w:proofErr w:type="spellStart"/>
-      <w:r>
-        <w:t>yr</w:t>
-      </w:r>
-      <w:proofErr w:type="spellEnd"/>
-      <w:r>
-        <w:t xml:space="preserve"> (</w:t>
-      </w:r>
-      <w:r>
-        <w:t>${HR}</w:t>
-      </w:r>
-      <w:r>
-        <w:tab/>
-        <w:t xml:space="preserve">  </w:t>
-      </w:r>
-      <w:r>
-        <w:t xml:space="preserve"> </w:t>
-      </w:r>
-      <w:r>
-        <w:t xml:space="preserve"> </w:t>
-      </w:r>
-      <w:proofErr w:type="spellStart"/>
-      <w:r>
-        <w:t>hr</w:t>
+      <w:r>
+        <w:t xml:space="preserve">/day, </w:t>
+      </w:r>
+      <w:r>
+        <w:t>${DY}</w:t>
+      </w:r>
+      <w:r>
+        <w:t xml:space="preserve"> day</w:t>
       </w:r>
       <w:r>
         <w:t>s</w:t>
       </w:r>
-      <w:proofErr w:type="spellEnd"/>
-      <w:r>
-        <w:t xml:space="preserve">/day, </w:t>
-      </w:r>
-      <w:r>
-        <w:t>${DY}</w:t>
-      </w:r>
-      <w:r>
-        <w:t xml:space="preserve"> day</w:t>
-      </w:r>
-      <w:r>
-        <w:t>s</w:t>
-      </w:r>
-      <w:r>
-        <w:t>/</w:t>
-      </w:r>
-      <w:proofErr w:type="spellStart"/>
-      <w:r>
-        <w:t>wk</w:t>
-      </w:r>
-      <w:proofErr w:type="spellEnd"/>
-      <w:r>
-        <w:t xml:space="preserve">, </w:t>
+      <w:r>
+        <w:t xml:space="preserve">/wk, </w:t>
       </w:r>
       <w:r>
         <w:t>${WK}</w:t>
       </w:r>
       <w:r>
-        <w:t xml:space="preserve"> </w:t>
-      </w:r>
-      <w:proofErr w:type="spellStart"/>
-      <w:r>
-        <w:t>wks</w:t>
-      </w:r>
-      <w:proofErr w:type="spellEnd"/>
-      <w:r>
-        <w:t xml:space="preserve"> per </w:t>
-      </w:r>
-      <w:proofErr w:type="spellStart"/>
-      <w:r>
-        <w:t>yr</w:t>
-      </w:r>
-      <w:proofErr w:type="spellEnd"/>
-      <w:r>
-        <w:t>)</w:t>
+        <w:t xml:space="preserve"> wks per yr)</w:t>
       </w:r>
     </w:p>
     <w:p>
@@ -4164,21 +4127,8 @@
         <w:t>${OH}</w:t>
       </w:r>
       <w:r>
-        <w:t xml:space="preserve"> </w:t>
-      </w:r>
-      <w:proofErr w:type="spellStart"/>
-      <w:r>
-        <w:t>hrs</w:t>
-      </w:r>
-      <w:proofErr w:type="spellEnd"/>
-      <w:r>
-        <w:t>/</w:t>
-      </w:r>
-      <w:proofErr w:type="spellStart"/>
-      <w:r>
-        <w:t>yr</w:t>
-      </w:r>
-      <w:proofErr w:type="spellEnd"/>
+        <w:t xml:space="preserve"> hrs/yr</w:t>
+      </w:r>
     </w:p>
     <w:p>
       <w:pPr>
@@ -4198,13 +4148,8 @@
         <w:t>${ES}</w:t>
       </w:r>
       <w:r>
-        <w:t xml:space="preserve"> kWh/</w:t>
-      </w:r>
-      <w:proofErr w:type="spellStart"/>
-      <w:r>
-        <w:t>yr</w:t>
-      </w:r>
-      <w:proofErr w:type="spellEnd"/>
+        <w:t xml:space="preserve"> kWh/yr</w:t>
+      </w:r>
     </w:p>
     <w:p>
       <w:pPr>
@@ -4264,11 +4209,9 @@
     <w:p>
       <w:pPr>
         <w:spacing w:line="360" w:lineRule="auto"/>
+        <w:ind w:left="1440" w:hanging="720"/>
         <w:jc w:val="both"/>
       </w:pPr>
-      <w:r>
-        <w:tab/>
-      </w:r>
       <w:r>
         <w:t>CF</w:t>
       </w:r>
@@ -4308,21 +4251,8 @@
         <w:t>:</w:t>
       </w:r>
       <w:r>
-        <w:t xml:space="preserve"> 12 </w:t>
-      </w:r>
-      <w:proofErr w:type="spellStart"/>
-      <w:r>
-        <w:t>mos</w:t>
-      </w:r>
-      <w:proofErr w:type="spellEnd"/>
-      <w:r>
-        <w:t>/</w:t>
-      </w:r>
-      <w:proofErr w:type="spellStart"/>
-      <w:r>
-        <w:t>yr</w:t>
-      </w:r>
-      <w:proofErr w:type="spellEnd"/>
+        <w:t xml:space="preserve"> 12 mos/yr</w:t>
+      </w:r>
     </w:p>
     <w:p>
       <w:pPr>
@@ -4366,43 +4296,28 @@
         <w:t>${CF}</w:t>
       </w:r>
       <w:r>
-        <w:t>%/</w:t>
-      </w:r>
-      <w:proofErr w:type="spellStart"/>
+        <w:t>%/mo</w:t>
+      </w:r>
+      <w:r>
+        <w:t xml:space="preserve"> </w:t>
+      </w:r>
+      <w:r>
+        <w:t xml:space="preserve">× </w:t>
+      </w:r>
+      <w:r>
+        <w:t>12</w:t>
+      </w:r>
+      <w:r>
+        <w:t xml:space="preserve"> </w:t>
+      </w:r>
       <w:r>
         <w:t>mo</w:t>
       </w:r>
-      <w:proofErr w:type="spellEnd"/>
-      <w:r>
-        <w:t xml:space="preserve"> </w:t>
-      </w:r>
-      <w:r>
-        <w:t xml:space="preserve">× </w:t>
-      </w:r>
-      <w:r>
-        <w:t>12</w:t>
-      </w:r>
-      <w:r>
-        <w:t xml:space="preserve"> </w:t>
-      </w:r>
-      <w:proofErr w:type="spellStart"/>
-      <w:r>
-        <w:t>mo</w:t>
-      </w:r>
       <w:r>
         <w:t>s</w:t>
       </w:r>
-      <w:proofErr w:type="spellEnd"/>
-      <w:r>
-        <w:t>/</w:t>
-      </w:r>
-      <w:proofErr w:type="spellStart"/>
-      <w:r>
-        <w:t>yr</w:t>
-      </w:r>
-      <w:proofErr w:type="spellEnd"/>
-      <w:r>
-        <w:t xml:space="preserve"> </w:t>
+      <w:r>
+        <w:t xml:space="preserve">/yr </w:t>
       </w:r>
     </w:p>
     <w:p>
@@ -4470,10 +4385,28 @@
         <w:t xml:space="preserve">= </w:t>
       </w:r>
       <w:r>
-        <w:t xml:space="preserve">ES × Electricity Cost + </w:t>
-      </w:r>
-      <w:r>
-        <w:t>DS × Demand Cost,</w:t>
+        <w:t>(</w:t>
+      </w:r>
+      <w:r>
+        <w:t>ES × Electricity Cost</w:t>
+      </w:r>
+      <w:r>
+        <w:t>)</w:t>
+      </w:r>
+      <w:r>
+        <w:t xml:space="preserve"> + </w:t>
+      </w:r>
+      <w:r>
+        <w:t>(</w:t>
+      </w:r>
+      <w:r>
+        <w:t>DS × Demand Cost</w:t>
+      </w:r>
+      <w:r>
+        <w:t>)</w:t>
+      </w:r>
+      <w:r>
+        <w:t>,</w:t>
       </w:r>
     </w:p>
     <w:p>
@@ -4491,53 +4424,52 @@
         <w:t xml:space="preserve">= </w:t>
       </w:r>
       <w:r>
+        <w:t>(</w:t>
+      </w:r>
+      <w:r>
         <w:t>${ES}</w:t>
       </w:r>
       <w:r>
         <w:t xml:space="preserve"> </w:t>
       </w:r>
       <w:r>
-        <w:t>kWh/</w:t>
-      </w:r>
-      <w:proofErr w:type="spellStart"/>
-      <w:r>
-        <w:t>yr</w:t>
-      </w:r>
-      <w:proofErr w:type="spellEnd"/>
-      <w:r>
-        <w:t xml:space="preserve"> × </w:t>
+        <w:t xml:space="preserve">kWh/yr × </w:t>
       </w:r>
       <w:r>
         <w:t>${EC}</w:t>
       </w:r>
       <w:r>
-        <w:t xml:space="preserve">/kWh </w:t>
+        <w:t>/kWh</w:t>
+      </w:r>
+      <w:r>
+        <w:t>)</w:t>
+      </w:r>
+      <w:r>
+        <w:t xml:space="preserve"> </w:t>
       </w:r>
       <w:r>
         <w:t xml:space="preserve">+ </w:t>
       </w:r>
       <w:r>
+        <w:t>(</w:t>
+      </w:r>
+      <w:r>
         <w:t>${DS}</w:t>
       </w:r>
       <w:r>
         <w:t xml:space="preserve"> </w:t>
       </w:r>
       <w:r>
-        <w:t>kW/</w:t>
-      </w:r>
-      <w:proofErr w:type="spellStart"/>
-      <w:r>
-        <w:t>yr</w:t>
-      </w:r>
-      <w:proofErr w:type="spellEnd"/>
-      <w:r>
-        <w:t xml:space="preserve"> × </w:t>
+        <w:t xml:space="preserve">kW/yr × </w:t>
       </w:r>
       <w:r>
         <w:t>${DC}</w:t>
       </w:r>
       <w:r>
         <w:t>/kW</w:t>
+      </w:r>
+      <w:r>
+        <w:t>)</w:t>
       </w:r>
     </w:p>
     <w:p>
@@ -4558,27 +4490,14 @@
         <w:t>${ECS}</w:t>
       </w:r>
       <w:r>
-        <w:t>/</w:t>
-      </w:r>
-      <w:proofErr w:type="spellStart"/>
-      <w:r>
-        <w:t>yr</w:t>
-      </w:r>
-      <w:proofErr w:type="spellEnd"/>
-      <w:r>
-        <w:t xml:space="preserve"> + </w:t>
+        <w:t xml:space="preserve">/yr + </w:t>
       </w:r>
       <w:r>
         <w:t>${DCS}</w:t>
       </w:r>
       <w:r>
-        <w:t>/</w:t>
-      </w:r>
-      <w:proofErr w:type="spellStart"/>
-      <w:r>
-        <w:t>yr</w:t>
-      </w:r>
-      <w:proofErr w:type="spellEnd"/>
+        <w:t>/yr</w:t>
+      </w:r>
     </w:p>
     <w:p>
       <w:pPr>
@@ -4765,11 +4684,9 @@
       <w:r>
         <w:sym w:font="Symbol" w:char="F0D7"/>
       </w:r>
-      <w:proofErr w:type="spellStart"/>
       <w:r>
         <w:t>yr</w:t>
       </w:r>
-      <w:proofErr w:type="spellEnd"/>
       <w:r>
         <w:rPr>
           <w:spacing w:val="-3"/>
@@ -4841,11 +4758,9 @@
       <w:r>
         <w:sym w:font="Symbol" w:char="F0D7"/>
       </w:r>
-      <w:proofErr w:type="spellStart"/>
       <w:r>
         <w:t>yr</w:t>
       </w:r>
-      <w:proofErr w:type="spellEnd"/>
       <w:r>
         <w:rPr>
           <w:spacing w:val="-3"/>
@@ -4871,16 +4786,8 @@
         <w:rPr>
           <w:spacing w:val="-3"/>
         </w:rPr>
-        <w:t>kWh/</w:t>
-      </w:r>
-      <w:proofErr w:type="spellStart"/>
-      <w:r>
-        <w:rPr>
-          <w:spacing w:val="-3"/>
-        </w:rPr>
-        <w:t>yr</w:t>
-      </w:r>
-      <w:proofErr w:type="spellEnd"/>
+        <w:t>kWh/yr</w:t>
+      </w:r>
     </w:p>
     <w:p>
       <w:pPr>

--- a/Compressor/New Compressor VFD/template.docx
+++ b/Compressor/New Compressor VFD/template.docx
@@ -300,7 +300,7 @@
           </w:tcPr>
           <w:p>
             <w:pPr>
-              <w:spacing w:before="60" w:after="60" w:line="360" w:lineRule="auto"/>
+              <w:spacing w:before="60" w:after="60"/>
             </w:pPr>
             <w:r>
               <w:t>Annual Cost Savings</w:t>
@@ -325,7 +325,7 @@
                 <w:tab w:val="center" w:pos="4320"/>
                 <w:tab w:val="right" w:pos="8640"/>
               </w:tabs>
-              <w:spacing w:before="60" w:after="60" w:line="360" w:lineRule="auto"/>
+              <w:spacing w:before="60" w:after="60"/>
               <w:rPr>
                 <w:rFonts w:eastAsia="Times New Roman"/>
                 <w:color w:val="000000"/>
@@ -350,7 +350,7 @@
           </w:tcPr>
           <w:p>
             <w:pPr>
-              <w:spacing w:before="60" w:after="60" w:line="360" w:lineRule="auto"/>
+              <w:spacing w:before="60" w:after="60"/>
             </w:pPr>
             <w:r>
               <w:t>Implementation Cost</w:t>
@@ -364,7 +364,7 @@
           </w:tcPr>
           <w:p>
             <w:pPr>
-              <w:spacing w:before="60" w:after="60" w:line="360" w:lineRule="auto"/>
+              <w:spacing w:before="60" w:after="60"/>
               <w:rPr>
                 <w:highlight w:val="yellow"/>
               </w:rPr>
@@ -393,7 +393,7 @@
           </w:tcPr>
           <w:p>
             <w:pPr>
-              <w:spacing w:before="60" w:after="60" w:line="360" w:lineRule="auto"/>
+              <w:spacing w:before="60" w:after="60"/>
             </w:pPr>
             <w:r>
               <w:t>Payback Period</w:t>
@@ -407,7 +407,7 @@
           </w:tcPr>
           <w:p>
             <w:pPr>
-              <w:spacing w:before="60" w:after="60" w:line="360" w:lineRule="auto"/>
+              <w:spacing w:before="60" w:after="60"/>
             </w:pPr>
             <w:r>
               <w:rPr>
@@ -442,7 +442,7 @@
           </w:tcPr>
           <w:p>
             <w:pPr>
-              <w:spacing w:before="60" w:after="60" w:line="360" w:lineRule="auto"/>
+              <w:spacing w:before="60" w:after="60"/>
             </w:pPr>
             <w:r>
               <w:t>Annual Electricity Savings</w:t>
@@ -456,7 +456,7 @@
           </w:tcPr>
           <w:p>
             <w:pPr>
-              <w:spacing w:before="60" w:after="60" w:line="360" w:lineRule="auto"/>
+              <w:spacing w:before="60" w:after="60"/>
               <w:rPr>
                 <w:highlight w:val="yellow"/>
               </w:rPr>
@@ -485,7 +485,7 @@
           </w:tcPr>
           <w:p>
             <w:pPr>
-              <w:spacing w:before="60" w:after="60" w:line="360" w:lineRule="auto"/>
+              <w:spacing w:before="60" w:after="60"/>
             </w:pPr>
             <w:r>
               <w:t>Annual Demand Savings</w:t>
@@ -499,7 +499,7 @@
           </w:tcPr>
           <w:p>
             <w:pPr>
-              <w:spacing w:before="60" w:after="60" w:line="360" w:lineRule="auto"/>
+              <w:spacing w:before="60" w:after="60"/>
             </w:pPr>
             <w:r>
               <w:t>${DS}</w:t>
@@ -525,7 +525,7 @@
           </w:tcPr>
           <w:p>
             <w:pPr>
-              <w:spacing w:before="60" w:after="60" w:line="360" w:lineRule="auto"/>
+              <w:spacing w:before="60" w:after="60"/>
             </w:pPr>
             <w:r>
               <w:t>ARC Number</w:t>
@@ -539,7 +539,7 @@
           </w:tcPr>
           <w:p>
             <w:pPr>
-              <w:spacing w:before="60" w:after="60" w:line="360" w:lineRule="auto"/>
+              <w:spacing w:before="60" w:after="60"/>
             </w:pPr>
             <w:r>
               <w:t>2.4</w:t>
@@ -3338,12 +3338,14 @@
         <w:ind w:firstLine="0"/>
         <w:jc w:val="both"/>
       </w:pPr>
+      <w:proofErr w:type="gramStart"/>
       <w:r>
         <w:t>w</w:t>
       </w:r>
       <w:r>
         <w:t>here</w:t>
       </w:r>
+      <w:proofErr w:type="gramEnd"/>
       <w:r>
         <w:t>,</w:t>
       </w:r>
@@ -3637,6 +3639,7 @@
         </w:rPr>
         <w:tab/>
       </w:r>
+      <w:proofErr w:type="spellStart"/>
       <w:r>
         <w:rPr>
           <w:sz w:val="28"/>
@@ -3650,6 +3653,7 @@
         </w:rPr>
         <w:t>Exist</w:t>
       </w:r>
+      <w:proofErr w:type="spellEnd"/>
       <w:r>
         <w:tab/>
         <w:t xml:space="preserve">= Efficiency of </w:t>
@@ -3689,6 +3693,7 @@
         <w:lastRenderedPageBreak/>
         <w:tab/>
       </w:r>
+      <w:proofErr w:type="spellStart"/>
       <w:r>
         <w:rPr>
           <w:sz w:val="28"/>
@@ -3702,6 +3707,7 @@
         </w:rPr>
         <w:t>Prop</w:t>
       </w:r>
+      <w:proofErr w:type="spellEnd"/>
       <w:r>
         <w:rPr>
           <w:vertAlign w:val="subscript"/>
@@ -4009,12 +4015,14 @@
         <w:spacing w:line="360" w:lineRule="auto"/>
         <w:jc w:val="both"/>
       </w:pPr>
+      <w:proofErr w:type="gramStart"/>
       <w:r>
         <w:t>w</w:t>
       </w:r>
       <w:r>
         <w:t>here</w:t>
       </w:r>
+      <w:proofErr w:type="gramEnd"/>
       <w:r>
         <w:t>,</w:t>
       </w:r>
@@ -4042,13 +4050,26 @@
         <w:t>${OH}</w:t>
       </w:r>
       <w:r>
-        <w:t xml:space="preserve"> hr</w:t>
+        <w:t xml:space="preserve"> </w:t>
+      </w:r>
+      <w:proofErr w:type="spellStart"/>
+      <w:r>
+        <w:t>hr</w:t>
       </w:r>
       <w:r>
         <w:t>s</w:t>
       </w:r>
-      <w:r>
-        <w:t>/yr (</w:t>
+      <w:proofErr w:type="spellEnd"/>
+      <w:r>
+        <w:t>/</w:t>
+      </w:r>
+      <w:proofErr w:type="spellStart"/>
+      <w:r>
+        <w:t>yr</w:t>
+      </w:r>
+      <w:proofErr w:type="spellEnd"/>
+      <w:r>
+        <w:t xml:space="preserve"> (</w:t>
       </w:r>
       <w:r>
         <w:t>${HR}</w:t>
@@ -4056,12 +4077,14 @@
       <w:r>
         <w:t xml:space="preserve"> </w:t>
       </w:r>
+      <w:proofErr w:type="spellStart"/>
       <w:r>
         <w:t>hr</w:t>
       </w:r>
       <w:r>
         <w:t>s</w:t>
       </w:r>
+      <w:proofErr w:type="spellEnd"/>
       <w:r>
         <w:t xml:space="preserve">/day, </w:t>
       </w:r>
@@ -4075,13 +4098,37 @@
         <w:t>s</w:t>
       </w:r>
       <w:r>
-        <w:t xml:space="preserve">/wk, </w:t>
+        <w:t>/</w:t>
+      </w:r>
+      <w:proofErr w:type="spellStart"/>
+      <w:r>
+        <w:t>wk</w:t>
+      </w:r>
+      <w:proofErr w:type="spellEnd"/>
+      <w:r>
+        <w:t xml:space="preserve">, </w:t>
       </w:r>
       <w:r>
         <w:t>${WK}</w:t>
       </w:r>
       <w:r>
-        <w:t xml:space="preserve"> wks per yr)</w:t>
+        <w:t xml:space="preserve"> </w:t>
+      </w:r>
+      <w:proofErr w:type="spellStart"/>
+      <w:r>
+        <w:t>wks</w:t>
+      </w:r>
+      <w:proofErr w:type="spellEnd"/>
+      <w:r>
+        <w:t xml:space="preserve"> per </w:t>
+      </w:r>
+      <w:proofErr w:type="spellStart"/>
+      <w:r>
+        <w:t>yr</w:t>
+      </w:r>
+      <w:proofErr w:type="spellEnd"/>
+      <w:r>
+        <w:t>)</w:t>
       </w:r>
     </w:p>
     <w:p>
@@ -4127,8 +4174,21 @@
         <w:t>${OH}</w:t>
       </w:r>
       <w:r>
-        <w:t xml:space="preserve"> hrs/yr</w:t>
-      </w:r>
+        <w:t xml:space="preserve"> </w:t>
+      </w:r>
+      <w:proofErr w:type="spellStart"/>
+      <w:r>
+        <w:t>hrs</w:t>
+      </w:r>
+      <w:proofErr w:type="spellEnd"/>
+      <w:r>
+        <w:t>/</w:t>
+      </w:r>
+      <w:proofErr w:type="spellStart"/>
+      <w:r>
+        <w:t>yr</w:t>
+      </w:r>
+      <w:proofErr w:type="spellEnd"/>
     </w:p>
     <w:p>
       <w:pPr>
@@ -4148,8 +4208,13 @@
         <w:t>${ES}</w:t>
       </w:r>
       <w:r>
-        <w:t xml:space="preserve"> kWh/yr</w:t>
-      </w:r>
+        <w:t xml:space="preserve"> kWh/</w:t>
+      </w:r>
+      <w:proofErr w:type="spellStart"/>
+      <w:r>
+        <w:t>yr</w:t>
+      </w:r>
+      <w:proofErr w:type="spellEnd"/>
     </w:p>
     <w:p>
       <w:pPr>
@@ -4251,8 +4316,21 @@
         <w:t>:</w:t>
       </w:r>
       <w:r>
-        <w:t xml:space="preserve"> 12 mos/yr</w:t>
-      </w:r>
+        <w:t xml:space="preserve"> 12 </w:t>
+      </w:r>
+      <w:proofErr w:type="spellStart"/>
+      <w:r>
+        <w:t>mos</w:t>
+      </w:r>
+      <w:proofErr w:type="spellEnd"/>
+      <w:r>
+        <w:t>/</w:t>
+      </w:r>
+      <w:proofErr w:type="spellStart"/>
+      <w:r>
+        <w:t>yr</w:t>
+      </w:r>
+      <w:proofErr w:type="spellEnd"/>
     </w:p>
     <w:p>
       <w:pPr>
@@ -4296,8 +4374,13 @@
         <w:t>${CF}</w:t>
       </w:r>
       <w:r>
-        <w:t>%/mo</w:t>
-      </w:r>
+        <w:t>%/</w:t>
+      </w:r>
+      <w:proofErr w:type="spellStart"/>
+      <w:r>
+        <w:t>mo</w:t>
+      </w:r>
+      <w:proofErr w:type="spellEnd"/>
       <w:r>
         <w:t xml:space="preserve"> </w:t>
       </w:r>
@@ -4310,14 +4393,24 @@
       <w:r>
         <w:t xml:space="preserve"> </w:t>
       </w:r>
+      <w:proofErr w:type="spellStart"/>
       <w:r>
         <w:t>mo</w:t>
       </w:r>
       <w:r>
         <w:t>s</w:t>
       </w:r>
-      <w:r>
-        <w:t xml:space="preserve">/yr </w:t>
+      <w:proofErr w:type="spellEnd"/>
+      <w:r>
+        <w:t>/</w:t>
+      </w:r>
+      <w:proofErr w:type="spellStart"/>
+      <w:r>
+        <w:t>yr</w:t>
+      </w:r>
+      <w:proofErr w:type="spellEnd"/>
+      <w:r>
+        <w:t xml:space="preserve"> </w:t>
       </w:r>
     </w:p>
     <w:p>
@@ -4433,7 +4526,15 @@
         <w:t xml:space="preserve"> </w:t>
       </w:r>
       <w:r>
-        <w:t xml:space="preserve">kWh/yr × </w:t>
+        <w:t>kWh/</w:t>
+      </w:r>
+      <w:proofErr w:type="spellStart"/>
+      <w:r>
+        <w:t>yr</w:t>
+      </w:r>
+      <w:proofErr w:type="spellEnd"/>
+      <w:r>
+        <w:t xml:space="preserve"> × </w:t>
       </w:r>
       <w:r>
         <w:t>${EC}</w:t>
@@ -4460,7 +4561,15 @@
         <w:t xml:space="preserve"> </w:t>
       </w:r>
       <w:r>
-        <w:t xml:space="preserve">kW/yr × </w:t>
+        <w:t>kW/</w:t>
+      </w:r>
+      <w:proofErr w:type="spellStart"/>
+      <w:r>
+        <w:t>yr</w:t>
+      </w:r>
+      <w:proofErr w:type="spellEnd"/>
+      <w:r>
+        <w:t xml:space="preserve"> × </w:t>
       </w:r>
       <w:r>
         <w:t>${DC}</w:t>
@@ -4490,14 +4599,27 @@
         <w:t>${ECS}</w:t>
       </w:r>
       <w:r>
-        <w:t xml:space="preserve">/yr + </w:t>
+        <w:t>/</w:t>
+      </w:r>
+      <w:proofErr w:type="spellStart"/>
+      <w:r>
+        <w:t>yr</w:t>
+      </w:r>
+      <w:proofErr w:type="spellEnd"/>
+      <w:r>
+        <w:t xml:space="preserve"> + </w:t>
       </w:r>
       <w:r>
         <w:t>${DCS}</w:t>
       </w:r>
       <w:r>
-        <w:t>/yr</w:t>
-      </w:r>
+        <w:t>/</w:t>
+      </w:r>
+      <w:proofErr w:type="spellStart"/>
+      <w:r>
+        <w:t>yr</w:t>
+      </w:r>
+      <w:proofErr w:type="spellEnd"/>
     </w:p>
     <w:p>
       <w:pPr>
@@ -4684,9 +4806,11 @@
       <w:r>
         <w:sym w:font="Symbol" w:char="F0D7"/>
       </w:r>
+      <w:proofErr w:type="spellStart"/>
       <w:r>
         <w:t>yr</w:t>
       </w:r>
+      <w:proofErr w:type="spellEnd"/>
       <w:r>
         <w:rPr>
           <w:spacing w:val="-3"/>
@@ -4758,9 +4882,11 @@
       <w:r>
         <w:sym w:font="Symbol" w:char="F0D7"/>
       </w:r>
+      <w:proofErr w:type="spellStart"/>
       <w:r>
         <w:t>yr</w:t>
       </w:r>
+      <w:proofErr w:type="spellEnd"/>
       <w:r>
         <w:rPr>
           <w:spacing w:val="-3"/>
@@ -4786,8 +4912,16 @@
         <w:rPr>
           <w:spacing w:val="-3"/>
         </w:rPr>
-        <w:t>kWh/yr</w:t>
-      </w:r>
+        <w:t>kWh/</w:t>
+      </w:r>
+      <w:proofErr w:type="spellStart"/>
+      <w:r>
+        <w:rPr>
+          <w:spacing w:val="-3"/>
+        </w:rPr>
+        <w:t>yr</w:t>
+      </w:r>
+      <w:proofErr w:type="spellEnd"/>
     </w:p>
     <w:p>
       <w:pPr>
@@ -4969,7 +5103,15 @@
         <w:t xml:space="preserve">Therefore, the total implementation cost is: </w:t>
       </w:r>
       <w:r>
-        <w:t>${MIC}.&lt;/REBATE&gt;</w:t>
+        <w:t>${MIC</w:t>
+      </w:r>
+      <w:proofErr w:type="gramStart"/>
+      <w:r>
+        <w:t>}.&lt;</w:t>
+      </w:r>
+      <w:proofErr w:type="gramEnd"/>
+      <w:r>
+        <w:t>/REBATE&gt;</w:t>
       </w:r>
     </w:p>
     <w:p>
@@ -5047,7 +5189,21 @@
         <w:rPr>
           <w:b/>
         </w:rPr>
-        <w:t xml:space="preserve">. The annual cost savings is likely to be </w:t>
+        <w:t xml:space="preserve">. The annual cost savings </w:t>
+      </w:r>
+      <w:proofErr w:type="gramStart"/>
+      <w:r>
+        <w:rPr>
+          <w:b/>
+        </w:rPr>
+        <w:t>is</w:t>
+      </w:r>
+      <w:proofErr w:type="gramEnd"/>
+      <w:r>
+        <w:rPr>
+          <w:b/>
+        </w:rPr>
+        <w:t xml:space="preserve"> likely to be </w:t>
       </w:r>
       <w:r>
         <w:rPr>
@@ -7214,28 +7370,28 @@
 </file>
 
 <file path=customXml/item1.xml><?xml version="1.0" encoding="utf-8"?>
-<b:Sources xmlns:b="http://schemas.openxmlformats.org/officeDocument/2006/bibliography" xmlns="http://schemas.openxmlformats.org/officeDocument/2006/bibliography" SelectedStyle="\APASixthEditionOfficeOnline.xsl" StyleName="APA" Version="6"/>
-</file>
-
-<file path=customXml/item2.xml><?xml version="1.0" encoding="utf-8"?>
 <go:gDocsCustomXmlDataStorage xmlns:go="http://customooxmlschemas.google.com/" xmlns:r="http://schemas.openxmlformats.org/officeDocument/2006/relationships">
   <go:docsCustomData xmlns:go="http://customooxmlschemas.google.com/" roundtripDataSignature="AMtx7mjs4xsXYB8aAtsTP6rd15v9CGKTHg==">AMUW2mVefQbqG5v00xRnSxSpmJ6Fv4CRn0NfKDzOcr/QnUVb9r1gtAEuKkwW6nhCh3HMAUyldAbzySKNEEC6WGRVvvwkHMCkX9YPIcDpEAC0vfXVYVaURJdUEiRHiTHrKZK4IPPMWPnVsmGKUPqydgtDAhWXC8ycpQ==</go:docsCustomData>
 </go:gDocsCustomXmlDataStorage>
 </file>
 
-<file path=customXml/itemProps1.xml><?xml version="1.0" encoding="utf-8"?>
-<ds:datastoreItem xmlns:ds="http://schemas.openxmlformats.org/officeDocument/2006/customXml" ds:itemID="{1FF85201-6E0C-41C0-95E3-42B3F9C5594F}">
-  <ds:schemaRefs>
-    <ds:schemaRef ds:uri="http://schemas.openxmlformats.org/officeDocument/2006/bibliography"/>
-  </ds:schemaRefs>
-</ds:datastoreItem>
+<file path=customXml/item2.xml><?xml version="1.0" encoding="utf-8"?>
+<b:Sources xmlns:b="http://schemas.openxmlformats.org/officeDocument/2006/bibliography" xmlns="http://schemas.openxmlformats.org/officeDocument/2006/bibliography" SelectedStyle="\APASixthEditionOfficeOnline.xsl" StyleName="APA" Version="6"/>
 </file>
 
-<file path=customXml/itemProps2.xml><?xml version="1.0" encoding="utf-8"?>
+<file path=customXml/itemProps1.xml><?xml version="1.0" encoding="utf-8"?>
 <ds:datastoreItem xmlns:ds="http://schemas.openxmlformats.org/officeDocument/2006/customXml" ds:itemID="{11111111-1234-1234-1234-123412341234}">
   <ds:schemaRefs>
     <ds:schemaRef ds:uri="http://customooxmlschemas.google.com/"/>
     <ds:schemaRef ds:uri="http://schemas.openxmlformats.org/officeDocument/2006/relationships"/>
   </ds:schemaRefs>
 </ds:datastoreItem>
+</file>
+
+<file path=customXml/itemProps2.xml><?xml version="1.0" encoding="utf-8"?>
+<ds:datastoreItem xmlns:ds="http://schemas.openxmlformats.org/officeDocument/2006/customXml" ds:itemID="{1FF85201-6E0C-41C0-95E3-42B3F9C5594F}">
+  <ds:schemaRefs>
+    <ds:schemaRef ds:uri="http://schemas.openxmlformats.org/officeDocument/2006/bibliography"/>
+  </ds:schemaRefs>
+</ds:datastoreItem>
 </file>
--- a/Compressor/New Compressor VFD/template.docx
+++ b/Compressor/New Compressor VFD/template.docx
@@ -1,6 +1,6 @@
 
 <file path=word/document.xml><?xml version="1.0" encoding="utf-8"?>
-<w:document xmlns:wpc="http://schemas.microsoft.com/office/word/2010/wordprocessingCanvas" xmlns:cx="http://schemas.microsoft.com/office/drawing/2014/chartex" xmlns:cx1="http://schemas.microsoft.com/office/drawing/2015/9/8/chartex" xmlns:cx2="http://schemas.microsoft.com/office/drawing/2015/10/21/chartex" xmlns:cx3="http://schemas.microsoft.com/office/drawing/2016/5/9/chartex" xmlns:cx4="http://schemas.microsoft.com/office/drawing/2016/5/10/chartex" xmlns:cx5="http://schemas.microsoft.com/office/drawing/2016/5/11/chartex" xmlns:cx6="http://schemas.microsoft.com/office/drawing/2016/5/12/chartex" xmlns:cx7="http://schemas.microsoft.com/office/drawing/2016/5/13/chartex" xmlns:cx8="http://schemas.microsoft.com/office/drawing/2016/5/14/chartex" xmlns:mc="http://schemas.openxmlformats.org/markup-compatibility/2006" xmlns:aink="http://schemas.microsoft.com/office/drawing/2016/ink" xmlns:am3d="http://schemas.microsoft.com/office/drawing/2017/model3d" xmlns:o="urn:schemas-microsoft-com:office:office" xmlns:oel="http://schemas.microsoft.com/office/2019/extlst" xmlns:r="http://schemas.openxmlformats.org/officeDocument/2006/relationships" xmlns:m="http://schemas.openxmlformats.org/officeDocument/2006/math" xmlns:v="urn:schemas-microsoft-com:vml" xmlns:wp14="http://schemas.microsoft.com/office/word/2010/wordprocessingDrawing" xmlns:wp="http://schemas.openxmlformats.org/drawingml/2006/wordprocessingDrawing" xmlns:w10="urn:schemas-microsoft-com:office:word" xmlns:w="http://schemas.openxmlformats.org/wordprocessingml/2006/main" xmlns:w14="http://schemas.microsoft.com/office/word/2010/wordml" xmlns:w15="http://schemas.microsoft.com/office/word/2012/wordml" xmlns:w16cex="http://schemas.microsoft.com/office/word/2018/wordml/cex" xmlns:w16cid="http://schemas.microsoft.com/office/word/2016/wordml/cid" xmlns:w16="http://schemas.microsoft.com/office/word/2018/wordml" xmlns:w16sdtdh="http://schemas.microsoft.com/office/word/2020/wordml/sdtdatahash" xmlns:w16se="http://schemas.microsoft.com/office/word/2015/wordml/symex" xmlns:wpg="http://schemas.microsoft.com/office/word/2010/wordprocessingGroup" xmlns:wpi="http://schemas.microsoft.com/office/word/2010/wordprocessingInk" xmlns:wne="http://schemas.microsoft.com/office/word/2006/wordml" xmlns:wps="http://schemas.microsoft.com/office/word/2010/wordprocessingShape" mc:Ignorable="w14 w15 w16se w16cid w16 w16cex w16sdtdh wp14">
+<w:document xmlns:wpc="http://schemas.microsoft.com/office/word/2010/wordprocessingCanvas" xmlns:cx="http://schemas.microsoft.com/office/drawing/2014/chartex" xmlns:cx1="http://schemas.microsoft.com/office/drawing/2015/9/8/chartex" xmlns:cx2="http://schemas.microsoft.com/office/drawing/2015/10/21/chartex" xmlns:cx3="http://schemas.microsoft.com/office/drawing/2016/5/9/chartex" xmlns:cx4="http://schemas.microsoft.com/office/drawing/2016/5/10/chartex" xmlns:cx5="http://schemas.microsoft.com/office/drawing/2016/5/11/chartex" xmlns:cx6="http://schemas.microsoft.com/office/drawing/2016/5/12/chartex" xmlns:cx7="http://schemas.microsoft.com/office/drawing/2016/5/13/chartex" xmlns:cx8="http://schemas.microsoft.com/office/drawing/2016/5/14/chartex" xmlns:mc="http://schemas.openxmlformats.org/markup-compatibility/2006" xmlns:aink="http://schemas.microsoft.com/office/drawing/2016/ink" xmlns:am3d="http://schemas.microsoft.com/office/drawing/2017/model3d" xmlns:o="urn:schemas-microsoft-com:office:office" xmlns:oel="http://schemas.microsoft.com/office/2019/extlst" xmlns:r="http://schemas.openxmlformats.org/officeDocument/2006/relationships" xmlns:m="http://schemas.openxmlformats.org/officeDocument/2006/math" xmlns:v="urn:schemas-microsoft-com:vml" xmlns:wp14="http://schemas.microsoft.com/office/word/2010/wordprocessingDrawing" xmlns:wp="http://schemas.openxmlformats.org/drawingml/2006/wordprocessingDrawing" xmlns:w10="urn:schemas-microsoft-com:office:word" xmlns:w="http://schemas.openxmlformats.org/wordprocessingml/2006/main" xmlns:w14="http://schemas.microsoft.com/office/word/2010/wordml" xmlns:w15="http://schemas.microsoft.com/office/word/2012/wordml" xmlns:w16cex="http://schemas.microsoft.com/office/word/2018/wordml/cex" xmlns:w16cid="http://schemas.microsoft.com/office/word/2016/wordml/cid" xmlns:w16="http://schemas.microsoft.com/office/word/2018/wordml" xmlns:w16du="http://schemas.microsoft.com/office/word/2023/wordml/word16du" xmlns:w16sdtdh="http://schemas.microsoft.com/office/word/2020/wordml/sdtdatahash" xmlns:w16se="http://schemas.microsoft.com/office/word/2015/wordml/symex" xmlns:wpg="http://schemas.microsoft.com/office/word/2010/wordprocessingGroup" xmlns:wpi="http://schemas.microsoft.com/office/word/2010/wordprocessingInk" xmlns:wne="http://schemas.microsoft.com/office/word/2006/wordml" xmlns:wps="http://schemas.microsoft.com/office/word/2010/wordprocessingShape" mc:Ignorable="w14 w15 w16se w16cid w16 w16cex w16sdtdh w16du wp14">
   <w:body>
     <w:p>
       <w:pPr>
@@ -3338,14 +3338,12 @@
         <w:ind w:firstLine="0"/>
         <w:jc w:val="both"/>
       </w:pPr>
-      <w:proofErr w:type="gramStart"/>
       <w:r>
         <w:t>w</w:t>
       </w:r>
       <w:r>
         <w:t>here</w:t>
       </w:r>
-      <w:proofErr w:type="gramEnd"/>
       <w:r>
         <w:t>,</w:t>
       </w:r>
@@ -3639,7 +3637,6 @@
         </w:rPr>
         <w:tab/>
       </w:r>
-      <w:proofErr w:type="spellStart"/>
       <w:r>
         <w:rPr>
           <w:sz w:val="28"/>
@@ -3653,7 +3650,6 @@
         </w:rPr>
         <w:t>Exist</w:t>
       </w:r>
-      <w:proofErr w:type="spellEnd"/>
       <w:r>
         <w:tab/>
         <w:t xml:space="preserve">= Efficiency of </w:t>
@@ -3693,7 +3689,6 @@
         <w:lastRenderedPageBreak/>
         <w:tab/>
       </w:r>
-      <w:proofErr w:type="spellStart"/>
       <w:r>
         <w:rPr>
           <w:sz w:val="28"/>
@@ -3707,7 +3702,6 @@
         </w:rPr>
         <w:t>Prop</w:t>
       </w:r>
-      <w:proofErr w:type="spellEnd"/>
       <w:r>
         <w:rPr>
           <w:vertAlign w:val="subscript"/>
@@ -4015,14 +4009,12 @@
         <w:spacing w:line="360" w:lineRule="auto"/>
         <w:jc w:val="both"/>
       </w:pPr>
-      <w:proofErr w:type="gramStart"/>
       <w:r>
         <w:t>w</w:t>
       </w:r>
       <w:r>
         <w:t>here</w:t>
       </w:r>
-      <w:proofErr w:type="gramEnd"/>
       <w:r>
         <w:t>,</w:t>
       </w:r>
@@ -4050,85 +4042,46 @@
         <w:t>${OH}</w:t>
       </w:r>
       <w:r>
+        <w:t xml:space="preserve"> hr</w:t>
+      </w:r>
+      <w:r>
+        <w:t>s</w:t>
+      </w:r>
+      <w:r>
+        <w:t>/yr (</w:t>
+      </w:r>
+      <w:r>
+        <w:t>${HR}</w:t>
+      </w:r>
+      <w:r>
         <w:t xml:space="preserve"> </w:t>
       </w:r>
-      <w:proofErr w:type="spellStart"/>
       <w:r>
         <w:t>hr</w:t>
       </w:r>
       <w:r>
         <w:t>s</w:t>
       </w:r>
-      <w:proofErr w:type="spellEnd"/>
-      <w:r>
-        <w:t>/</w:t>
-      </w:r>
-      <w:proofErr w:type="spellStart"/>
-      <w:r>
-        <w:t>yr</w:t>
-      </w:r>
-      <w:proofErr w:type="spellEnd"/>
-      <w:r>
-        <w:t xml:space="preserve"> (</w:t>
-      </w:r>
-      <w:r>
-        <w:t>${HR}</w:t>
-      </w:r>
-      <w:r>
-        <w:t xml:space="preserve"> </w:t>
-      </w:r>
-      <w:proofErr w:type="spellStart"/>
-      <w:r>
-        <w:t>hr</w:t>
+      <w:r>
+        <w:t xml:space="preserve">/day, </w:t>
+      </w:r>
+      <w:r>
+        <w:t>${DY}</w:t>
+      </w:r>
+      <w:r>
+        <w:t xml:space="preserve"> day</w:t>
       </w:r>
       <w:r>
         <w:t>s</w:t>
       </w:r>
-      <w:proofErr w:type="spellEnd"/>
-      <w:r>
-        <w:t xml:space="preserve">/day, </w:t>
-      </w:r>
-      <w:r>
-        <w:t>${DY}</w:t>
-      </w:r>
-      <w:r>
-        <w:t xml:space="preserve"> day</w:t>
-      </w:r>
-      <w:r>
-        <w:t>s</w:t>
-      </w:r>
-      <w:r>
-        <w:t>/</w:t>
-      </w:r>
-      <w:proofErr w:type="spellStart"/>
-      <w:r>
-        <w:t>wk</w:t>
-      </w:r>
-      <w:proofErr w:type="spellEnd"/>
-      <w:r>
-        <w:t xml:space="preserve">, </w:t>
+      <w:r>
+        <w:t xml:space="preserve">/wk, </w:t>
       </w:r>
       <w:r>
         <w:t>${WK}</w:t>
       </w:r>
       <w:r>
-        <w:t xml:space="preserve"> </w:t>
-      </w:r>
-      <w:proofErr w:type="spellStart"/>
-      <w:r>
-        <w:t>wks</w:t>
-      </w:r>
-      <w:proofErr w:type="spellEnd"/>
-      <w:r>
-        <w:t xml:space="preserve"> per </w:t>
-      </w:r>
-      <w:proofErr w:type="spellStart"/>
-      <w:r>
-        <w:t>yr</w:t>
-      </w:r>
-      <w:proofErr w:type="spellEnd"/>
-      <w:r>
-        <w:t>)</w:t>
+        <w:t xml:space="preserve"> wks per yr)</w:t>
       </w:r>
     </w:p>
     <w:p>
@@ -4174,21 +4127,8 @@
         <w:t>${OH}</w:t>
       </w:r>
       <w:r>
-        <w:t xml:space="preserve"> </w:t>
-      </w:r>
-      <w:proofErr w:type="spellStart"/>
-      <w:r>
-        <w:t>hrs</w:t>
-      </w:r>
-      <w:proofErr w:type="spellEnd"/>
-      <w:r>
-        <w:t>/</w:t>
-      </w:r>
-      <w:proofErr w:type="spellStart"/>
-      <w:r>
-        <w:t>yr</w:t>
-      </w:r>
-      <w:proofErr w:type="spellEnd"/>
+        <w:t xml:space="preserve"> hrs/yr</w:t>
+      </w:r>
     </w:p>
     <w:p>
       <w:pPr>
@@ -4208,13 +4148,8 @@
         <w:t>${ES}</w:t>
       </w:r>
       <w:r>
-        <w:t xml:space="preserve"> kWh/</w:t>
-      </w:r>
-      <w:proofErr w:type="spellStart"/>
-      <w:r>
-        <w:t>yr</w:t>
-      </w:r>
-      <w:proofErr w:type="spellEnd"/>
+        <w:t xml:space="preserve"> kWh/yr</w:t>
+      </w:r>
     </w:p>
     <w:p>
       <w:pPr>
@@ -4316,21 +4251,8 @@
         <w:t>:</w:t>
       </w:r>
       <w:r>
-        <w:t xml:space="preserve"> 12 </w:t>
-      </w:r>
-      <w:proofErr w:type="spellStart"/>
-      <w:r>
-        <w:t>mos</w:t>
-      </w:r>
-      <w:proofErr w:type="spellEnd"/>
-      <w:r>
-        <w:t>/</w:t>
-      </w:r>
-      <w:proofErr w:type="spellStart"/>
-      <w:r>
-        <w:t>yr</w:t>
-      </w:r>
-      <w:proofErr w:type="spellEnd"/>
+        <w:t xml:space="preserve"> 12 mos/yr</w:t>
+      </w:r>
     </w:p>
     <w:p>
       <w:pPr>
@@ -4374,43 +4296,28 @@
         <w:t>${CF}</w:t>
       </w:r>
       <w:r>
-        <w:t>%/</w:t>
-      </w:r>
-      <w:proofErr w:type="spellStart"/>
+        <w:t>%/mo</w:t>
+      </w:r>
+      <w:r>
+        <w:t xml:space="preserve"> </w:t>
+      </w:r>
+      <w:r>
+        <w:t xml:space="preserve">× </w:t>
+      </w:r>
+      <w:r>
+        <w:t>12</w:t>
+      </w:r>
+      <w:r>
+        <w:t xml:space="preserve"> </w:t>
+      </w:r>
       <w:r>
         <w:t>mo</w:t>
       </w:r>
-      <w:proofErr w:type="spellEnd"/>
-      <w:r>
-        <w:t xml:space="preserve"> </w:t>
-      </w:r>
-      <w:r>
-        <w:t xml:space="preserve">× </w:t>
-      </w:r>
-      <w:r>
-        <w:t>12</w:t>
-      </w:r>
-      <w:r>
-        <w:t xml:space="preserve"> </w:t>
-      </w:r>
-      <w:proofErr w:type="spellStart"/>
-      <w:r>
-        <w:t>mo</w:t>
-      </w:r>
       <w:r>
         <w:t>s</w:t>
       </w:r>
-      <w:proofErr w:type="spellEnd"/>
-      <w:r>
-        <w:t>/</w:t>
-      </w:r>
-      <w:proofErr w:type="spellStart"/>
-      <w:r>
-        <w:t>yr</w:t>
-      </w:r>
-      <w:proofErr w:type="spellEnd"/>
-      <w:r>
-        <w:t xml:space="preserve"> </w:t>
+      <w:r>
+        <w:t xml:space="preserve">/yr </w:t>
       </w:r>
     </w:p>
     <w:p>
@@ -4526,15 +4433,7 @@
         <w:t xml:space="preserve"> </w:t>
       </w:r>
       <w:r>
-        <w:t>kWh/</w:t>
-      </w:r>
-      <w:proofErr w:type="spellStart"/>
-      <w:r>
-        <w:t>yr</w:t>
-      </w:r>
-      <w:proofErr w:type="spellEnd"/>
-      <w:r>
-        <w:t xml:space="preserve"> × </w:t>
+        <w:t xml:space="preserve">kWh/yr × </w:t>
       </w:r>
       <w:r>
         <w:t>${EC}</w:t>
@@ -4561,15 +4460,7 @@
         <w:t xml:space="preserve"> </w:t>
       </w:r>
       <w:r>
-        <w:t>kW/</w:t>
-      </w:r>
-      <w:proofErr w:type="spellStart"/>
-      <w:r>
-        <w:t>yr</w:t>
-      </w:r>
-      <w:proofErr w:type="spellEnd"/>
-      <w:r>
-        <w:t xml:space="preserve"> × </w:t>
+        <w:t xml:space="preserve">kW/yr × </w:t>
       </w:r>
       <w:r>
         <w:t>${DC}</w:t>
@@ -4599,27 +4490,14 @@
         <w:t>${ECS}</w:t>
       </w:r>
       <w:r>
-        <w:t>/</w:t>
-      </w:r>
-      <w:proofErr w:type="spellStart"/>
-      <w:r>
-        <w:t>yr</w:t>
-      </w:r>
-      <w:proofErr w:type="spellEnd"/>
-      <w:r>
-        <w:t xml:space="preserve"> + </w:t>
+        <w:t xml:space="preserve">/yr + </w:t>
       </w:r>
       <w:r>
         <w:t>${DCS}</w:t>
       </w:r>
       <w:r>
-        <w:t>/</w:t>
-      </w:r>
-      <w:proofErr w:type="spellStart"/>
-      <w:r>
-        <w:t>yr</w:t>
-      </w:r>
-      <w:proofErr w:type="spellEnd"/>
+        <w:t>/yr</w:t>
+      </w:r>
     </w:p>
     <w:p>
       <w:pPr>
@@ -4678,7 +4556,13 @@
         <w:t xml:space="preserve">Based on information obtained from suppliers, it is estimated that the cost of a new </w:t>
       </w:r>
       <w:r>
-        <w:t xml:space="preserve">${HP} </w:t>
+        <w:t>${HP</w:t>
+      </w:r>
+      <w:r>
+        <w:t>P</w:t>
+      </w:r>
+      <w:r>
+        <w:t xml:space="preserve">} </w:t>
       </w:r>
       <w:r>
         <w:t xml:space="preserve">HP Compressor with Variable Frequency Drive (VFD) </w:t>
@@ -4806,11 +4690,9 @@
       <w:r>
         <w:sym w:font="Symbol" w:char="F0D7"/>
       </w:r>
-      <w:proofErr w:type="spellStart"/>
       <w:r>
         <w:t>yr</w:t>
       </w:r>
-      <w:proofErr w:type="spellEnd"/>
       <w:r>
         <w:rPr>
           <w:spacing w:val="-3"/>
@@ -4882,11 +4764,9 @@
       <w:r>
         <w:sym w:font="Symbol" w:char="F0D7"/>
       </w:r>
-      <w:proofErr w:type="spellStart"/>
       <w:r>
         <w:t>yr</w:t>
       </w:r>
-      <w:proofErr w:type="spellEnd"/>
       <w:r>
         <w:rPr>
           <w:spacing w:val="-3"/>
@@ -4912,16 +4792,8 @@
         <w:rPr>
           <w:spacing w:val="-3"/>
         </w:rPr>
-        <w:t>kWh/</w:t>
-      </w:r>
-      <w:proofErr w:type="spellStart"/>
-      <w:r>
-        <w:rPr>
-          <w:spacing w:val="-3"/>
-        </w:rPr>
-        <w:t>yr</w:t>
-      </w:r>
-      <w:proofErr w:type="spellEnd"/>
+        <w:t>kWh/yr</w:t>
+      </w:r>
     </w:p>
     <w:p>
       <w:pPr>
@@ -5103,15 +4975,7 @@
         <w:t xml:space="preserve">Therefore, the total implementation cost is: </w:t>
       </w:r>
       <w:r>
-        <w:t>${MIC</w:t>
-      </w:r>
-      <w:proofErr w:type="gramStart"/>
-      <w:r>
-        <w:t>}.&lt;</w:t>
-      </w:r>
-      <w:proofErr w:type="gramEnd"/>
-      <w:r>
-        <w:t>/REBATE&gt;</w:t>
+        <w:t>${MIC}.&lt;/REBATE&gt;</w:t>
       </w:r>
     </w:p>
     <w:p>
@@ -5189,21 +5053,7 @@
         <w:rPr>
           <w:b/>
         </w:rPr>
-        <w:t xml:space="preserve">. The annual cost savings </w:t>
-      </w:r>
-      <w:proofErr w:type="gramStart"/>
-      <w:r>
-        <w:rPr>
-          <w:b/>
-        </w:rPr>
-        <w:t>is</w:t>
-      </w:r>
-      <w:proofErr w:type="gramEnd"/>
-      <w:r>
-        <w:rPr>
-          <w:b/>
-        </w:rPr>
-        <w:t xml:space="preserve"> likely to be </w:t>
+        <w:t xml:space="preserve">. The annual cost savings is likely to be </w:t>
       </w:r>
       <w:r>
         <w:rPr>
@@ -5494,7 +5344,7 @@
 </file>
 
 <file path=word/endnotes.xml><?xml version="1.0" encoding="utf-8"?>
-<w:endnotes xmlns:wpc="http://schemas.microsoft.com/office/word/2010/wordprocessingCanvas" xmlns:cx="http://schemas.microsoft.com/office/drawing/2014/chartex" xmlns:cx1="http://schemas.microsoft.com/office/drawing/2015/9/8/chartex" xmlns:cx2="http://schemas.microsoft.com/office/drawing/2015/10/21/chartex" xmlns:cx3="http://schemas.microsoft.com/office/drawing/2016/5/9/chartex" xmlns:cx4="http://schemas.microsoft.com/office/drawing/2016/5/10/chartex" xmlns:cx5="http://schemas.microsoft.com/office/drawing/2016/5/11/chartex" xmlns:cx6="http://schemas.microsoft.com/office/drawing/2016/5/12/chartex" xmlns:cx7="http://schemas.microsoft.com/office/drawing/2016/5/13/chartex" xmlns:cx8="http://schemas.microsoft.com/office/drawing/2016/5/14/chartex" xmlns:mc="http://schemas.openxmlformats.org/markup-compatibility/2006" xmlns:aink="http://schemas.microsoft.com/office/drawing/2016/ink" xmlns:am3d="http://schemas.microsoft.com/office/drawing/2017/model3d" xmlns:o="urn:schemas-microsoft-com:office:office" xmlns:oel="http://schemas.microsoft.com/office/2019/extlst" xmlns:r="http://schemas.openxmlformats.org/officeDocument/2006/relationships" xmlns:m="http://schemas.openxmlformats.org/officeDocument/2006/math" xmlns:v="urn:schemas-microsoft-com:vml" xmlns:wp14="http://schemas.microsoft.com/office/word/2010/wordprocessingDrawing" xmlns:wp="http://schemas.openxmlformats.org/drawingml/2006/wordprocessingDrawing" xmlns:w10="urn:schemas-microsoft-com:office:word" xmlns:w="http://schemas.openxmlformats.org/wordprocessingml/2006/main" xmlns:w14="http://schemas.microsoft.com/office/word/2010/wordml" xmlns:w15="http://schemas.microsoft.com/office/word/2012/wordml" xmlns:w16cex="http://schemas.microsoft.com/office/word/2018/wordml/cex" xmlns:w16cid="http://schemas.microsoft.com/office/word/2016/wordml/cid" xmlns:w16="http://schemas.microsoft.com/office/word/2018/wordml" xmlns:w16sdtdh="http://schemas.microsoft.com/office/word/2020/wordml/sdtdatahash" xmlns:w16se="http://schemas.microsoft.com/office/word/2015/wordml/symex" xmlns:wpg="http://schemas.microsoft.com/office/word/2010/wordprocessingGroup" xmlns:wpi="http://schemas.microsoft.com/office/word/2010/wordprocessingInk" xmlns:wne="http://schemas.microsoft.com/office/word/2006/wordml" xmlns:wps="http://schemas.microsoft.com/office/word/2010/wordprocessingShape" mc:Ignorable="w14 w15 w16se w16cid w16 w16cex w16sdtdh wp14">
+<w:endnotes xmlns:wpc="http://schemas.microsoft.com/office/word/2010/wordprocessingCanvas" xmlns:cx="http://schemas.microsoft.com/office/drawing/2014/chartex" xmlns:cx1="http://schemas.microsoft.com/office/drawing/2015/9/8/chartex" xmlns:cx2="http://schemas.microsoft.com/office/drawing/2015/10/21/chartex" xmlns:cx3="http://schemas.microsoft.com/office/drawing/2016/5/9/chartex" xmlns:cx4="http://schemas.microsoft.com/office/drawing/2016/5/10/chartex" xmlns:cx5="http://schemas.microsoft.com/office/drawing/2016/5/11/chartex" xmlns:cx6="http://schemas.microsoft.com/office/drawing/2016/5/12/chartex" xmlns:cx7="http://schemas.microsoft.com/office/drawing/2016/5/13/chartex" xmlns:cx8="http://schemas.microsoft.com/office/drawing/2016/5/14/chartex" xmlns:mc="http://schemas.openxmlformats.org/markup-compatibility/2006" xmlns:aink="http://schemas.microsoft.com/office/drawing/2016/ink" xmlns:am3d="http://schemas.microsoft.com/office/drawing/2017/model3d" xmlns:o="urn:schemas-microsoft-com:office:office" xmlns:oel="http://schemas.microsoft.com/office/2019/extlst" xmlns:r="http://schemas.openxmlformats.org/officeDocument/2006/relationships" xmlns:m="http://schemas.openxmlformats.org/officeDocument/2006/math" xmlns:v="urn:schemas-microsoft-com:vml" xmlns:wp14="http://schemas.microsoft.com/office/word/2010/wordprocessingDrawing" xmlns:wp="http://schemas.openxmlformats.org/drawingml/2006/wordprocessingDrawing" xmlns:w10="urn:schemas-microsoft-com:office:word" xmlns:w="http://schemas.openxmlformats.org/wordprocessingml/2006/main" xmlns:w14="http://schemas.microsoft.com/office/word/2010/wordml" xmlns:w15="http://schemas.microsoft.com/office/word/2012/wordml" xmlns:w16cex="http://schemas.microsoft.com/office/word/2018/wordml/cex" xmlns:w16cid="http://schemas.microsoft.com/office/word/2016/wordml/cid" xmlns:w16="http://schemas.microsoft.com/office/word/2018/wordml" xmlns:w16du="http://schemas.microsoft.com/office/word/2023/wordml/word16du" xmlns:w16sdtdh="http://schemas.microsoft.com/office/word/2020/wordml/sdtdatahash" xmlns:w16se="http://schemas.microsoft.com/office/word/2015/wordml/symex" xmlns:wpg="http://schemas.microsoft.com/office/word/2010/wordprocessingGroup" xmlns:wpi="http://schemas.microsoft.com/office/word/2010/wordprocessingInk" xmlns:wne="http://schemas.microsoft.com/office/word/2006/wordml" xmlns:wps="http://schemas.microsoft.com/office/word/2010/wordprocessingShape" mc:Ignorable="w14 w15 w16se w16cid w16 w16cex w16sdtdh w16du wp14">
   <w:endnote w:type="separator" w:id="-1">
     <w:p>
       <w:r>
@@ -5513,7 +5363,7 @@
 </file>
 
 <file path=word/footnotes.xml><?xml version="1.0" encoding="utf-8"?>
-<w:footnotes xmlns:wpc="http://schemas.microsoft.com/office/word/2010/wordprocessingCanvas" xmlns:cx="http://schemas.microsoft.com/office/drawing/2014/chartex" xmlns:cx1="http://schemas.microsoft.com/office/drawing/2015/9/8/chartex" xmlns:cx2="http://schemas.microsoft.com/office/drawing/2015/10/21/chartex" xmlns:cx3="http://schemas.microsoft.com/office/drawing/2016/5/9/chartex" xmlns:cx4="http://schemas.microsoft.com/office/drawing/2016/5/10/chartex" xmlns:cx5="http://schemas.microsoft.com/office/drawing/2016/5/11/chartex" xmlns:cx6="http://schemas.microsoft.com/office/drawing/2016/5/12/chartex" xmlns:cx7="http://schemas.microsoft.com/office/drawing/2016/5/13/chartex" xmlns:cx8="http://schemas.microsoft.com/office/drawing/2016/5/14/chartex" xmlns:mc="http://schemas.openxmlformats.org/markup-compatibility/2006" xmlns:aink="http://schemas.microsoft.com/office/drawing/2016/ink" xmlns:am3d="http://schemas.microsoft.com/office/drawing/2017/model3d" xmlns:o="urn:schemas-microsoft-com:office:office" xmlns:oel="http://schemas.microsoft.com/office/2019/extlst" xmlns:r="http://schemas.openxmlformats.org/officeDocument/2006/relationships" xmlns:m="http://schemas.openxmlformats.org/officeDocument/2006/math" xmlns:v="urn:schemas-microsoft-com:vml" xmlns:wp14="http://schemas.microsoft.com/office/word/2010/wordprocessingDrawing" xmlns:wp="http://schemas.openxmlformats.org/drawingml/2006/wordprocessingDrawing" xmlns:w10="urn:schemas-microsoft-com:office:word" xmlns:w="http://schemas.openxmlformats.org/wordprocessingml/2006/main" xmlns:w14="http://schemas.microsoft.com/office/word/2010/wordml" xmlns:w15="http://schemas.microsoft.com/office/word/2012/wordml" xmlns:w16cex="http://schemas.microsoft.com/office/word/2018/wordml/cex" xmlns:w16cid="http://schemas.microsoft.com/office/word/2016/wordml/cid" xmlns:w16="http://schemas.microsoft.com/office/word/2018/wordml" xmlns:w16sdtdh="http://schemas.microsoft.com/office/word/2020/wordml/sdtdatahash" xmlns:w16se="http://schemas.microsoft.com/office/word/2015/wordml/symex" xmlns:wpg="http://schemas.microsoft.com/office/word/2010/wordprocessingGroup" xmlns:wpi="http://schemas.microsoft.com/office/word/2010/wordprocessingInk" xmlns:wne="http://schemas.microsoft.com/office/word/2006/wordml" xmlns:wps="http://schemas.microsoft.com/office/word/2010/wordprocessingShape" mc:Ignorable="w14 w15 w16se w16cid w16 w16cex w16sdtdh wp14">
+<w:footnotes xmlns:wpc="http://schemas.microsoft.com/office/word/2010/wordprocessingCanvas" xmlns:cx="http://schemas.microsoft.com/office/drawing/2014/chartex" xmlns:cx1="http://schemas.microsoft.com/office/drawing/2015/9/8/chartex" xmlns:cx2="http://schemas.microsoft.com/office/drawing/2015/10/21/chartex" xmlns:cx3="http://schemas.microsoft.com/office/drawing/2016/5/9/chartex" xmlns:cx4="http://schemas.microsoft.com/office/drawing/2016/5/10/chartex" xmlns:cx5="http://schemas.microsoft.com/office/drawing/2016/5/11/chartex" xmlns:cx6="http://schemas.microsoft.com/office/drawing/2016/5/12/chartex" xmlns:cx7="http://schemas.microsoft.com/office/drawing/2016/5/13/chartex" xmlns:cx8="http://schemas.microsoft.com/office/drawing/2016/5/14/chartex" xmlns:mc="http://schemas.openxmlformats.org/markup-compatibility/2006" xmlns:aink="http://schemas.microsoft.com/office/drawing/2016/ink" xmlns:am3d="http://schemas.microsoft.com/office/drawing/2017/model3d" xmlns:o="urn:schemas-microsoft-com:office:office" xmlns:oel="http://schemas.microsoft.com/office/2019/extlst" xmlns:r="http://schemas.openxmlformats.org/officeDocument/2006/relationships" xmlns:m="http://schemas.openxmlformats.org/officeDocument/2006/math" xmlns:v="urn:schemas-microsoft-com:vml" xmlns:wp14="http://schemas.microsoft.com/office/word/2010/wordprocessingDrawing" xmlns:wp="http://schemas.openxmlformats.org/drawingml/2006/wordprocessingDrawing" xmlns:w10="urn:schemas-microsoft-com:office:word" xmlns:w="http://schemas.openxmlformats.org/wordprocessingml/2006/main" xmlns:w14="http://schemas.microsoft.com/office/word/2010/wordml" xmlns:w15="http://schemas.microsoft.com/office/word/2012/wordml" xmlns:w16cex="http://schemas.microsoft.com/office/word/2018/wordml/cex" xmlns:w16cid="http://schemas.microsoft.com/office/word/2016/wordml/cid" xmlns:w16="http://schemas.microsoft.com/office/word/2018/wordml" xmlns:w16du="http://schemas.microsoft.com/office/word/2023/wordml/word16du" xmlns:w16sdtdh="http://schemas.microsoft.com/office/word/2020/wordml/sdtdatahash" xmlns:w16se="http://schemas.microsoft.com/office/word/2015/wordml/symex" xmlns:wpg="http://schemas.microsoft.com/office/word/2010/wordprocessingGroup" xmlns:wpi="http://schemas.microsoft.com/office/word/2010/wordprocessingInk" xmlns:wne="http://schemas.microsoft.com/office/word/2006/wordml" xmlns:wps="http://schemas.microsoft.com/office/word/2010/wordprocessingShape" mc:Ignorable="w14 w15 w16se w16cid w16 w16cex w16sdtdh w16du wp14">
   <w:footnote w:type="separator" w:id="-1">
     <w:p>
       <w:r>
@@ -5617,7 +5467,7 @@
 </file>
 
 <file path=word/numbering.xml><?xml version="1.0" encoding="utf-8"?>
-<w:numbering xmlns:wpc="http://schemas.microsoft.com/office/word/2010/wordprocessingCanvas" xmlns:cx="http://schemas.microsoft.com/office/drawing/2014/chartex" xmlns:cx1="http://schemas.microsoft.com/office/drawing/2015/9/8/chartex" xmlns:cx2="http://schemas.microsoft.com/office/drawing/2015/10/21/chartex" xmlns:cx3="http://schemas.microsoft.com/office/drawing/2016/5/9/chartex" xmlns:cx4="http://schemas.microsoft.com/office/drawing/2016/5/10/chartex" xmlns:cx5="http://schemas.microsoft.com/office/drawing/2016/5/11/chartex" xmlns:cx6="http://schemas.microsoft.com/office/drawing/2016/5/12/chartex" xmlns:cx7="http://schemas.microsoft.com/office/drawing/2016/5/13/chartex" xmlns:cx8="http://schemas.microsoft.com/office/drawing/2016/5/14/chartex" xmlns:mc="http://schemas.openxmlformats.org/markup-compatibility/2006" xmlns:aink="http://schemas.microsoft.com/office/drawing/2016/ink" xmlns:am3d="http://schemas.microsoft.com/office/drawing/2017/model3d" xmlns:o="urn:schemas-microsoft-com:office:office" xmlns:oel="http://schemas.microsoft.com/office/2019/extlst" xmlns:r="http://schemas.openxmlformats.org/officeDocument/2006/relationships" xmlns:m="http://schemas.openxmlformats.org/officeDocument/2006/math" xmlns:v="urn:schemas-microsoft-com:vml" xmlns:wp14="http://schemas.microsoft.com/office/word/2010/wordprocessingDrawing" xmlns:wp="http://schemas.openxmlformats.org/drawingml/2006/wordprocessingDrawing" xmlns:w10="urn:schemas-microsoft-com:office:word" xmlns:w="http://schemas.openxmlformats.org/wordprocessingml/2006/main" xmlns:w14="http://schemas.microsoft.com/office/word/2010/wordml" xmlns:w15="http://schemas.microsoft.com/office/word/2012/wordml" xmlns:w16cex="http://schemas.microsoft.com/office/word/2018/wordml/cex" xmlns:w16cid="http://schemas.microsoft.com/office/word/2016/wordml/cid" xmlns:w16="http://schemas.microsoft.com/office/word/2018/wordml" xmlns:w16sdtdh="http://schemas.microsoft.com/office/word/2020/wordml/sdtdatahash" xmlns:w16se="http://schemas.microsoft.com/office/word/2015/wordml/symex" xmlns:wpg="http://schemas.microsoft.com/office/word/2010/wordprocessingGroup" xmlns:wpi="http://schemas.microsoft.com/office/word/2010/wordprocessingInk" xmlns:wne="http://schemas.microsoft.com/office/word/2006/wordml" xmlns:wps="http://schemas.microsoft.com/office/word/2010/wordprocessingShape" mc:Ignorable="w14 w15 w16se w16cid w16 w16cex w16sdtdh wp14">
+<w:numbering xmlns:wpc="http://schemas.microsoft.com/office/word/2010/wordprocessingCanvas" xmlns:cx="http://schemas.microsoft.com/office/drawing/2014/chartex" xmlns:cx1="http://schemas.microsoft.com/office/drawing/2015/9/8/chartex" xmlns:cx2="http://schemas.microsoft.com/office/drawing/2015/10/21/chartex" xmlns:cx3="http://schemas.microsoft.com/office/drawing/2016/5/9/chartex" xmlns:cx4="http://schemas.microsoft.com/office/drawing/2016/5/10/chartex" xmlns:cx5="http://schemas.microsoft.com/office/drawing/2016/5/11/chartex" xmlns:cx6="http://schemas.microsoft.com/office/drawing/2016/5/12/chartex" xmlns:cx7="http://schemas.microsoft.com/office/drawing/2016/5/13/chartex" xmlns:cx8="http://schemas.microsoft.com/office/drawing/2016/5/14/chartex" xmlns:mc="http://schemas.openxmlformats.org/markup-compatibility/2006" xmlns:aink="http://schemas.microsoft.com/office/drawing/2016/ink" xmlns:am3d="http://schemas.microsoft.com/office/drawing/2017/model3d" xmlns:o="urn:schemas-microsoft-com:office:office" xmlns:oel="http://schemas.microsoft.com/office/2019/extlst" xmlns:r="http://schemas.openxmlformats.org/officeDocument/2006/relationships" xmlns:m="http://schemas.openxmlformats.org/officeDocument/2006/math" xmlns:v="urn:schemas-microsoft-com:vml" xmlns:wp14="http://schemas.microsoft.com/office/word/2010/wordprocessingDrawing" xmlns:wp="http://schemas.openxmlformats.org/drawingml/2006/wordprocessingDrawing" xmlns:w10="urn:schemas-microsoft-com:office:word" xmlns:w="http://schemas.openxmlformats.org/wordprocessingml/2006/main" xmlns:w14="http://schemas.microsoft.com/office/word/2010/wordml" xmlns:w15="http://schemas.microsoft.com/office/word/2012/wordml" xmlns:w16cex="http://schemas.microsoft.com/office/word/2018/wordml/cex" xmlns:w16cid="http://schemas.microsoft.com/office/word/2016/wordml/cid" xmlns:w16="http://schemas.microsoft.com/office/word/2018/wordml" xmlns:w16du="http://schemas.microsoft.com/office/word/2023/wordml/word16du" xmlns:w16sdtdh="http://schemas.microsoft.com/office/word/2020/wordml/sdtdatahash" xmlns:w16se="http://schemas.microsoft.com/office/word/2015/wordml/symex" xmlns:wpg="http://schemas.microsoft.com/office/word/2010/wordprocessingGroup" xmlns:wpi="http://schemas.microsoft.com/office/word/2010/wordprocessingInk" xmlns:wne="http://schemas.microsoft.com/office/word/2006/wordml" xmlns:wps="http://schemas.microsoft.com/office/word/2010/wordprocessingShape" mc:Ignorable="w14 w15 w16se w16cid w16 w16cex w16sdtdh w16du wp14">
   <w:abstractNum w:abstractNumId="0" w15:restartNumberingAfterBreak="0">
     <w:nsid w:val="2A750459"/>
     <w:multiLevelType w:val="hybridMultilevel"/>
@@ -6086,7 +5936,7 @@
 </file>
 
 <file path=word/styles.xml><?xml version="1.0" encoding="utf-8"?>
-<w:styles xmlns:mc="http://schemas.openxmlformats.org/markup-compatibility/2006" xmlns:r="http://schemas.openxmlformats.org/officeDocument/2006/relationships" xmlns:w="http://schemas.openxmlformats.org/wordprocessingml/2006/main" xmlns:w14="http://schemas.microsoft.com/office/word/2010/wordml" xmlns:w15="http://schemas.microsoft.com/office/word/2012/wordml" xmlns:w16cex="http://schemas.microsoft.com/office/word/2018/wordml/cex" xmlns:w16cid="http://schemas.microsoft.com/office/word/2016/wordml/cid" xmlns:w16="http://schemas.microsoft.com/office/word/2018/wordml" xmlns:w16sdtdh="http://schemas.microsoft.com/office/word/2020/wordml/sdtdatahash" xmlns:w16se="http://schemas.microsoft.com/office/word/2015/wordml/symex" mc:Ignorable="w14 w15 w16se w16cid w16 w16cex w16sdtdh">
+<w:styles xmlns:mc="http://schemas.openxmlformats.org/markup-compatibility/2006" xmlns:r="http://schemas.openxmlformats.org/officeDocument/2006/relationships" xmlns:w="http://schemas.openxmlformats.org/wordprocessingml/2006/main" xmlns:w14="http://schemas.microsoft.com/office/word/2010/wordml" xmlns:w15="http://schemas.microsoft.com/office/word/2012/wordml" xmlns:w16cex="http://schemas.microsoft.com/office/word/2018/wordml/cex" xmlns:w16cid="http://schemas.microsoft.com/office/word/2016/wordml/cid" xmlns:w16="http://schemas.microsoft.com/office/word/2018/wordml" xmlns:w16du="http://schemas.microsoft.com/office/word/2023/wordml/word16du" xmlns:w16sdtdh="http://schemas.microsoft.com/office/word/2020/wordml/sdtdatahash" xmlns:w16se="http://schemas.microsoft.com/office/word/2015/wordml/symex" mc:Ignorable="w14 w15 w16se w16cid w16 w16cex w16sdtdh w16du">
   <w:docDefaults>
     <w:rPrDefault>
       <w:rPr>
@@ -7370,28 +7220,28 @@
 </file>
 
 <file path=customXml/item1.xml><?xml version="1.0" encoding="utf-8"?>
+<b:Sources xmlns:b="http://schemas.openxmlformats.org/officeDocument/2006/bibliography" xmlns="http://schemas.openxmlformats.org/officeDocument/2006/bibliography" SelectedStyle="\APASixthEditionOfficeOnline.xsl" StyleName="APA" Version="6"/>
+</file>
+
+<file path=customXml/item2.xml><?xml version="1.0" encoding="utf-8"?>
 <go:gDocsCustomXmlDataStorage xmlns:go="http://customooxmlschemas.google.com/" xmlns:r="http://schemas.openxmlformats.org/officeDocument/2006/relationships">
   <go:docsCustomData xmlns:go="http://customooxmlschemas.google.com/" roundtripDataSignature="AMtx7mjs4xsXYB8aAtsTP6rd15v9CGKTHg==">AMUW2mVefQbqG5v00xRnSxSpmJ6Fv4CRn0NfKDzOcr/QnUVb9r1gtAEuKkwW6nhCh3HMAUyldAbzySKNEEC6WGRVvvwkHMCkX9YPIcDpEAC0vfXVYVaURJdUEiRHiTHrKZK4IPPMWPnVsmGKUPqydgtDAhWXC8ycpQ==</go:docsCustomData>
 </go:gDocsCustomXmlDataStorage>
 </file>
 
-<file path=customXml/item2.xml><?xml version="1.0" encoding="utf-8"?>
-<b:Sources xmlns:b="http://schemas.openxmlformats.org/officeDocument/2006/bibliography" xmlns="http://schemas.openxmlformats.org/officeDocument/2006/bibliography" SelectedStyle="\APASixthEditionOfficeOnline.xsl" StyleName="APA" Version="6"/>
+<file path=customXml/itemProps1.xml><?xml version="1.0" encoding="utf-8"?>
+<ds:datastoreItem xmlns:ds="http://schemas.openxmlformats.org/officeDocument/2006/customXml" ds:itemID="{1FF85201-6E0C-41C0-95E3-42B3F9C5594F}">
+  <ds:schemaRefs>
+    <ds:schemaRef ds:uri="http://schemas.openxmlformats.org/officeDocument/2006/bibliography"/>
+  </ds:schemaRefs>
+</ds:datastoreItem>
 </file>
 
-<file path=customXml/itemProps1.xml><?xml version="1.0" encoding="utf-8"?>
+<file path=customXml/itemProps2.xml><?xml version="1.0" encoding="utf-8"?>
 <ds:datastoreItem xmlns:ds="http://schemas.openxmlformats.org/officeDocument/2006/customXml" ds:itemID="{11111111-1234-1234-1234-123412341234}">
   <ds:schemaRefs>
     <ds:schemaRef ds:uri="http://customooxmlschemas.google.com/"/>
     <ds:schemaRef ds:uri="http://schemas.openxmlformats.org/officeDocument/2006/relationships"/>
   </ds:schemaRefs>
 </ds:datastoreItem>
-</file>
-
-<file path=customXml/itemProps2.xml><?xml version="1.0" encoding="utf-8"?>
-<ds:datastoreItem xmlns:ds="http://schemas.openxmlformats.org/officeDocument/2006/customXml" ds:itemID="{1FF85201-6E0C-41C0-95E3-42B3F9C5594F}">
-  <ds:schemaRefs>
-    <ds:schemaRef ds:uri="http://schemas.openxmlformats.org/officeDocument/2006/bibliography"/>
-  </ds:schemaRefs>
-</ds:datastoreItem>
 </file>
--- a/Compressor/New Compressor VFD/template.docx
+++ b/Compressor/New Compressor VFD/template.docx
@@ -1,6 +1,6 @@
 
 <file path=word/document.xml><?xml version="1.0" encoding="utf-8"?>
-<w:document xmlns:wpc="http://schemas.microsoft.com/office/word/2010/wordprocessingCanvas" xmlns:cx="http://schemas.microsoft.com/office/drawing/2014/chartex" xmlns:cx1="http://schemas.microsoft.com/office/drawing/2015/9/8/chartex" xmlns:cx2="http://schemas.microsoft.com/office/drawing/2015/10/21/chartex" xmlns:cx3="http://schemas.microsoft.com/office/drawing/2016/5/9/chartex" xmlns:cx4="http://schemas.microsoft.com/office/drawing/2016/5/10/chartex" xmlns:cx5="http://schemas.microsoft.com/office/drawing/2016/5/11/chartex" xmlns:cx6="http://schemas.microsoft.com/office/drawing/2016/5/12/chartex" xmlns:cx7="http://schemas.microsoft.com/office/drawing/2016/5/13/chartex" xmlns:cx8="http://schemas.microsoft.com/office/drawing/2016/5/14/chartex" xmlns:mc="http://schemas.openxmlformats.org/markup-compatibility/2006" xmlns:aink="http://schemas.microsoft.com/office/drawing/2016/ink" xmlns:am3d="http://schemas.microsoft.com/office/drawing/2017/model3d" xmlns:o="urn:schemas-microsoft-com:office:office" xmlns:oel="http://schemas.microsoft.com/office/2019/extlst" xmlns:r="http://schemas.openxmlformats.org/officeDocument/2006/relationships" xmlns:m="http://schemas.openxmlformats.org/officeDocument/2006/math" xmlns:v="urn:schemas-microsoft-com:vml" xmlns:wp14="http://schemas.microsoft.com/office/word/2010/wordprocessingDrawing" xmlns:wp="http://schemas.openxmlformats.org/drawingml/2006/wordprocessingDrawing" xmlns:w10="urn:schemas-microsoft-com:office:word" xmlns:w="http://schemas.openxmlformats.org/wordprocessingml/2006/main" xmlns:w14="http://schemas.microsoft.com/office/word/2010/wordml" xmlns:w15="http://schemas.microsoft.com/office/word/2012/wordml" xmlns:w16cex="http://schemas.microsoft.com/office/word/2018/wordml/cex" xmlns:w16cid="http://schemas.microsoft.com/office/word/2016/wordml/cid" xmlns:w16="http://schemas.microsoft.com/office/word/2018/wordml" xmlns:w16du="http://schemas.microsoft.com/office/word/2023/wordml/word16du" xmlns:w16sdtdh="http://schemas.microsoft.com/office/word/2020/wordml/sdtdatahash" xmlns:w16se="http://schemas.microsoft.com/office/word/2015/wordml/symex" xmlns:wpg="http://schemas.microsoft.com/office/word/2010/wordprocessingGroup" xmlns:wpi="http://schemas.microsoft.com/office/word/2010/wordprocessingInk" xmlns:wne="http://schemas.microsoft.com/office/word/2006/wordml" xmlns:wps="http://schemas.microsoft.com/office/word/2010/wordprocessingShape" mc:Ignorable="w14 w15 w16se w16cid w16 w16cex w16sdtdh w16du wp14">
+<w:document xmlns:wpc="http://schemas.microsoft.com/office/word/2010/wordprocessingCanvas" xmlns:cx="http://schemas.microsoft.com/office/drawing/2014/chartex" xmlns:cx1="http://schemas.microsoft.com/office/drawing/2015/9/8/chartex" xmlns:cx2="http://schemas.microsoft.com/office/drawing/2015/10/21/chartex" xmlns:cx3="http://schemas.microsoft.com/office/drawing/2016/5/9/chartex" xmlns:cx4="http://schemas.microsoft.com/office/drawing/2016/5/10/chartex" xmlns:cx5="http://schemas.microsoft.com/office/drawing/2016/5/11/chartex" xmlns:cx6="http://schemas.microsoft.com/office/drawing/2016/5/12/chartex" xmlns:cx7="http://schemas.microsoft.com/office/drawing/2016/5/13/chartex" xmlns:cx8="http://schemas.microsoft.com/office/drawing/2016/5/14/chartex" xmlns:mc="http://schemas.openxmlformats.org/markup-compatibility/2006" xmlns:aink="http://schemas.microsoft.com/office/drawing/2016/ink" xmlns:am3d="http://schemas.microsoft.com/office/drawing/2017/model3d" xmlns:o="urn:schemas-microsoft-com:office:office" xmlns:oel="http://schemas.microsoft.com/office/2019/extlst" xmlns:r="http://schemas.openxmlformats.org/officeDocument/2006/relationships" xmlns:m="http://schemas.openxmlformats.org/officeDocument/2006/math" xmlns:v="urn:schemas-microsoft-com:vml" xmlns:wp14="http://schemas.microsoft.com/office/word/2010/wordprocessingDrawing" xmlns:wp="http://schemas.openxmlformats.org/drawingml/2006/wordprocessingDrawing" xmlns:w10="urn:schemas-microsoft-com:office:word" xmlns:w="http://schemas.openxmlformats.org/wordprocessingml/2006/main" xmlns:w14="http://schemas.microsoft.com/office/word/2010/wordml" xmlns:w15="http://schemas.microsoft.com/office/word/2012/wordml" xmlns:w16cex="http://schemas.microsoft.com/office/word/2018/wordml/cex" xmlns:w16cid="http://schemas.microsoft.com/office/word/2016/wordml/cid" xmlns:w16="http://schemas.microsoft.com/office/word/2018/wordml" xmlns:w16du="http://schemas.microsoft.com/office/word/2023/wordml/word16du" xmlns:w16sdtdh="http://schemas.microsoft.com/office/word/2020/wordml/sdtdatahash" xmlns:w16sdtfl="http://schemas.microsoft.com/office/word/2024/wordml/sdtformatlock" xmlns:w16se="http://schemas.microsoft.com/office/word/2015/wordml/symex" xmlns:wpg="http://schemas.microsoft.com/office/word/2010/wordprocessingGroup" xmlns:wpi="http://schemas.microsoft.com/office/word/2010/wordprocessingInk" xmlns:wne="http://schemas.microsoft.com/office/word/2006/wordml" xmlns:wps="http://schemas.microsoft.com/office/word/2010/wordprocessingShape" mc:Ignorable="w14 w15 w16se w16cid w16 w16cex w16sdtdh w16sdtfl w16du wp14">
   <w:body>
     <w:p>
       <w:pPr>
@@ -288,6 +288,51 @@
         <w:gridCol w:w="3667"/>
         <w:gridCol w:w="2119"/>
       </w:tblGrid>
+      <w:tr>
+        <w:trPr>
+          <w:trHeight w:val="431"/>
+          <w:jc w:val="center"/>
+        </w:trPr>
+        <w:tc>
+          <w:tcPr>
+            <w:tcW w:w="3667" w:type="dxa"/>
+            <w:vAlign w:val="center"/>
+          </w:tcPr>
+          <w:p>
+            <w:pPr>
+              <w:spacing w:before="60" w:after="60"/>
+            </w:pPr>
+            <w:r>
+              <w:t>Recommendation Type</w:t>
+            </w:r>
+          </w:p>
+        </w:tc>
+        <w:tc>
+          <w:tcPr>
+            <w:tcW w:w="2119" w:type="dxa"/>
+            <w:vAlign w:val="center"/>
+          </w:tcPr>
+          <w:p>
+            <w:pPr>
+              <w:pBdr>
+                <w:top w:val="nil"/>
+                <w:left w:val="nil"/>
+                <w:bottom w:val="nil"/>
+                <w:right w:val="nil"/>
+                <w:between w:val="nil"/>
+              </w:pBdr>
+              <w:tabs>
+                <w:tab w:val="center" w:pos="4320"/>
+                <w:tab w:val="right" w:pos="8640"/>
+              </w:tabs>
+              <w:spacing w:before="60" w:after="60"/>
+            </w:pPr>
+            <w:r>
+              <w:t>Compressor</w:t>
+            </w:r>
+          </w:p>
+        </w:tc>
+      </w:tr>
       <w:tr>
         <w:trPr>
           <w:trHeight w:val="431"/>
@@ -2868,27 +2913,14 @@
       <w:r>
         <w:t xml:space="preserve">Table </w:t>
       </w:r>
-      <w:r>
-        <w:fldChar w:fldCharType="begin"/>
-      </w:r>
-      <w:r>
-        <w:instrText xml:space="preserve"> SEQ Table \* ARABIC </w:instrText>
-      </w:r>
-      <w:r>
-        <w:fldChar w:fldCharType="separate"/>
-      </w:r>
-      <w:r>
-        <w:rPr>
-          <w:noProof/>
-        </w:rPr>
-        <w:t>1</w:t>
-      </w:r>
-      <w:r>
-        <w:rPr>
-          <w:noProof/>
-        </w:rPr>
-        <w:fldChar w:fldCharType="end"/>
-      </w:r>
+      <w:fldSimple w:instr=" SEQ Table \* ARABIC ">
+        <w:r>
+          <w:rPr>
+            <w:noProof/>
+          </w:rPr>
+          <w:t>1</w:t>
+        </w:r>
+      </w:fldSimple>
       <w:bookmarkEnd w:id="1"/>
       <w:r>
         <w:t>:</w:t>
@@ -3031,24 +3063,14 @@
       <w:r>
         <w:t xml:space="preserve">Figure </w:t>
       </w:r>
-      <w:r>
-        <w:fldChar w:fldCharType="begin"/>
-      </w:r>
-      <w:r>
-        <w:instrText xml:space="preserve"> SEQ Figure \* ARABIC </w:instrText>
-      </w:r>
-      <w:r>
-        <w:fldChar w:fldCharType="separate"/>
-      </w:r>
-      <w:r>
-        <w:rPr>
-          <w:noProof/>
-        </w:rPr>
-        <w:t>1</w:t>
-      </w:r>
-      <w:r>
-        <w:fldChar w:fldCharType="end"/>
-      </w:r>
+      <w:fldSimple w:instr=" SEQ Figure \* ARABIC ">
+        <w:r>
+          <w:rPr>
+            <w:noProof/>
+          </w:rPr>
+          <w:t>1</w:t>
+        </w:r>
+      </w:fldSimple>
       <w:bookmarkEnd w:id="3"/>
       <w:r>
         <w:t>:</w:t>
@@ -5344,7 +5366,7 @@
 </file>
 
 <file path=word/endnotes.xml><?xml version="1.0" encoding="utf-8"?>
-<w:endnotes xmlns:wpc="http://schemas.microsoft.com/office/word/2010/wordprocessingCanvas" xmlns:cx="http://schemas.microsoft.com/office/drawing/2014/chartex" xmlns:cx1="http://schemas.microsoft.com/office/drawing/2015/9/8/chartex" xmlns:cx2="http://schemas.microsoft.com/office/drawing/2015/10/21/chartex" xmlns:cx3="http://schemas.microsoft.com/office/drawing/2016/5/9/chartex" xmlns:cx4="http://schemas.microsoft.com/office/drawing/2016/5/10/chartex" xmlns:cx5="http://schemas.microsoft.com/office/drawing/2016/5/11/chartex" xmlns:cx6="http://schemas.microsoft.com/office/drawing/2016/5/12/chartex" xmlns:cx7="http://schemas.microsoft.com/office/drawing/2016/5/13/chartex" xmlns:cx8="http://schemas.microsoft.com/office/drawing/2016/5/14/chartex" xmlns:mc="http://schemas.openxmlformats.org/markup-compatibility/2006" xmlns:aink="http://schemas.microsoft.com/office/drawing/2016/ink" xmlns:am3d="http://schemas.microsoft.com/office/drawing/2017/model3d" xmlns:o="urn:schemas-microsoft-com:office:office" xmlns:oel="http://schemas.microsoft.com/office/2019/extlst" xmlns:r="http://schemas.openxmlformats.org/officeDocument/2006/relationships" xmlns:m="http://schemas.openxmlformats.org/officeDocument/2006/math" xmlns:v="urn:schemas-microsoft-com:vml" xmlns:wp14="http://schemas.microsoft.com/office/word/2010/wordprocessingDrawing" xmlns:wp="http://schemas.openxmlformats.org/drawingml/2006/wordprocessingDrawing" xmlns:w10="urn:schemas-microsoft-com:office:word" xmlns:w="http://schemas.openxmlformats.org/wordprocessingml/2006/main" xmlns:w14="http://schemas.microsoft.com/office/word/2010/wordml" xmlns:w15="http://schemas.microsoft.com/office/word/2012/wordml" xmlns:w16cex="http://schemas.microsoft.com/office/word/2018/wordml/cex" xmlns:w16cid="http://schemas.microsoft.com/office/word/2016/wordml/cid" xmlns:w16="http://schemas.microsoft.com/office/word/2018/wordml" xmlns:w16du="http://schemas.microsoft.com/office/word/2023/wordml/word16du" xmlns:w16sdtdh="http://schemas.microsoft.com/office/word/2020/wordml/sdtdatahash" xmlns:w16se="http://schemas.microsoft.com/office/word/2015/wordml/symex" xmlns:wpg="http://schemas.microsoft.com/office/word/2010/wordprocessingGroup" xmlns:wpi="http://schemas.microsoft.com/office/word/2010/wordprocessingInk" xmlns:wne="http://schemas.microsoft.com/office/word/2006/wordml" xmlns:wps="http://schemas.microsoft.com/office/word/2010/wordprocessingShape" mc:Ignorable="w14 w15 w16se w16cid w16 w16cex w16sdtdh w16du wp14">
+<w:endnotes xmlns:wpc="http://schemas.microsoft.com/office/word/2010/wordprocessingCanvas" xmlns:cx="http://schemas.microsoft.com/office/drawing/2014/chartex" xmlns:cx1="http://schemas.microsoft.com/office/drawing/2015/9/8/chartex" xmlns:cx2="http://schemas.microsoft.com/office/drawing/2015/10/21/chartex" xmlns:cx3="http://schemas.microsoft.com/office/drawing/2016/5/9/chartex" xmlns:cx4="http://schemas.microsoft.com/office/drawing/2016/5/10/chartex" xmlns:cx5="http://schemas.microsoft.com/office/drawing/2016/5/11/chartex" xmlns:cx6="http://schemas.microsoft.com/office/drawing/2016/5/12/chartex" xmlns:cx7="http://schemas.microsoft.com/office/drawing/2016/5/13/chartex" xmlns:cx8="http://schemas.microsoft.com/office/drawing/2016/5/14/chartex" xmlns:mc="http://schemas.openxmlformats.org/markup-compatibility/2006" xmlns:aink="http://schemas.microsoft.com/office/drawing/2016/ink" xmlns:am3d="http://schemas.microsoft.com/office/drawing/2017/model3d" xmlns:o="urn:schemas-microsoft-com:office:office" xmlns:oel="http://schemas.microsoft.com/office/2019/extlst" xmlns:r="http://schemas.openxmlformats.org/officeDocument/2006/relationships" xmlns:m="http://schemas.openxmlformats.org/officeDocument/2006/math" xmlns:v="urn:schemas-microsoft-com:vml" xmlns:wp14="http://schemas.microsoft.com/office/word/2010/wordprocessingDrawing" xmlns:wp="http://schemas.openxmlformats.org/drawingml/2006/wordprocessingDrawing" xmlns:w10="urn:schemas-microsoft-com:office:word" xmlns:w="http://schemas.openxmlformats.org/wordprocessingml/2006/main" xmlns:w14="http://schemas.microsoft.com/office/word/2010/wordml" xmlns:w15="http://schemas.microsoft.com/office/word/2012/wordml" xmlns:w16cex="http://schemas.microsoft.com/office/word/2018/wordml/cex" xmlns:w16cid="http://schemas.microsoft.com/office/word/2016/wordml/cid" xmlns:w16="http://schemas.microsoft.com/office/word/2018/wordml" xmlns:w16du="http://schemas.microsoft.com/office/word/2023/wordml/word16du" xmlns:w16sdtdh="http://schemas.microsoft.com/office/word/2020/wordml/sdtdatahash" xmlns:w16sdtfl="http://schemas.microsoft.com/office/word/2024/wordml/sdtformatlock" xmlns:w16se="http://schemas.microsoft.com/office/word/2015/wordml/symex" xmlns:wpg="http://schemas.microsoft.com/office/word/2010/wordprocessingGroup" xmlns:wpi="http://schemas.microsoft.com/office/word/2010/wordprocessingInk" xmlns:wne="http://schemas.microsoft.com/office/word/2006/wordml" xmlns:wps="http://schemas.microsoft.com/office/word/2010/wordprocessingShape" mc:Ignorable="w14 w15 w16se w16cid w16 w16cex w16sdtdh w16sdtfl w16du wp14">
   <w:endnote w:type="separator" w:id="-1">
     <w:p>
       <w:r>
@@ -5363,7 +5385,7 @@
 </file>
 
 <file path=word/footnotes.xml><?xml version="1.0" encoding="utf-8"?>
-<w:footnotes xmlns:wpc="http://schemas.microsoft.com/office/word/2010/wordprocessingCanvas" xmlns:cx="http://schemas.microsoft.com/office/drawing/2014/chartex" xmlns:cx1="http://schemas.microsoft.com/office/drawing/2015/9/8/chartex" xmlns:cx2="http://schemas.microsoft.com/office/drawing/2015/10/21/chartex" xmlns:cx3="http://schemas.microsoft.com/office/drawing/2016/5/9/chartex" xmlns:cx4="http://schemas.microsoft.com/office/drawing/2016/5/10/chartex" xmlns:cx5="http://schemas.microsoft.com/office/drawing/2016/5/11/chartex" xmlns:cx6="http://schemas.microsoft.com/office/drawing/2016/5/12/chartex" xmlns:cx7="http://schemas.microsoft.com/office/drawing/2016/5/13/chartex" xmlns:cx8="http://schemas.microsoft.com/office/drawing/2016/5/14/chartex" xmlns:mc="http://schemas.openxmlformats.org/markup-compatibility/2006" xmlns:aink="http://schemas.microsoft.com/office/drawing/2016/ink" xmlns:am3d="http://schemas.microsoft.com/office/drawing/2017/model3d" xmlns:o="urn:schemas-microsoft-com:office:office" xmlns:oel="http://schemas.microsoft.com/office/2019/extlst" xmlns:r="http://schemas.openxmlformats.org/officeDocument/2006/relationships" xmlns:m="http://schemas.openxmlformats.org/officeDocument/2006/math" xmlns:v="urn:schemas-microsoft-com:vml" xmlns:wp14="http://schemas.microsoft.com/office/word/2010/wordprocessingDrawing" xmlns:wp="http://schemas.openxmlformats.org/drawingml/2006/wordprocessingDrawing" xmlns:w10="urn:schemas-microsoft-com:office:word" xmlns:w="http://schemas.openxmlformats.org/wordprocessingml/2006/main" xmlns:w14="http://schemas.microsoft.com/office/word/2010/wordml" xmlns:w15="http://schemas.microsoft.com/office/word/2012/wordml" xmlns:w16cex="http://schemas.microsoft.com/office/word/2018/wordml/cex" xmlns:w16cid="http://schemas.microsoft.com/office/word/2016/wordml/cid" xmlns:w16="http://schemas.microsoft.com/office/word/2018/wordml" xmlns:w16du="http://schemas.microsoft.com/office/word/2023/wordml/word16du" xmlns:w16sdtdh="http://schemas.microsoft.com/office/word/2020/wordml/sdtdatahash" xmlns:w16se="http://schemas.microsoft.com/office/word/2015/wordml/symex" xmlns:wpg="http://schemas.microsoft.com/office/word/2010/wordprocessingGroup" xmlns:wpi="http://schemas.microsoft.com/office/word/2010/wordprocessingInk" xmlns:wne="http://schemas.microsoft.com/office/word/2006/wordml" xmlns:wps="http://schemas.microsoft.com/office/word/2010/wordprocessingShape" mc:Ignorable="w14 w15 w16se w16cid w16 w16cex w16sdtdh w16du wp14">
+<w:footnotes xmlns:wpc="http://schemas.microsoft.com/office/word/2010/wordprocessingCanvas" xmlns:cx="http://schemas.microsoft.com/office/drawing/2014/chartex" xmlns:cx1="http://schemas.microsoft.com/office/drawing/2015/9/8/chartex" xmlns:cx2="http://schemas.microsoft.com/office/drawing/2015/10/21/chartex" xmlns:cx3="http://schemas.microsoft.com/office/drawing/2016/5/9/chartex" xmlns:cx4="http://schemas.microsoft.com/office/drawing/2016/5/10/chartex" xmlns:cx5="http://schemas.microsoft.com/office/drawing/2016/5/11/chartex" xmlns:cx6="http://schemas.microsoft.com/office/drawing/2016/5/12/chartex" xmlns:cx7="http://schemas.microsoft.com/office/drawing/2016/5/13/chartex" xmlns:cx8="http://schemas.microsoft.com/office/drawing/2016/5/14/chartex" xmlns:mc="http://schemas.openxmlformats.org/markup-compatibility/2006" xmlns:aink="http://schemas.microsoft.com/office/drawing/2016/ink" xmlns:am3d="http://schemas.microsoft.com/office/drawing/2017/model3d" xmlns:o="urn:schemas-microsoft-com:office:office" xmlns:oel="http://schemas.microsoft.com/office/2019/extlst" xmlns:r="http://schemas.openxmlformats.org/officeDocument/2006/relationships" xmlns:m="http://schemas.openxmlformats.org/officeDocument/2006/math" xmlns:v="urn:schemas-microsoft-com:vml" xmlns:wp14="http://schemas.microsoft.com/office/word/2010/wordprocessingDrawing" xmlns:wp="http://schemas.openxmlformats.org/drawingml/2006/wordprocessingDrawing" xmlns:w10="urn:schemas-microsoft-com:office:word" xmlns:w="http://schemas.openxmlformats.org/wordprocessingml/2006/main" xmlns:w14="http://schemas.microsoft.com/office/word/2010/wordml" xmlns:w15="http://schemas.microsoft.com/office/word/2012/wordml" xmlns:w16cex="http://schemas.microsoft.com/office/word/2018/wordml/cex" xmlns:w16cid="http://schemas.microsoft.com/office/word/2016/wordml/cid" xmlns:w16="http://schemas.microsoft.com/office/word/2018/wordml" xmlns:w16du="http://schemas.microsoft.com/office/word/2023/wordml/word16du" xmlns:w16sdtdh="http://schemas.microsoft.com/office/word/2020/wordml/sdtdatahash" xmlns:w16sdtfl="http://schemas.microsoft.com/office/word/2024/wordml/sdtformatlock" xmlns:w16se="http://schemas.microsoft.com/office/word/2015/wordml/symex" xmlns:wpg="http://schemas.microsoft.com/office/word/2010/wordprocessingGroup" xmlns:wpi="http://schemas.microsoft.com/office/word/2010/wordprocessingInk" xmlns:wne="http://schemas.microsoft.com/office/word/2006/wordml" xmlns:wps="http://schemas.microsoft.com/office/word/2010/wordprocessingShape" mc:Ignorable="w14 w15 w16se w16cid w16 w16cex w16sdtdh w16sdtfl w16du wp14">
   <w:footnote w:type="separator" w:id="-1">
     <w:p>
       <w:r>
@@ -5467,7 +5489,7 @@
 </file>
 
 <file path=word/numbering.xml><?xml version="1.0" encoding="utf-8"?>
-<w:numbering xmlns:wpc="http://schemas.microsoft.com/office/word/2010/wordprocessingCanvas" xmlns:cx="http://schemas.microsoft.com/office/drawing/2014/chartex" xmlns:cx1="http://schemas.microsoft.com/office/drawing/2015/9/8/chartex" xmlns:cx2="http://schemas.microsoft.com/office/drawing/2015/10/21/chartex" xmlns:cx3="http://schemas.microsoft.com/office/drawing/2016/5/9/chartex" xmlns:cx4="http://schemas.microsoft.com/office/drawing/2016/5/10/chartex" xmlns:cx5="http://schemas.microsoft.com/office/drawing/2016/5/11/chartex" xmlns:cx6="http://schemas.microsoft.com/office/drawing/2016/5/12/chartex" xmlns:cx7="http://schemas.microsoft.com/office/drawing/2016/5/13/chartex" xmlns:cx8="http://schemas.microsoft.com/office/drawing/2016/5/14/chartex" xmlns:mc="http://schemas.openxmlformats.org/markup-compatibility/2006" xmlns:aink="http://schemas.microsoft.com/office/drawing/2016/ink" xmlns:am3d="http://schemas.microsoft.com/office/drawing/2017/model3d" xmlns:o="urn:schemas-microsoft-com:office:office" xmlns:oel="http://schemas.microsoft.com/office/2019/extlst" xmlns:r="http://schemas.openxmlformats.org/officeDocument/2006/relationships" xmlns:m="http://schemas.openxmlformats.org/officeDocument/2006/math" xmlns:v="urn:schemas-microsoft-com:vml" xmlns:wp14="http://schemas.microsoft.com/office/word/2010/wordprocessingDrawing" xmlns:wp="http://schemas.openxmlformats.org/drawingml/2006/wordprocessingDrawing" xmlns:w10="urn:schemas-microsoft-com:office:word" xmlns:w="http://schemas.openxmlformats.org/wordprocessingml/2006/main" xmlns:w14="http://schemas.microsoft.com/office/word/2010/wordml" xmlns:w15="http://schemas.microsoft.com/office/word/2012/wordml" xmlns:w16cex="http://schemas.microsoft.com/office/word/2018/wordml/cex" xmlns:w16cid="http://schemas.microsoft.com/office/word/2016/wordml/cid" xmlns:w16="http://schemas.microsoft.com/office/word/2018/wordml" xmlns:w16du="http://schemas.microsoft.com/office/word/2023/wordml/word16du" xmlns:w16sdtdh="http://schemas.microsoft.com/office/word/2020/wordml/sdtdatahash" xmlns:w16se="http://schemas.microsoft.com/office/word/2015/wordml/symex" xmlns:wpg="http://schemas.microsoft.com/office/word/2010/wordprocessingGroup" xmlns:wpi="http://schemas.microsoft.com/office/word/2010/wordprocessingInk" xmlns:wne="http://schemas.microsoft.com/office/word/2006/wordml" xmlns:wps="http://schemas.microsoft.com/office/word/2010/wordprocessingShape" mc:Ignorable="w14 w15 w16se w16cid w16 w16cex w16sdtdh w16du wp14">
+<w:numbering xmlns:wpc="http://schemas.microsoft.com/office/word/2010/wordprocessingCanvas" xmlns:cx="http://schemas.microsoft.com/office/drawing/2014/chartex" xmlns:cx1="http://schemas.microsoft.com/office/drawing/2015/9/8/chartex" xmlns:cx2="http://schemas.microsoft.com/office/drawing/2015/10/21/chartex" xmlns:cx3="http://schemas.microsoft.com/office/drawing/2016/5/9/chartex" xmlns:cx4="http://schemas.microsoft.com/office/drawing/2016/5/10/chartex" xmlns:cx5="http://schemas.microsoft.com/office/drawing/2016/5/11/chartex" xmlns:cx6="http://schemas.microsoft.com/office/drawing/2016/5/12/chartex" xmlns:cx7="http://schemas.microsoft.com/office/drawing/2016/5/13/chartex" xmlns:cx8="http://schemas.microsoft.com/office/drawing/2016/5/14/chartex" xmlns:mc="http://schemas.openxmlformats.org/markup-compatibility/2006" xmlns:aink="http://schemas.microsoft.com/office/drawing/2016/ink" xmlns:am3d="http://schemas.microsoft.com/office/drawing/2017/model3d" xmlns:o="urn:schemas-microsoft-com:office:office" xmlns:oel="http://schemas.microsoft.com/office/2019/extlst" xmlns:r="http://schemas.openxmlformats.org/officeDocument/2006/relationships" xmlns:m="http://schemas.openxmlformats.org/officeDocument/2006/math" xmlns:v="urn:schemas-microsoft-com:vml" xmlns:wp14="http://schemas.microsoft.com/office/word/2010/wordprocessingDrawing" xmlns:wp="http://schemas.openxmlformats.org/drawingml/2006/wordprocessingDrawing" xmlns:w10="urn:schemas-microsoft-com:office:word" xmlns:w="http://schemas.openxmlformats.org/wordprocessingml/2006/main" xmlns:w14="http://schemas.microsoft.com/office/word/2010/wordml" xmlns:w15="http://schemas.microsoft.com/office/word/2012/wordml" xmlns:w16cex="http://schemas.microsoft.com/office/word/2018/wordml/cex" xmlns:w16cid="http://schemas.microsoft.com/office/word/2016/wordml/cid" xmlns:w16="http://schemas.microsoft.com/office/word/2018/wordml" xmlns:w16du="http://schemas.microsoft.com/office/word/2023/wordml/word16du" xmlns:w16sdtdh="http://schemas.microsoft.com/office/word/2020/wordml/sdtdatahash" xmlns:w16sdtfl="http://schemas.microsoft.com/office/word/2024/wordml/sdtformatlock" xmlns:w16se="http://schemas.microsoft.com/office/word/2015/wordml/symex" xmlns:wpg="http://schemas.microsoft.com/office/word/2010/wordprocessingGroup" xmlns:wpi="http://schemas.microsoft.com/office/word/2010/wordprocessingInk" xmlns:wne="http://schemas.microsoft.com/office/word/2006/wordml" xmlns:wps="http://schemas.microsoft.com/office/word/2010/wordprocessingShape" mc:Ignorable="w14 w15 w16se w16cid w16 w16cex w16sdtdh w16sdtfl w16du wp14">
   <w:abstractNum w:abstractNumId="0" w15:restartNumberingAfterBreak="0">
     <w:nsid w:val="2A750459"/>
     <w:multiLevelType w:val="hybridMultilevel"/>
@@ -5936,7 +5958,7 @@
 </file>
 
 <file path=word/styles.xml><?xml version="1.0" encoding="utf-8"?>
-<w:styles xmlns:mc="http://schemas.openxmlformats.org/markup-compatibility/2006" xmlns:r="http://schemas.openxmlformats.org/officeDocument/2006/relationships" xmlns:w="http://schemas.openxmlformats.org/wordprocessingml/2006/main" xmlns:w14="http://schemas.microsoft.com/office/word/2010/wordml" xmlns:w15="http://schemas.microsoft.com/office/word/2012/wordml" xmlns:w16cex="http://schemas.microsoft.com/office/word/2018/wordml/cex" xmlns:w16cid="http://schemas.microsoft.com/office/word/2016/wordml/cid" xmlns:w16="http://schemas.microsoft.com/office/word/2018/wordml" xmlns:w16du="http://schemas.microsoft.com/office/word/2023/wordml/word16du" xmlns:w16sdtdh="http://schemas.microsoft.com/office/word/2020/wordml/sdtdatahash" xmlns:w16se="http://schemas.microsoft.com/office/word/2015/wordml/symex" mc:Ignorable="w14 w15 w16se w16cid w16 w16cex w16sdtdh w16du">
+<w:styles xmlns:mc="http://schemas.openxmlformats.org/markup-compatibility/2006" xmlns:r="http://schemas.openxmlformats.org/officeDocument/2006/relationships" xmlns:w="http://schemas.openxmlformats.org/wordprocessingml/2006/main" xmlns:w14="http://schemas.microsoft.com/office/word/2010/wordml" xmlns:w15="http://schemas.microsoft.com/office/word/2012/wordml" xmlns:w16cex="http://schemas.microsoft.com/office/word/2018/wordml/cex" xmlns:w16cid="http://schemas.microsoft.com/office/word/2016/wordml/cid" xmlns:w16="http://schemas.microsoft.com/office/word/2018/wordml" xmlns:w16du="http://schemas.microsoft.com/office/word/2023/wordml/word16du" xmlns:w16sdtdh="http://schemas.microsoft.com/office/word/2020/wordml/sdtdatahash" xmlns:w16sdtfl="http://schemas.microsoft.com/office/word/2024/wordml/sdtformatlock" xmlns:w16se="http://schemas.microsoft.com/office/word/2015/wordml/symex" mc:Ignorable="w14 w15 w16se w16cid w16 w16cex w16sdtdh w16sdtfl w16du">
   <w:docDefaults>
     <w:rPrDefault>
       <w:rPr>
@@ -7220,28 +7242,28 @@
 </file>
 
 <file path=customXml/item1.xml><?xml version="1.0" encoding="utf-8"?>
-<b:Sources xmlns:b="http://schemas.openxmlformats.org/officeDocument/2006/bibliography" xmlns="http://schemas.openxmlformats.org/officeDocument/2006/bibliography" SelectedStyle="\APASixthEditionOfficeOnline.xsl" StyleName="APA" Version="6"/>
-</file>
-
-<file path=customXml/item2.xml><?xml version="1.0" encoding="utf-8"?>
 <go:gDocsCustomXmlDataStorage xmlns:go="http://customooxmlschemas.google.com/" xmlns:r="http://schemas.openxmlformats.org/officeDocument/2006/relationships">
   <go:docsCustomData xmlns:go="http://customooxmlschemas.google.com/" roundtripDataSignature="AMtx7mjs4xsXYB8aAtsTP6rd15v9CGKTHg==">AMUW2mVefQbqG5v00xRnSxSpmJ6Fv4CRn0NfKDzOcr/QnUVb9r1gtAEuKkwW6nhCh3HMAUyldAbzySKNEEC6WGRVvvwkHMCkX9YPIcDpEAC0vfXVYVaURJdUEiRHiTHrKZK4IPPMWPnVsmGKUPqydgtDAhWXC8ycpQ==</go:docsCustomData>
 </go:gDocsCustomXmlDataStorage>
 </file>
 
-<file path=customXml/itemProps1.xml><?xml version="1.0" encoding="utf-8"?>
-<ds:datastoreItem xmlns:ds="http://schemas.openxmlformats.org/officeDocument/2006/customXml" ds:itemID="{1FF85201-6E0C-41C0-95E3-42B3F9C5594F}">
-  <ds:schemaRefs>
-    <ds:schemaRef ds:uri="http://schemas.openxmlformats.org/officeDocument/2006/bibliography"/>
-  </ds:schemaRefs>
-</ds:datastoreItem>
+<file path=customXml/item2.xml><?xml version="1.0" encoding="utf-8"?>
+<b:Sources xmlns:b="http://schemas.openxmlformats.org/officeDocument/2006/bibliography" xmlns="http://schemas.openxmlformats.org/officeDocument/2006/bibliography" SelectedStyle="\APASixthEditionOfficeOnline.xsl" StyleName="APA" Version="6"/>
 </file>
 
-<file path=customXml/itemProps2.xml><?xml version="1.0" encoding="utf-8"?>
+<file path=customXml/itemProps1.xml><?xml version="1.0" encoding="utf-8"?>
 <ds:datastoreItem xmlns:ds="http://schemas.openxmlformats.org/officeDocument/2006/customXml" ds:itemID="{11111111-1234-1234-1234-123412341234}">
   <ds:schemaRefs>
     <ds:schemaRef ds:uri="http://customooxmlschemas.google.com/"/>
     <ds:schemaRef ds:uri="http://schemas.openxmlformats.org/officeDocument/2006/relationships"/>
   </ds:schemaRefs>
 </ds:datastoreItem>
+</file>
+
+<file path=customXml/itemProps2.xml><?xml version="1.0" encoding="utf-8"?>
+<ds:datastoreItem xmlns:ds="http://schemas.openxmlformats.org/officeDocument/2006/customXml" ds:itemID="{1FF85201-6E0C-41C0-95E3-42B3F9C5594F}">
+  <ds:schemaRefs>
+    <ds:schemaRef ds:uri="http://schemas.openxmlformats.org/officeDocument/2006/bibliography"/>
+  </ds:schemaRefs>
+</ds:datastoreItem>
 </file>